--- a/ndpOdev.docx
+++ b/ndpOdev.docx
@@ -3,13 +3,14 @@
 <w:document xmlns:wpc="http://schemas.microsoft.com/office/word/2010/wordprocessingCanvas" xmlns:cx="http://schemas.microsoft.com/office/drawing/2014/chartex" xmlns:cx1="http://schemas.microsoft.com/office/drawing/2015/9/8/chartex" xmlns:cx2="http://schemas.microsoft.com/office/drawing/2015/10/21/chartex" xmlns:cx3="http://schemas.microsoft.com/office/drawing/2016/5/9/chartex" xmlns:cx4="http://schemas.microsoft.com/office/drawing/2016/5/10/chartex" xmlns:cx5="http://schemas.microsoft.com/office/drawing/2016/5/11/chartex" xmlns:cx6="http://schemas.microsoft.com/office/drawing/2016/5/12/chartex" xmlns:cx7="http://schemas.microsoft.com/office/drawing/2016/5/13/chartex" xmlns:cx8="http://schemas.microsoft.com/office/drawing/2016/5/14/chartex" xmlns:mc="http://schemas.openxmlformats.org/markup-compatibility/2006" xmlns:aink="http://schemas.microsoft.com/office/drawing/2016/ink" xmlns:am3d="http://schemas.microsoft.com/office/drawing/2017/model3d" xmlns:o="urn:schemas-microsoft-com:office:office" xmlns:oel="http://schemas.microsoft.com/office/2019/extlst" xmlns:r="http://schemas.openxmlformats.org/officeDocument/2006/relationships" xmlns:m="http://schemas.openxmlformats.org/officeDocument/2006/math" xmlns:v="urn:schemas-microsoft-com:vml" xmlns:wp14="http://schemas.microsoft.com/office/word/2010/wordprocessingDrawing" xmlns:wp="http://schemas.openxmlformats.org/drawingml/2006/wordprocessingDrawing" xmlns:w10="urn:schemas-microsoft-com:office:word" xmlns:w="http://schemas.openxmlformats.org/wordprocessingml/2006/main" xmlns:w14="http://schemas.microsoft.com/office/word/2010/wordml" xmlns:w15="http://schemas.microsoft.com/office/word/2012/wordml" xmlns:w16cex="http://schemas.microsoft.com/office/word/2018/wordml/cex" xmlns:w16cid="http://schemas.microsoft.com/office/word/2016/wordml/cid" xmlns:w16="http://schemas.microsoft.com/office/word/2018/wordml" xmlns:w16du="http://schemas.microsoft.com/office/word/2023/wordml/word16du" xmlns:w16sdtdh="http://schemas.microsoft.com/office/word/2020/wordml/sdtdatahash" xmlns:w16sdtfl="http://schemas.microsoft.com/office/word/2024/wordml/sdtformatlock" xmlns:w16se="http://schemas.microsoft.com/office/word/2015/wordml/symex" xmlns:wpg="http://schemas.microsoft.com/office/word/2010/wordprocessingGroup" xmlns:wpi="http://schemas.microsoft.com/office/word/2010/wordprocessingInk" xmlns:wne="http://schemas.microsoft.com/office/word/2006/wordml" xmlns:wps="http://schemas.microsoft.com/office/word/2010/wordprocessingShape" mc:Ignorable="w14 w15 w16se w16cid w16 w16cex w16sdtdh w16sdtfl w16du wp14">
   <w:body>
     <w:p>
-      <w:proofErr w:type="spellStart"/>
       <w:r>
-        <w:t>Nesneeye</w:t>
+        <w:t>Nesneeye dayalı programlama</w:t>
       </w:r>
-      <w:proofErr w:type="spellEnd"/>
+    </w:p>
+    <w:p/>
+    <w:p>
       <w:r>
-        <w:t xml:space="preserve"> dayalı programlama</w:t>
+        <w:t>Bölüm 1</w:t>
       </w:r>
     </w:p>
     <w:sectPr>

--- a/ndpOdev.docx
+++ b/ndpOdev.docx
@@ -11,6 +11,11 @@
     <w:p>
       <w:r>
         <w:t>Bölüm 1</w:t>
+      </w:r>
+    </w:p>
+    <w:p>
+      <w:r>
+        <w:t>Solid prensipleri</w:t>
       </w:r>
     </w:p>
     <w:sectPr>

--- a/ndpOdev.docx
+++ b/ndpOdev.docx
@@ -3,19 +3,1263 @@
 <w:document xmlns:wpc="http://schemas.microsoft.com/office/word/2010/wordprocessingCanvas" xmlns:cx="http://schemas.microsoft.com/office/drawing/2014/chartex" xmlns:cx1="http://schemas.microsoft.com/office/drawing/2015/9/8/chartex" xmlns:cx2="http://schemas.microsoft.com/office/drawing/2015/10/21/chartex" xmlns:cx3="http://schemas.microsoft.com/office/drawing/2016/5/9/chartex" xmlns:cx4="http://schemas.microsoft.com/office/drawing/2016/5/10/chartex" xmlns:cx5="http://schemas.microsoft.com/office/drawing/2016/5/11/chartex" xmlns:cx6="http://schemas.microsoft.com/office/drawing/2016/5/12/chartex" xmlns:cx7="http://schemas.microsoft.com/office/drawing/2016/5/13/chartex" xmlns:cx8="http://schemas.microsoft.com/office/drawing/2016/5/14/chartex" xmlns:mc="http://schemas.openxmlformats.org/markup-compatibility/2006" xmlns:aink="http://schemas.microsoft.com/office/drawing/2016/ink" xmlns:am3d="http://schemas.microsoft.com/office/drawing/2017/model3d" xmlns:o="urn:schemas-microsoft-com:office:office" xmlns:oel="http://schemas.microsoft.com/office/2019/extlst" xmlns:r="http://schemas.openxmlformats.org/officeDocument/2006/relationships" xmlns:m="http://schemas.openxmlformats.org/officeDocument/2006/math" xmlns:v="urn:schemas-microsoft-com:vml" xmlns:wp14="http://schemas.microsoft.com/office/word/2010/wordprocessingDrawing" xmlns:wp="http://schemas.openxmlformats.org/drawingml/2006/wordprocessingDrawing" xmlns:w10="urn:schemas-microsoft-com:office:word" xmlns:w="http://schemas.openxmlformats.org/wordprocessingml/2006/main" xmlns:w14="http://schemas.microsoft.com/office/word/2010/wordml" xmlns:w15="http://schemas.microsoft.com/office/word/2012/wordml" xmlns:w16cex="http://schemas.microsoft.com/office/word/2018/wordml/cex" xmlns:w16cid="http://schemas.microsoft.com/office/word/2016/wordml/cid" xmlns:w16="http://schemas.microsoft.com/office/word/2018/wordml" xmlns:w16du="http://schemas.microsoft.com/office/word/2023/wordml/word16du" xmlns:w16sdtdh="http://schemas.microsoft.com/office/word/2020/wordml/sdtdatahash" xmlns:w16sdtfl="http://schemas.microsoft.com/office/word/2024/wordml/sdtformatlock" xmlns:w16se="http://schemas.microsoft.com/office/word/2015/wordml/symex" xmlns:wpg="http://schemas.microsoft.com/office/word/2010/wordprocessingGroup" xmlns:wpi="http://schemas.microsoft.com/office/word/2010/wordprocessingInk" xmlns:wne="http://schemas.microsoft.com/office/word/2006/wordml" xmlns:wps="http://schemas.microsoft.com/office/word/2010/wordprocessingShape" mc:Ignorable="w14 w15 w16se w16cid w16 w16cex w16sdtdh w16sdtfl w16du wp14">
   <w:body>
     <w:p>
-      <w:r>
-        <w:t>Nesneeye dayalı programlama</w:t>
-      </w:r>
-    </w:p>
-    <w:p/>
-    <w:p>
-      <w:r>
-        <w:t>Bölüm 1</w:t>
-      </w:r>
-    </w:p>
-    <w:p>
-      <w:r>
-        <w:t>Solid prensipleri</w:t>
+      <w:pPr>
+        <w:spacing w:line="360" w:lineRule="auto"/>
+        <w:jc w:val="center"/>
+        <w:rPr>
+          <w:rFonts w:ascii="Times New Roman" w:hAnsi="Times New Roman" w:cs="Times New Roman"/>
+          <w:b/>
+          <w:bCs/>
+        </w:rPr>
+      </w:pPr>
+    </w:p>
+    <w:p>
+      <w:pPr>
+        <w:jc w:val="center"/>
+        <w:rPr>
+          <w:rFonts w:ascii="Times New Roman" w:hAnsi="Times New Roman" w:cs="Times New Roman"/>
+          <w:b/>
+          <w:bCs/>
+        </w:rPr>
+      </w:pPr>
+    </w:p>
+    <w:p>
+      <w:pPr>
+        <w:spacing w:line="360" w:lineRule="auto"/>
+        <w:ind w:left="3540" w:firstLine="708"/>
+        <w:rPr>
+          <w:rFonts w:ascii="Times New Roman" w:hAnsi="Times New Roman" w:cs="Times New Roman"/>
+          <w:b/>
+          <w:bCs/>
+        </w:rPr>
+      </w:pPr>
+      <w:r>
+        <w:rPr>
+          <w:rFonts w:ascii="Times New Roman" w:hAnsi="Times New Roman" w:cs="Times New Roman"/>
+          <w:b/>
+          <w:bCs/>
+        </w:rPr>
+        <w:t xml:space="preserve">      T.C.</w:t>
+      </w:r>
+    </w:p>
+    <w:p>
+      <w:pPr>
+        <w:spacing w:line="360" w:lineRule="auto"/>
+        <w:ind w:firstLine="708"/>
+        <w:jc w:val="center"/>
+        <w:rPr>
+          <w:rFonts w:ascii="Times New Roman" w:hAnsi="Times New Roman" w:cs="Times New Roman"/>
+          <w:b/>
+          <w:bCs/>
+        </w:rPr>
+      </w:pPr>
+      <w:r>
+        <w:rPr>
+          <w:rFonts w:ascii="Times New Roman" w:hAnsi="Times New Roman" w:cs="Times New Roman"/>
+          <w:b/>
+          <w:bCs/>
+        </w:rPr>
+        <w:t>SAKARYA ÜNİVERSİTESİ</w:t>
+      </w:r>
+    </w:p>
+    <w:p>
+      <w:pPr>
+        <w:spacing w:line="360" w:lineRule="auto"/>
+        <w:ind w:firstLine="708"/>
+        <w:jc w:val="center"/>
+        <w:rPr>
+          <w:rFonts w:ascii="Times New Roman" w:hAnsi="Times New Roman" w:cs="Times New Roman"/>
+          <w:b/>
+          <w:bCs/>
+        </w:rPr>
+      </w:pPr>
+      <w:r>
+        <w:rPr>
+          <w:rFonts w:ascii="Times New Roman" w:hAnsi="Times New Roman" w:cs="Times New Roman"/>
+          <w:b/>
+          <w:bCs/>
+        </w:rPr>
+        <w:t>FEN BİLİMLERİ ENSTİTÜSÜ</w:t>
+      </w:r>
+    </w:p>
+    <w:p>
+      <w:pPr>
+        <w:spacing w:line="360" w:lineRule="auto"/>
+        <w:ind w:firstLine="708"/>
+        <w:jc w:val="center"/>
+        <w:rPr>
+          <w:rFonts w:ascii="Times New Roman" w:hAnsi="Times New Roman" w:cs="Times New Roman"/>
+          <w:b/>
+          <w:bCs/>
+        </w:rPr>
+      </w:pPr>
+      <w:r>
+        <w:rPr>
+          <w:rFonts w:ascii="Times New Roman" w:hAnsi="Times New Roman" w:cs="Times New Roman"/>
+          <w:b/>
+          <w:bCs/>
+        </w:rPr>
+        <w:t>BİLGİSAYAR VE BİLİŞİM MÜHENDİSLİĞİ</w:t>
+      </w:r>
+    </w:p>
+    <w:p>
+      <w:pPr>
+        <w:spacing w:line="360" w:lineRule="auto"/>
+        <w:ind w:firstLine="708"/>
+        <w:jc w:val="center"/>
+        <w:rPr>
+          <w:rFonts w:ascii="Times New Roman" w:hAnsi="Times New Roman" w:cs="Times New Roman"/>
+          <w:b/>
+          <w:bCs/>
+        </w:rPr>
+      </w:pPr>
+      <w:r>
+        <w:rPr>
+          <w:rFonts w:ascii="Times New Roman" w:hAnsi="Times New Roman" w:cs="Times New Roman"/>
+          <w:b/>
+          <w:bCs/>
+        </w:rPr>
+        <w:t>ANA BİLİM DALI</w:t>
+      </w:r>
+    </w:p>
+    <w:p>
+      <w:pPr>
+        <w:spacing w:line="360" w:lineRule="auto"/>
+        <w:ind w:firstLine="708"/>
+        <w:jc w:val="center"/>
+        <w:rPr>
+          <w:rFonts w:ascii="Times New Roman" w:hAnsi="Times New Roman" w:cs="Times New Roman"/>
+          <w:b/>
+          <w:bCs/>
+        </w:rPr>
+      </w:pPr>
+      <w:r>
+        <w:rPr>
+          <w:rFonts w:ascii="Times New Roman" w:hAnsi="Times New Roman" w:cs="Times New Roman"/>
+          <w:b/>
+          <w:bCs/>
+        </w:rPr>
+        <w:t>SİBER GÜVENLİK PR.(YL)(TRZLİ)</w:t>
+      </w:r>
+    </w:p>
+    <w:p>
+      <w:pPr>
+        <w:spacing w:line="360" w:lineRule="auto"/>
+        <w:ind w:firstLine="708"/>
+        <w:jc w:val="center"/>
+        <w:rPr>
+          <w:rFonts w:ascii="Times New Roman" w:hAnsi="Times New Roman" w:cs="Times New Roman"/>
+          <w:b/>
+          <w:bCs/>
+        </w:rPr>
+      </w:pPr>
+    </w:p>
+    <w:p>
+      <w:pPr>
+        <w:spacing w:line="360" w:lineRule="auto"/>
+        <w:ind w:firstLine="708"/>
+        <w:jc w:val="center"/>
+        <w:rPr>
+          <w:rFonts w:ascii="Times New Roman" w:hAnsi="Times New Roman" w:cs="Times New Roman"/>
+          <w:b/>
+          <w:bCs/>
+        </w:rPr>
+      </w:pPr>
+    </w:p>
+    <w:p>
+      <w:pPr>
+        <w:spacing w:line="360" w:lineRule="auto"/>
+        <w:ind w:firstLine="708"/>
+        <w:jc w:val="center"/>
+        <w:rPr>
+          <w:rFonts w:ascii="Times New Roman" w:hAnsi="Times New Roman" w:cs="Times New Roman"/>
+          <w:b/>
+          <w:bCs/>
+        </w:rPr>
+      </w:pPr>
+      <w:r>
+        <w:rPr>
+          <w:rFonts w:ascii="Times New Roman" w:hAnsi="Times New Roman" w:cs="Times New Roman"/>
+          <w:noProof/>
+          <w:sz w:val="28"/>
+          <w:szCs w:val="28"/>
+          <w:u w:val="single"/>
+          <w:lang w:eastAsia="tr-TR"/>
+        </w:rPr>
+        <w:drawing>
+          <wp:anchor distT="0" distB="0" distL="114300" distR="114300" simplePos="0" relativeHeight="251659264" behindDoc="0" locked="0" layoutInCell="1" allowOverlap="1" wp14:anchorId="27FED50C" wp14:editId="76400446">
+            <wp:simplePos x="0" y="0"/>
+            <wp:positionH relativeFrom="margin">
+              <wp:posOffset>2435436</wp:posOffset>
+            </wp:positionH>
+            <wp:positionV relativeFrom="margin">
+              <wp:align>center</wp:align>
+            </wp:positionV>
+            <wp:extent cx="1618615" cy="1595120"/>
+            <wp:effectExtent l="0" t="0" r="0" b="5080"/>
+            <wp:wrapNone/>
+            <wp:docPr id="1" name="Resim 2" descr="http://www.haber.sakarya.edu.tr/kutuphane/download/logo/dikeylogo.png"/>
+            <wp:cNvGraphicFramePr>
+              <a:graphicFrameLocks xmlns:a="http://schemas.openxmlformats.org/drawingml/2006/main" noChangeAspect="1"/>
+            </wp:cNvGraphicFramePr>
+            <a:graphic xmlns:a="http://schemas.openxmlformats.org/drawingml/2006/main">
+              <a:graphicData uri="http://schemas.openxmlformats.org/drawingml/2006/picture">
+                <pic:pic xmlns:pic="http://schemas.openxmlformats.org/drawingml/2006/picture">
+                  <pic:nvPicPr>
+                    <pic:cNvPr id="0" name="Picture 2" descr="http://www.haber.sakarya.edu.tr/kutuphane/download/logo/dikeylogo.png"/>
+                    <pic:cNvPicPr>
+                      <a:picLocks noChangeAspect="1" noChangeArrowheads="1"/>
+                    </pic:cNvPicPr>
+                  </pic:nvPicPr>
+                  <pic:blipFill rotWithShape="1">
+                    <a:blip r:embed="rId4" cstate="print">
+                      <a:extLst>
+                        <a:ext uri="{28A0092B-C50C-407E-A947-70E740481C1C}">
+                          <a14:useLocalDpi xmlns:a14="http://schemas.microsoft.com/office/drawing/2010/main" val="0"/>
+                        </a:ext>
+                      </a:extLst>
+                    </a:blip>
+                    <a:srcRect r="5976" b="24961"/>
+                    <a:stretch/>
+                  </pic:blipFill>
+                  <pic:spPr bwMode="auto">
+                    <a:xfrm>
+                      <a:off x="0" y="0"/>
+                      <a:ext cx="1618615" cy="1595120"/>
+                    </a:xfrm>
+                    <a:prstGeom prst="rect">
+                      <a:avLst/>
+                    </a:prstGeom>
+                    <a:noFill/>
+                    <a:ln>
+                      <a:noFill/>
+                    </a:ln>
+                    <a:extLst>
+                      <a:ext uri="{53640926-AAD7-44D8-BBD7-CCE9431645EC}">
+                        <a14:shadowObscured xmlns:a14="http://schemas.microsoft.com/office/drawing/2010/main"/>
+                      </a:ext>
+                    </a:extLst>
+                  </pic:spPr>
+                </pic:pic>
+              </a:graphicData>
+            </a:graphic>
+            <wp14:sizeRelH relativeFrom="margin">
+              <wp14:pctWidth>0</wp14:pctWidth>
+            </wp14:sizeRelH>
+            <wp14:sizeRelV relativeFrom="margin">
+              <wp14:pctHeight>0</wp14:pctHeight>
+            </wp14:sizeRelV>
+          </wp:anchor>
+        </w:drawing>
+      </w:r>
+    </w:p>
+    <w:p>
+      <w:pPr>
+        <w:spacing w:line="360" w:lineRule="auto"/>
+        <w:ind w:firstLine="708"/>
+        <w:jc w:val="center"/>
+        <w:rPr>
+          <w:rFonts w:ascii="Times New Roman" w:hAnsi="Times New Roman" w:cs="Times New Roman"/>
+          <w:b/>
+          <w:bCs/>
+        </w:rPr>
+      </w:pPr>
+    </w:p>
+    <w:p>
+      <w:pPr>
+        <w:spacing w:line="360" w:lineRule="auto"/>
+        <w:ind w:firstLine="708"/>
+        <w:jc w:val="center"/>
+        <w:rPr>
+          <w:rFonts w:ascii="Times New Roman" w:hAnsi="Times New Roman" w:cs="Times New Roman"/>
+          <w:b/>
+          <w:bCs/>
+        </w:rPr>
+      </w:pPr>
+    </w:p>
+    <w:p>
+      <w:pPr>
+        <w:spacing w:line="360" w:lineRule="auto"/>
+        <w:ind w:firstLine="708"/>
+        <w:jc w:val="center"/>
+        <w:rPr>
+          <w:rFonts w:ascii="Times New Roman" w:hAnsi="Times New Roman" w:cs="Times New Roman"/>
+          <w:b/>
+          <w:bCs/>
+        </w:rPr>
+      </w:pPr>
+    </w:p>
+    <w:p>
+      <w:pPr>
+        <w:spacing w:line="360" w:lineRule="auto"/>
+        <w:ind w:firstLine="708"/>
+        <w:jc w:val="center"/>
+        <w:rPr>
+          <w:rFonts w:ascii="Times New Roman" w:hAnsi="Times New Roman" w:cs="Times New Roman"/>
+          <w:b/>
+          <w:bCs/>
+        </w:rPr>
+      </w:pPr>
+    </w:p>
+    <w:p>
+      <w:pPr>
+        <w:spacing w:line="360" w:lineRule="auto"/>
+        <w:ind w:firstLine="708"/>
+        <w:jc w:val="center"/>
+        <w:rPr>
+          <w:rFonts w:ascii="Times New Roman" w:hAnsi="Times New Roman" w:cs="Times New Roman"/>
+          <w:b/>
+          <w:bCs/>
+        </w:rPr>
+      </w:pPr>
+    </w:p>
+    <w:p>
+      <w:pPr>
+        <w:spacing w:line="360" w:lineRule="auto"/>
+        <w:ind w:firstLine="708"/>
+        <w:jc w:val="center"/>
+        <w:rPr>
+          <w:rFonts w:ascii="Times New Roman" w:hAnsi="Times New Roman" w:cs="Times New Roman"/>
+          <w:b/>
+          <w:bCs/>
+        </w:rPr>
+      </w:pPr>
+    </w:p>
+    <w:p>
+      <w:pPr>
+        <w:spacing w:line="360" w:lineRule="auto"/>
+        <w:ind w:firstLine="708"/>
+        <w:jc w:val="center"/>
+        <w:rPr>
+          <w:rFonts w:ascii="Times New Roman" w:hAnsi="Times New Roman" w:cs="Times New Roman"/>
+          <w:b/>
+          <w:bCs/>
+        </w:rPr>
+      </w:pPr>
+    </w:p>
+    <w:p>
+      <w:pPr>
+        <w:spacing w:line="360" w:lineRule="auto"/>
+        <w:ind w:firstLine="708"/>
+        <w:jc w:val="center"/>
+        <w:rPr>
+          <w:rFonts w:ascii="Times New Roman" w:hAnsi="Times New Roman" w:cs="Times New Roman"/>
+          <w:b/>
+          <w:bCs/>
+        </w:rPr>
+      </w:pPr>
+      <w:r>
+        <w:rPr>
+          <w:rFonts w:ascii="Times New Roman" w:hAnsi="Times New Roman" w:cs="Times New Roman"/>
+          <w:b/>
+          <w:bCs/>
+        </w:rPr>
+        <w:t>KHAYALA ISMAYILOVA</w:t>
+      </w:r>
+    </w:p>
+    <w:p>
+      <w:pPr>
+        <w:spacing w:line="360" w:lineRule="auto"/>
+        <w:ind w:firstLine="708"/>
+        <w:jc w:val="center"/>
+        <w:rPr>
+          <w:rFonts w:ascii="Times New Roman" w:hAnsi="Times New Roman" w:cs="Times New Roman"/>
+          <w:b/>
+          <w:bCs/>
+        </w:rPr>
+      </w:pPr>
+      <w:r>
+        <w:rPr>
+          <w:rFonts w:ascii="Times New Roman" w:hAnsi="Times New Roman" w:cs="Times New Roman"/>
+          <w:b/>
+          <w:bCs/>
+        </w:rPr>
+        <w:t>Y245012159</w:t>
+      </w:r>
+    </w:p>
+    <w:p>
+      <w:pPr>
+        <w:spacing w:line="360" w:lineRule="auto"/>
+        <w:ind w:firstLine="708"/>
+        <w:jc w:val="center"/>
+        <w:rPr>
+          <w:rFonts w:ascii="Times New Roman" w:hAnsi="Times New Roman" w:cs="Times New Roman"/>
+          <w:b/>
+          <w:bCs/>
+        </w:rPr>
+      </w:pPr>
+      <w:r>
+        <w:rPr>
+          <w:rFonts w:ascii="Times New Roman" w:hAnsi="Times New Roman" w:cs="Times New Roman"/>
+          <w:b/>
+          <w:bCs/>
+        </w:rPr>
+        <w:t>NESNEYE DAYALI PROGRAMLAMA</w:t>
+      </w:r>
+    </w:p>
+    <w:p>
+      <w:pPr>
+        <w:spacing w:line="360" w:lineRule="auto"/>
+        <w:ind w:firstLine="708"/>
+        <w:jc w:val="center"/>
+        <w:rPr>
+          <w:rFonts w:ascii="Times New Roman" w:hAnsi="Times New Roman" w:cs="Times New Roman"/>
+          <w:b/>
+          <w:bCs/>
+        </w:rPr>
+      </w:pPr>
+    </w:p>
+    <w:p>
+      <w:pPr>
+        <w:spacing w:line="360" w:lineRule="auto"/>
+        <w:rPr>
+          <w:rFonts w:ascii="Times New Roman" w:hAnsi="Times New Roman" w:cs="Times New Roman"/>
+          <w:b/>
+          <w:bCs/>
+        </w:rPr>
+      </w:pPr>
+    </w:p>
+    <w:p>
+      <w:pPr>
+        <w:spacing w:line="360" w:lineRule="auto"/>
+        <w:ind w:firstLine="708"/>
+        <w:jc w:val="center"/>
+        <w:rPr>
+          <w:rFonts w:ascii="Times New Roman" w:hAnsi="Times New Roman" w:cs="Times New Roman"/>
+          <w:b/>
+          <w:bCs/>
+        </w:rPr>
+      </w:pPr>
+      <w:r>
+        <w:rPr>
+          <w:rFonts w:ascii="Times New Roman" w:hAnsi="Times New Roman" w:cs="Times New Roman"/>
+          <w:b/>
+          <w:bCs/>
+        </w:rPr>
+        <w:t xml:space="preserve">DR. </w:t>
+      </w:r>
+      <w:r>
+        <w:rPr>
+          <w:rFonts w:ascii="Times New Roman" w:hAnsi="Times New Roman" w:cs="Times New Roman"/>
+          <w:b/>
+          <w:bCs/>
+        </w:rPr>
+        <w:t>CAN YÜZKOLLAR</w:t>
+      </w:r>
+    </w:p>
+    <w:p>
+      <w:pPr>
+        <w:spacing w:line="360" w:lineRule="auto"/>
+        <w:jc w:val="right"/>
+        <w:rPr>
+          <w:rFonts w:ascii="Times New Roman" w:hAnsi="Times New Roman" w:cs="Times New Roman"/>
+          <w:b/>
+          <w:bCs/>
+        </w:rPr>
+      </w:pPr>
+      <w:r>
+        <w:rPr>
+          <w:rFonts w:ascii="Times New Roman" w:hAnsi="Times New Roman" w:cs="Times New Roman"/>
+          <w:b/>
+          <w:bCs/>
+        </w:rPr>
+        <w:t>16.11.2025</w:t>
+      </w:r>
+    </w:p>
+    <w:p>
+      <w:pPr>
+        <w:rPr>
+          <w:sz w:val="32"/>
+          <w:szCs w:val="32"/>
+        </w:rPr>
+      </w:pPr>
+      <w:r>
+        <w:rPr>
+          <w:sz w:val="32"/>
+          <w:szCs w:val="32"/>
+        </w:rPr>
+        <w:lastRenderedPageBreak/>
+        <w:t>1. Giriş</w:t>
+      </w:r>
+    </w:p>
+    <w:p>
+      <w:pPr>
+        <w:rPr>
+          <w:sz w:val="32"/>
+          <w:szCs w:val="32"/>
+        </w:rPr>
+      </w:pPr>
+    </w:p>
+    <w:p>
+      <w:pPr>
+        <w:ind w:firstLine="708"/>
+        <w:rPr>
+          <w:sz w:val="32"/>
+          <w:szCs w:val="32"/>
+        </w:rPr>
+      </w:pPr>
+      <w:r>
+        <w:rPr>
+          <w:sz w:val="32"/>
+          <w:szCs w:val="32"/>
+        </w:rPr>
+        <w:t>Yazılım geliştirme süreçleri günümüzde giderek daha karmaşık hale gelmektedir. Özellikle büyük ölçekli projelerde kodun sürdürülebilirliği, bakım maliyetleri ve esnekliği kritik bir önem taşımaktadır. Nesneye Dayalı Programlama (NDP), bu karmaşıklığı yönetmek için yaygın olarak kullanılan bir yaklaşım olup; sınıf yapısı, kalıtım, çok biçimlilik ve kapsülleme gibi temel ilkeler üzerine kuruludur.</w:t>
+      </w:r>
+    </w:p>
+    <w:p>
+      <w:pPr>
+        <w:rPr>
+          <w:sz w:val="32"/>
+          <w:szCs w:val="32"/>
+        </w:rPr>
+      </w:pPr>
+    </w:p>
+    <w:p>
+      <w:pPr>
+        <w:rPr>
+          <w:sz w:val="32"/>
+          <w:szCs w:val="32"/>
+        </w:rPr>
+      </w:pPr>
+      <w:r>
+        <w:rPr>
+          <w:sz w:val="32"/>
+          <w:szCs w:val="32"/>
+        </w:rPr>
+        <w:t>Bu bağlamda SOLID prensipleri, NDP’nin en önemli yapı taşlarından biri olarak öne çıkmaktadır. SOLID, yazılımın modülerliğini artırmayı, bağımlılıkları azaltmayı ve kodun daha anlaşılır hale gelmesini amaçlayan beş temel prensipten oluşmaktadır: Tek Sorumluluk Prensibi (SRP), Açık/Kapalı Prensibi (OCP), Liskov Yerine Geçme Prensibi (LSP), Arayüz Ayrımı Prensibi (ISP) ve Bağımlılıkların Ters Çevrilmesi Prensibi (DIP).</w:t>
+      </w:r>
+    </w:p>
+    <w:p>
+      <w:pPr>
+        <w:rPr>
+          <w:sz w:val="32"/>
+          <w:szCs w:val="32"/>
+        </w:rPr>
+      </w:pPr>
+    </w:p>
+    <w:p>
+      <w:pPr>
+        <w:rPr>
+          <w:sz w:val="32"/>
+          <w:szCs w:val="32"/>
+        </w:rPr>
+      </w:pPr>
+      <w:r>
+        <w:rPr>
+          <w:sz w:val="32"/>
+          <w:szCs w:val="32"/>
+        </w:rPr>
+        <w:t>Bu raporun amacı, SOLID prensiplerini akademik bir makale ışığında incelemek, yazılım mimarisine ve kaliteye olan katkılarını değerlendirmek ve bu prensiplerin hem teorik hem de endüstriyel uygulamalardaki önemini ortaya koymaktır.</w:t>
+      </w:r>
+    </w:p>
+    <w:p>
+      <w:pPr>
+        <w:rPr>
+          <w:sz w:val="32"/>
+          <w:szCs w:val="32"/>
+        </w:rPr>
+      </w:pPr>
+    </w:p>
+    <w:p>
+      <w:pPr>
+        <w:rPr>
+          <w:sz w:val="32"/>
+          <w:szCs w:val="32"/>
+        </w:rPr>
+      </w:pPr>
+      <w:r>
+        <w:rPr>
+          <w:sz w:val="32"/>
+          <w:szCs w:val="32"/>
+        </w:rPr>
+        <w:t>2. Makale Tanıtımı</w:t>
+      </w:r>
+    </w:p>
+    <w:p>
+      <w:pPr>
+        <w:rPr>
+          <w:sz w:val="32"/>
+          <w:szCs w:val="32"/>
+        </w:rPr>
+      </w:pPr>
+    </w:p>
+    <w:p>
+      <w:pPr>
+        <w:rPr>
+          <w:sz w:val="32"/>
+          <w:szCs w:val="32"/>
+        </w:rPr>
+      </w:pPr>
+      <w:r>
+        <w:rPr>
+          <w:sz w:val="32"/>
+          <w:szCs w:val="32"/>
+        </w:rPr>
+        <w:t xml:space="preserve">Bu raporda incelenen makale, Naveen C. R. tarafından yazılmış ve 2024 yılında International Journal of Computer Trends and </w:t>
+      </w:r>
+      <w:r>
+        <w:rPr>
+          <w:sz w:val="32"/>
+          <w:szCs w:val="32"/>
+        </w:rPr>
+        <w:lastRenderedPageBreak/>
+        <w:t>Technology (IJCTT) dergisinde yayımlanmıştır. Makalenin başlığı “SOLID Design Principles in Software Engineering” olup, yazılım mühendisliğinde SOLID prensiplerinin rolünü ve yazılım kalitesine olan katkılarını ele almaktadır.</w:t>
+      </w:r>
+    </w:p>
+    <w:p>
+      <w:pPr>
+        <w:rPr>
+          <w:sz w:val="32"/>
+          <w:szCs w:val="32"/>
+        </w:rPr>
+      </w:pPr>
+    </w:p>
+    <w:p>
+      <w:pPr>
+        <w:rPr>
+          <w:sz w:val="32"/>
+          <w:szCs w:val="32"/>
+        </w:rPr>
+      </w:pPr>
+      <w:r>
+        <w:rPr>
+          <w:sz w:val="32"/>
+          <w:szCs w:val="32"/>
+        </w:rPr>
+        <w:t>Makalenin temel amacı, nesneye dayalı programlama yaklaşımında SOLID prensiplerinin yazılım mimarisine sağladığı faydaları açıklamak ve bu prensiplerin sürdürülebilir, esnek ve test edilebilir yazılım geliştirme süreçlerindeki önemini ortaya koymaktır. Yazar, özellikle büyük ölçekli projelerde SOLID prensiplerinin kod karmaşıklığını azaltma, bakım maliyetlerini düşürme ve hata izolasyonunu kolaylaştırma gibi katkılarını vurgulamaktadır.</w:t>
+      </w:r>
+    </w:p>
+    <w:p>
+      <w:pPr>
+        <w:rPr>
+          <w:sz w:val="32"/>
+          <w:szCs w:val="32"/>
+        </w:rPr>
+      </w:pPr>
+    </w:p>
+    <w:p>
+      <w:pPr>
+        <w:rPr>
+          <w:sz w:val="32"/>
+          <w:szCs w:val="32"/>
+        </w:rPr>
+      </w:pPr>
+      <w:r>
+        <w:rPr>
+          <w:sz w:val="32"/>
+          <w:szCs w:val="32"/>
+        </w:rPr>
+        <w:t>Bu bağlamda makale, hem akademik hem de endüstriyel açıdan SOLID prensiplerinin yazılım geliştirme süreçlerine nasıl etki ettiğini incelemekte ve bu prensiplerin modern yazılım mühendisliğinde neden vazgeçilmez olduğunu ortaya koymaktadır.</w:t>
+      </w:r>
+    </w:p>
+    <w:p>
+      <w:pPr>
+        <w:rPr>
+          <w:sz w:val="32"/>
+          <w:szCs w:val="32"/>
+        </w:rPr>
+      </w:pPr>
+    </w:p>
+    <w:p>
+      <w:pPr>
+        <w:rPr>
+          <w:sz w:val="32"/>
+          <w:szCs w:val="32"/>
+        </w:rPr>
+      </w:pPr>
+      <w:r>
+        <w:rPr>
+          <w:sz w:val="32"/>
+          <w:szCs w:val="32"/>
+        </w:rPr>
+        <w:t>3. Araştırma Soruları ve Cevaplar</w:t>
+      </w:r>
+    </w:p>
+    <w:p>
+      <w:pPr>
+        <w:rPr>
+          <w:sz w:val="32"/>
+          <w:szCs w:val="32"/>
+        </w:rPr>
+      </w:pPr>
+    </w:p>
+    <w:p>
+      <w:pPr>
+        <w:rPr>
+          <w:sz w:val="32"/>
+          <w:szCs w:val="32"/>
+        </w:rPr>
+      </w:pPr>
+      <w:r>
+        <w:rPr>
+          <w:sz w:val="32"/>
+          <w:szCs w:val="32"/>
+        </w:rPr>
+        <w:t>Makale, SOLID prensiplerinin yazılım geliştirme süreçlerindeki rolünü açıklarken aşağıdaki temel araştırma sorularını ortaya koymaktadır:</w:t>
+      </w:r>
+    </w:p>
+    <w:p>
+      <w:pPr>
+        <w:rPr>
+          <w:sz w:val="32"/>
+          <w:szCs w:val="32"/>
+        </w:rPr>
+      </w:pPr>
+    </w:p>
+    <w:p>
+      <w:pPr>
+        <w:rPr>
+          <w:sz w:val="32"/>
+          <w:szCs w:val="32"/>
+        </w:rPr>
+      </w:pPr>
+      <w:r>
+        <w:rPr>
+          <w:sz w:val="32"/>
+          <w:szCs w:val="32"/>
+        </w:rPr>
+        <w:t xml:space="preserve">• SOLID prensipleri yazılım geliştirmede hangi sorunları çözer?  </w:t>
+      </w:r>
+    </w:p>
+    <w:p>
+      <w:pPr>
+        <w:rPr>
+          <w:sz w:val="32"/>
+          <w:szCs w:val="32"/>
+        </w:rPr>
+      </w:pPr>
+      <w:r>
+        <w:rPr>
+          <w:sz w:val="32"/>
+          <w:szCs w:val="32"/>
+        </w:rPr>
+        <w:t xml:space="preserve">SOLID prensipleri, kod karmaşıklığını azaltır, bakım maliyetlerini düşürür ve hataların izole edilmesini kolaylaştırır. Özellikle büyük ölçekli projelerde sınıfların tek sorumluluk üstlenmesi, arayüzlerin </w:t>
+      </w:r>
+      <w:r>
+        <w:rPr>
+          <w:sz w:val="32"/>
+          <w:szCs w:val="32"/>
+        </w:rPr>
+        <w:lastRenderedPageBreak/>
+        <w:t>bölünmesi ve bağımlılıkların soyutlamalar üzerinden yönetilmesi yazılımın modülerliğini artırır.</w:t>
+      </w:r>
+    </w:p>
+    <w:p>
+      <w:pPr>
+        <w:rPr>
+          <w:sz w:val="32"/>
+          <w:szCs w:val="32"/>
+        </w:rPr>
+      </w:pPr>
+    </w:p>
+    <w:p>
+      <w:pPr>
+        <w:rPr>
+          <w:sz w:val="32"/>
+          <w:szCs w:val="32"/>
+        </w:rPr>
+      </w:pPr>
+      <w:r>
+        <w:rPr>
+          <w:sz w:val="32"/>
+          <w:szCs w:val="32"/>
+        </w:rPr>
+        <w:t xml:space="preserve">• Bu prensipler gerçek dünyada nasıl uygulanmaktadır?  </w:t>
+      </w:r>
+    </w:p>
+    <w:p>
+      <w:pPr>
+        <w:rPr>
+          <w:sz w:val="32"/>
+          <w:szCs w:val="32"/>
+        </w:rPr>
+      </w:pPr>
+      <w:r>
+        <w:rPr>
+          <w:sz w:val="32"/>
+          <w:szCs w:val="32"/>
+        </w:rPr>
+        <w:t>Gerçek dünyada SOLID prensipleri, yazılım mimarilerinde sınıf ayrımı, arayüz bölme ve bağımlılık enjeksiyonu gibi yöntemlerle uygulanmaktadır. Örneğin, ödeme sistemlerinde yeni yöntemler eklenirken mevcut kodun değiştirilmemesi OCP prensibine uygun bir yaklaşımdır. Benzer şekilde, farklı cihazların yalnızca ihtiyaç duydukları arayüzleri kullanması ISP prensibinin bir örneğidir.</w:t>
+      </w:r>
+    </w:p>
+    <w:p>
+      <w:pPr>
+        <w:rPr>
+          <w:sz w:val="32"/>
+          <w:szCs w:val="32"/>
+        </w:rPr>
+      </w:pPr>
+    </w:p>
+    <w:p>
+      <w:pPr>
+        <w:rPr>
+          <w:sz w:val="32"/>
+          <w:szCs w:val="32"/>
+        </w:rPr>
+      </w:pPr>
+      <w:r>
+        <w:rPr>
+          <w:sz w:val="32"/>
+          <w:szCs w:val="32"/>
+        </w:rPr>
+        <w:t xml:space="preserve">• Akademik ve endüstriyel projelerde SOLID’in etkileri nelerdir?  </w:t>
+      </w:r>
+    </w:p>
+    <w:p>
+      <w:pPr>
+        <w:rPr>
+          <w:sz w:val="32"/>
+          <w:szCs w:val="32"/>
+        </w:rPr>
+      </w:pPr>
+      <w:r>
+        <w:rPr>
+          <w:sz w:val="32"/>
+          <w:szCs w:val="32"/>
+        </w:rPr>
+        <w:t>Akademik projelerde SOLID prensipleri, yazılım mühendisliği için teorik bir çerçeve sunar ve öğrencilerin nesneye dayalı programlama ilkelerini daha iyi kavramasını sağlar. Endüstride ise SOLID prensipleri, sürdürülebilir, ölçeklenebilir ve test edilebilir yazılım mimarileri oluşturulmasına katkıda bulunur. Bu sayede yazılım ekipleri daha hızlı geliştirme yapabilir ve bakım süreçlerini daha verimli yönetebilir.</w:t>
+      </w:r>
+    </w:p>
+    <w:p>
+      <w:pPr>
+        <w:rPr>
+          <w:sz w:val="32"/>
+          <w:szCs w:val="32"/>
+        </w:rPr>
+      </w:pPr>
+    </w:p>
+    <w:p>
+      <w:pPr>
+        <w:rPr>
+          <w:sz w:val="32"/>
+          <w:szCs w:val="32"/>
+        </w:rPr>
+      </w:pPr>
+      <w:r>
+        <w:rPr>
+          <w:sz w:val="32"/>
+          <w:szCs w:val="32"/>
+        </w:rPr>
+        <w:t>4.1 Single Responsibility Principle (SRP)</w:t>
+      </w:r>
+    </w:p>
+    <w:p>
+      <w:pPr>
+        <w:rPr>
+          <w:sz w:val="32"/>
+          <w:szCs w:val="32"/>
+        </w:rPr>
+      </w:pPr>
+    </w:p>
+    <w:p>
+      <w:pPr>
+        <w:rPr>
+          <w:sz w:val="32"/>
+          <w:szCs w:val="32"/>
+        </w:rPr>
+      </w:pPr>
+      <w:r>
+        <w:rPr>
+          <w:sz w:val="32"/>
+          <w:szCs w:val="32"/>
+        </w:rPr>
+        <w:t xml:space="preserve">Tanım: Her sınıf yalnızca tek bir sorumluluk üstlenmelidir.  </w:t>
+      </w:r>
+    </w:p>
+    <w:p>
+      <w:pPr>
+        <w:rPr>
+          <w:sz w:val="32"/>
+          <w:szCs w:val="32"/>
+        </w:rPr>
+      </w:pPr>
+      <w:r>
+        <w:rPr>
+          <w:sz w:val="32"/>
+          <w:szCs w:val="32"/>
+        </w:rPr>
+        <w:t xml:space="preserve">Amaç: Kodun karmaşıklığını azaltmak, bakım ve test kolaylığı sağlamak.  </w:t>
+      </w:r>
+    </w:p>
+    <w:p>
+      <w:pPr>
+        <w:rPr>
+          <w:sz w:val="32"/>
+          <w:szCs w:val="32"/>
+        </w:rPr>
+      </w:pPr>
+      <w:r>
+        <w:rPr>
+          <w:sz w:val="32"/>
+          <w:szCs w:val="32"/>
+        </w:rPr>
+        <w:t xml:space="preserve">Akademik Yorumu: SRP, yazılımın modülerliğini artırır ve hata izolasyonunu kolaylaştırır.  </w:t>
+      </w:r>
+    </w:p>
+    <w:p>
+      <w:pPr>
+        <w:rPr>
+          <w:sz w:val="32"/>
+          <w:szCs w:val="32"/>
+        </w:rPr>
+      </w:pPr>
+    </w:p>
+    <w:p>
+      <w:pPr>
+        <w:rPr>
+          <w:sz w:val="32"/>
+          <w:szCs w:val="32"/>
+        </w:rPr>
+      </w:pPr>
+      <w:r>
+        <w:rPr>
+          <w:sz w:val="32"/>
+          <w:szCs w:val="32"/>
+        </w:rPr>
+        <w:t xml:space="preserve">Kod Örneği </w:t>
+      </w:r>
+    </w:p>
+    <w:p>
+      <w:pPr>
+        <w:rPr>
+          <w:sz w:val="32"/>
+          <w:szCs w:val="32"/>
+        </w:rPr>
+      </w:pPr>
+    </w:p>
+    <w:p>
+      <w:pPr>
+        <w:rPr>
+          <w:sz w:val="32"/>
+          <w:szCs w:val="32"/>
+        </w:rPr>
+      </w:pPr>
+      <w:r>
+        <w:rPr>
+          <w:noProof/>
+        </w:rPr>
+        <w:drawing>
+          <wp:inline distT="0" distB="0" distL="0" distR="0" wp14:anchorId="5011D0BB" wp14:editId="4B92F981">
+            <wp:extent cx="5760720" cy="5075555"/>
+            <wp:effectExtent l="0" t="0" r="0" b="0"/>
+            <wp:docPr id="1510173666" name="Resim 1"/>
+            <wp:cNvGraphicFramePr>
+              <a:graphicFrameLocks xmlns:a="http://schemas.openxmlformats.org/drawingml/2006/main" noChangeAspect="1"/>
+            </wp:cNvGraphicFramePr>
+            <a:graphic xmlns:a="http://schemas.openxmlformats.org/drawingml/2006/main">
+              <a:graphicData uri="http://schemas.openxmlformats.org/drawingml/2006/picture">
+                <pic:pic xmlns:pic="http://schemas.openxmlformats.org/drawingml/2006/picture">
+                  <pic:nvPicPr>
+                    <pic:cNvPr id="1510173666" name=""/>
+                    <pic:cNvPicPr/>
+                  </pic:nvPicPr>
+                  <pic:blipFill>
+                    <a:blip r:embed="rId5"/>
+                    <a:stretch>
+                      <a:fillRect/>
+                    </a:stretch>
+                  </pic:blipFill>
+                  <pic:spPr>
+                    <a:xfrm>
+                      <a:off x="0" y="0"/>
+                      <a:ext cx="5760720" cy="5075555"/>
+                    </a:xfrm>
+                    <a:prstGeom prst="rect">
+                      <a:avLst/>
+                    </a:prstGeom>
+                  </pic:spPr>
+                </pic:pic>
+              </a:graphicData>
+            </a:graphic>
+          </wp:inline>
+        </w:drawing>
+      </w:r>
+    </w:p>
+    <w:p>
+      <w:pPr>
+        <w:rPr>
+          <w:sz w:val="32"/>
+          <w:szCs w:val="32"/>
+        </w:rPr>
+      </w:pPr>
+      <w:r>
+        <w:rPr>
+          <w:sz w:val="32"/>
+          <w:szCs w:val="32"/>
+        </w:rPr>
+        <w:t>Çıktı (örnek dosya içeriği “hello” ise):</w:t>
+      </w:r>
+    </w:p>
+    <w:p>
+      <w:pPr>
+        <w:rPr>
+          <w:sz w:val="32"/>
+          <w:szCs w:val="32"/>
+        </w:rPr>
+      </w:pPr>
+      <w:r>
+        <w:rPr>
+          <w:sz w:val="32"/>
+          <w:szCs w:val="32"/>
+        </w:rPr>
+        <w:t>HELLO</w:t>
+      </w:r>
+    </w:p>
+    <w:p>
+      <w:pPr>
+        <w:rPr>
+          <w:sz w:val="32"/>
+          <w:szCs w:val="32"/>
+        </w:rPr>
+      </w:pPr>
+    </w:p>
+    <w:p>
+      <w:pPr>
+        <w:rPr>
+          <w:sz w:val="32"/>
+          <w:szCs w:val="32"/>
+        </w:rPr>
+      </w:pPr>
+      <w:r>
+        <w:rPr>
+          <w:sz w:val="32"/>
+          <w:szCs w:val="32"/>
+        </w:rPr>
+        <w:t>4.2 Open/Closed Principle (OCP)</w:t>
+      </w:r>
+    </w:p>
+    <w:p>
+      <w:pPr>
+        <w:rPr>
+          <w:sz w:val="32"/>
+          <w:szCs w:val="32"/>
+        </w:rPr>
+      </w:pPr>
+    </w:p>
+    <w:p>
+      <w:pPr>
+        <w:rPr>
+          <w:sz w:val="32"/>
+          <w:szCs w:val="32"/>
+        </w:rPr>
+      </w:pPr>
+      <w:r>
+        <w:rPr>
+          <w:sz w:val="32"/>
+          <w:szCs w:val="32"/>
+        </w:rPr>
+        <w:t xml:space="preserve">Tanım: Sınıflar geliştirmeye açık, değişikliğe kapalı olmalıdır.  </w:t>
+      </w:r>
+    </w:p>
+    <w:p>
+      <w:pPr>
+        <w:rPr>
+          <w:sz w:val="32"/>
+          <w:szCs w:val="32"/>
+        </w:rPr>
+      </w:pPr>
+      <w:r>
+        <w:rPr>
+          <w:sz w:val="32"/>
+          <w:szCs w:val="32"/>
+        </w:rPr>
+        <w:lastRenderedPageBreak/>
+        <w:t xml:space="preserve">Amaç: Yeni özellikler eklenirken mevcut kodun değiştirilmeden genişletilmesini sağlamak.  </w:t>
+      </w:r>
+    </w:p>
+    <w:p>
+      <w:pPr>
+        <w:rPr>
+          <w:sz w:val="32"/>
+          <w:szCs w:val="32"/>
+        </w:rPr>
+      </w:pPr>
+      <w:r>
+        <w:rPr>
+          <w:sz w:val="32"/>
+          <w:szCs w:val="32"/>
+        </w:rPr>
+        <w:t xml:space="preserve">Akademik Yorumu: OCP, yazılımın esnekliğini artırır ve hata riskini azaltır.  </w:t>
+      </w:r>
+    </w:p>
+    <w:p>
+      <w:pPr>
+        <w:rPr>
+          <w:sz w:val="32"/>
+          <w:szCs w:val="32"/>
+        </w:rPr>
+      </w:pPr>
+    </w:p>
+    <w:p>
+      <w:pPr>
+        <w:rPr>
+          <w:sz w:val="32"/>
+          <w:szCs w:val="32"/>
+        </w:rPr>
+      </w:pPr>
+      <w:r>
+        <w:rPr>
+          <w:sz w:val="32"/>
+          <w:szCs w:val="32"/>
+        </w:rPr>
+        <w:t>Kod Örneği (Yanlış Kullanım):</w:t>
+      </w:r>
+    </w:p>
+    <w:p>
+      <w:pPr>
+        <w:rPr>
+          <w:sz w:val="32"/>
+          <w:szCs w:val="32"/>
+        </w:rPr>
+      </w:pPr>
+      <w:r>
+        <w:rPr>
+          <w:noProof/>
+        </w:rPr>
+        <w:drawing>
+          <wp:inline distT="0" distB="0" distL="0" distR="0" wp14:anchorId="05FC545F" wp14:editId="4BF73473">
+            <wp:extent cx="5760720" cy="1568450"/>
+            <wp:effectExtent l="0" t="0" r="0" b="0"/>
+            <wp:docPr id="1290345734" name="Resim 1"/>
+            <wp:cNvGraphicFramePr>
+              <a:graphicFrameLocks xmlns:a="http://schemas.openxmlformats.org/drawingml/2006/main" noChangeAspect="1"/>
+            </wp:cNvGraphicFramePr>
+            <a:graphic xmlns:a="http://schemas.openxmlformats.org/drawingml/2006/main">
+              <a:graphicData uri="http://schemas.openxmlformats.org/drawingml/2006/picture">
+                <pic:pic xmlns:pic="http://schemas.openxmlformats.org/drawingml/2006/picture">
+                  <pic:nvPicPr>
+                    <pic:cNvPr id="1290345734" name=""/>
+                    <pic:cNvPicPr/>
+                  </pic:nvPicPr>
+                  <pic:blipFill>
+                    <a:blip r:embed="rId6"/>
+                    <a:stretch>
+                      <a:fillRect/>
+                    </a:stretch>
+                  </pic:blipFill>
+                  <pic:spPr>
+                    <a:xfrm>
+                      <a:off x="0" y="0"/>
+                      <a:ext cx="5760720" cy="1568450"/>
+                    </a:xfrm>
+                    <a:prstGeom prst="rect">
+                      <a:avLst/>
+                    </a:prstGeom>
+                  </pic:spPr>
+                </pic:pic>
+              </a:graphicData>
+            </a:graphic>
+          </wp:inline>
+        </w:drawing>
+      </w:r>
+    </w:p>
+    <w:p>
+      <w:pPr>
+        <w:rPr>
+          <w:sz w:val="32"/>
+          <w:szCs w:val="32"/>
+        </w:rPr>
+      </w:pPr>
+      <w:r>
+        <w:rPr>
+          <w:sz w:val="32"/>
+          <w:szCs w:val="32"/>
+        </w:rPr>
+        <w:t>Kod Örneği (Doğru Kullanım):</w:t>
+      </w:r>
+    </w:p>
+    <w:p>
+      <w:pPr>
+        <w:rPr>
+          <w:sz w:val="32"/>
+          <w:szCs w:val="32"/>
+        </w:rPr>
+      </w:pPr>
+      <w:r>
+        <w:rPr>
+          <w:noProof/>
+        </w:rPr>
+        <w:drawing>
+          <wp:inline distT="0" distB="0" distL="0" distR="0" wp14:anchorId="556679B8" wp14:editId="4DB711EB">
+            <wp:extent cx="5760720" cy="3649980"/>
+            <wp:effectExtent l="0" t="0" r="0" b="7620"/>
+            <wp:docPr id="1233420526" name="Resim 1"/>
+            <wp:cNvGraphicFramePr>
+              <a:graphicFrameLocks xmlns:a="http://schemas.openxmlformats.org/drawingml/2006/main" noChangeAspect="1"/>
+            </wp:cNvGraphicFramePr>
+            <a:graphic xmlns:a="http://schemas.openxmlformats.org/drawingml/2006/main">
+              <a:graphicData uri="http://schemas.openxmlformats.org/drawingml/2006/picture">
+                <pic:pic xmlns:pic="http://schemas.openxmlformats.org/drawingml/2006/picture">
+                  <pic:nvPicPr>
+                    <pic:cNvPr id="1233420526" name=""/>
+                    <pic:cNvPicPr/>
+                  </pic:nvPicPr>
+                  <pic:blipFill>
+                    <a:blip r:embed="rId7"/>
+                    <a:stretch>
+                      <a:fillRect/>
+                    </a:stretch>
+                  </pic:blipFill>
+                  <pic:spPr>
+                    <a:xfrm>
+                      <a:off x="0" y="0"/>
+                      <a:ext cx="5760720" cy="3649980"/>
+                    </a:xfrm>
+                    <a:prstGeom prst="rect">
+                      <a:avLst/>
+                    </a:prstGeom>
+                  </pic:spPr>
+                </pic:pic>
+              </a:graphicData>
+            </a:graphic>
+          </wp:inline>
+        </w:drawing>
+      </w:r>
+    </w:p>
+    <w:p>
+      <w:pPr>
+        <w:rPr>
+          <w:sz w:val="32"/>
+          <w:szCs w:val="32"/>
+        </w:rPr>
+      </w:pPr>
+      <w:r>
+        <w:rPr>
+          <w:sz w:val="32"/>
+          <w:szCs w:val="32"/>
+        </w:rPr>
+        <w:t>Çıktı:</w:t>
+      </w:r>
+    </w:p>
+    <w:p>
+      <w:pPr>
+        <w:rPr>
+          <w:sz w:val="32"/>
+          <w:szCs w:val="32"/>
+        </w:rPr>
+      </w:pPr>
+      <w:r>
+        <w:rPr>
+          <w:sz w:val="32"/>
+          <w:szCs w:val="32"/>
+        </w:rPr>
+        <w:t>Kredi kartı ile ödeme: 100</w:t>
+      </w:r>
+    </w:p>
+    <w:p>
+      <w:pPr>
+        <w:rPr>
+          <w:sz w:val="32"/>
+          <w:szCs w:val="32"/>
+        </w:rPr>
+      </w:pPr>
+      <w:r>
+        <w:rPr>
+          <w:sz w:val="32"/>
+          <w:szCs w:val="32"/>
+        </w:rPr>
+        <w:lastRenderedPageBreak/>
+        <w:t>Bitcoin ile ödeme: 250</w:t>
       </w:r>
     </w:p>
     <w:sectPr>
@@ -428,6 +1672,7 @@
   <w:style w:type="paragraph" w:default="1" w:styleId="Normal">
     <w:name w:val="Normal"/>
     <w:qFormat/>
+    <w:rsid w:val="00977744"/>
   </w:style>
   <w:style w:type="paragraph" w:styleId="Balk1">
     <w:name w:val="heading 1"/>
@@ -631,7 +1876,6 @@
   <w:style w:type="character" w:default="1" w:styleId="VarsaylanParagrafYazTipi">
     <w:name w:val="Default Paragraph Font"/>
     <w:uiPriority w:val="1"/>
-    <w:semiHidden/>
     <w:unhideWhenUsed/>
   </w:style>
   <w:style w:type="table" w:default="1" w:styleId="NormalTablo">

--- a/ndpOdev.docx
+++ b/ndpOdev.docx
@@ -139,7 +139,25 @@
           <w:b/>
           <w:bCs/>
         </w:rPr>
-        <w:t>SİBER GÜVENLİK PR.(YL)(TRZLİ)</w:t>
+        <w:t xml:space="preserve">SİBER GÜVENLİK </w:t>
+      </w:r>
+      <w:proofErr w:type="gramStart"/>
+      <w:r>
+        <w:rPr>
+          <w:rFonts w:ascii="Times New Roman" w:hAnsi="Times New Roman" w:cs="Times New Roman"/>
+          <w:b/>
+          <w:bCs/>
+        </w:rPr>
+        <w:t>PR.(</w:t>
+      </w:r>
+      <w:proofErr w:type="gramEnd"/>
+      <w:r>
+        <w:rPr>
+          <w:rFonts w:ascii="Times New Roman" w:hAnsi="Times New Roman" w:cs="Times New Roman"/>
+          <w:b/>
+          <w:bCs/>
+        </w:rPr>
+        <w:t>YL)(TRZLİ)</w:t>
       </w:r>
     </w:p>
     <w:p>
@@ -436,15 +454,7 @@
           <w:b/>
           <w:bCs/>
         </w:rPr>
-        <w:t xml:space="preserve">DR. </w:t>
-      </w:r>
-      <w:r>
-        <w:rPr>
-          <w:rFonts w:ascii="Times New Roman" w:hAnsi="Times New Roman" w:cs="Times New Roman"/>
-          <w:b/>
-          <w:bCs/>
-        </w:rPr>
-        <w:t>CAN YÜZKOLLAR</w:t>
+        <w:t>DR. CAN YÜZKOLLAR</w:t>
       </w:r>
     </w:p>
     <w:p>
@@ -526,7 +536,39 @@
           <w:sz w:val="32"/>
           <w:szCs w:val="32"/>
         </w:rPr>
-        <w:t>Bu bağlamda SOLID prensipleri, NDP’nin en önemli yapı taşlarından biri olarak öne çıkmaktadır. SOLID, yazılımın modülerliğini artırmayı, bağımlılıkları azaltmayı ve kodun daha anlaşılır hale gelmesini amaçlayan beş temel prensipten oluşmaktadır: Tek Sorumluluk Prensibi (SRP), Açık/Kapalı Prensibi (OCP), Liskov Yerine Geçme Prensibi (LSP), Arayüz Ayrımı Prensibi (ISP) ve Bağımlılıkların Ters Çevrilmesi Prensibi (DIP).</w:t>
+        <w:t xml:space="preserve">Bu bağlamda SOLID prensipleri, </w:t>
+      </w:r>
+      <w:proofErr w:type="spellStart"/>
+      <w:r>
+        <w:rPr>
+          <w:sz w:val="32"/>
+          <w:szCs w:val="32"/>
+        </w:rPr>
+        <w:t>NDP’nin</w:t>
+      </w:r>
+      <w:proofErr w:type="spellEnd"/>
+      <w:r>
+        <w:rPr>
+          <w:sz w:val="32"/>
+          <w:szCs w:val="32"/>
+        </w:rPr>
+        <w:t xml:space="preserve"> en önemli yapı taşlarından biri olarak öne çıkmaktadır. SOLID, yazılımın modülerliğini artırmayı, bağımlılıkları azaltmayı ve kodun daha anlaşılır hale gelmesini amaçlayan beş temel prensipten oluşmaktadır: Tek Sorumluluk Prensibi (SRP), Açık/Kapalı Prensibi (OCP), </w:t>
+      </w:r>
+      <w:proofErr w:type="spellStart"/>
+      <w:r>
+        <w:rPr>
+          <w:sz w:val="32"/>
+          <w:szCs w:val="32"/>
+        </w:rPr>
+        <w:t>Liskov</w:t>
+      </w:r>
+      <w:proofErr w:type="spellEnd"/>
+      <w:r>
+        <w:rPr>
+          <w:sz w:val="32"/>
+          <w:szCs w:val="32"/>
+        </w:rPr>
+        <w:t xml:space="preserve"> Yerine Geçme Prensibi (LSP), Arayüz Ayrımı Prensibi (ISP) ve Bağımlılıkların Ters Çevrilmesi Prensibi (DIP).</w:t>
       </w:r>
     </w:p>
     <w:p>
@@ -595,15 +637,150 @@
           <w:sz w:val="32"/>
           <w:szCs w:val="32"/>
         </w:rPr>
-        <w:t xml:space="preserve">Bu raporda incelenen makale, Naveen C. R. tarafından yazılmış ve 2024 yılında International Journal of Computer Trends and </w:t>
-      </w:r>
+        <w:t xml:space="preserve">Bu raporda incelenen makale, </w:t>
+      </w:r>
+      <w:proofErr w:type="spellStart"/>
+      <w:r>
+        <w:rPr>
+          <w:sz w:val="32"/>
+          <w:szCs w:val="32"/>
+        </w:rPr>
+        <w:t>Naveen</w:t>
+      </w:r>
+      <w:proofErr w:type="spellEnd"/>
+      <w:r>
+        <w:rPr>
+          <w:sz w:val="32"/>
+          <w:szCs w:val="32"/>
+        </w:rPr>
+        <w:t xml:space="preserve"> C. R. tarafından yazılmış ve 2024 yılında International </w:t>
+      </w:r>
+      <w:proofErr w:type="spellStart"/>
+      <w:r>
+        <w:rPr>
+          <w:sz w:val="32"/>
+          <w:szCs w:val="32"/>
+        </w:rPr>
+        <w:t>Journal</w:t>
+      </w:r>
+      <w:proofErr w:type="spellEnd"/>
+      <w:r>
+        <w:rPr>
+          <w:sz w:val="32"/>
+          <w:szCs w:val="32"/>
+        </w:rPr>
+        <w:t xml:space="preserve"> of </w:t>
+      </w:r>
+      <w:proofErr w:type="spellStart"/>
+      <w:r>
+        <w:rPr>
+          <w:sz w:val="32"/>
+          <w:szCs w:val="32"/>
+        </w:rPr>
+        <w:t>Computer</w:t>
+      </w:r>
+      <w:proofErr w:type="spellEnd"/>
+      <w:r>
+        <w:rPr>
+          <w:sz w:val="32"/>
+          <w:szCs w:val="32"/>
+        </w:rPr>
+        <w:t xml:space="preserve"> </w:t>
+      </w:r>
+      <w:proofErr w:type="spellStart"/>
+      <w:r>
+        <w:rPr>
+          <w:sz w:val="32"/>
+          <w:szCs w:val="32"/>
+        </w:rPr>
+        <w:t>Trends</w:t>
+      </w:r>
+      <w:proofErr w:type="spellEnd"/>
+      <w:r>
+        <w:rPr>
+          <w:sz w:val="32"/>
+          <w:szCs w:val="32"/>
+        </w:rPr>
+        <w:t xml:space="preserve"> </w:t>
+      </w:r>
+      <w:proofErr w:type="spellStart"/>
+      <w:r>
+        <w:rPr>
+          <w:sz w:val="32"/>
+          <w:szCs w:val="32"/>
+        </w:rPr>
+        <w:t>and</w:t>
+      </w:r>
+      <w:proofErr w:type="spellEnd"/>
+      <w:r>
+        <w:rPr>
+          <w:sz w:val="32"/>
+          <w:szCs w:val="32"/>
+        </w:rPr>
+        <w:t xml:space="preserve"> </w:t>
+      </w:r>
+      <w:proofErr w:type="spellStart"/>
       <w:r>
         <w:rPr>
           <w:sz w:val="32"/>
           <w:szCs w:val="32"/>
         </w:rPr>
         <w:lastRenderedPageBreak/>
-        <w:t>Technology (IJCTT) dergisinde yayımlanmıştır. Makalenin başlığı “SOLID Design Principles in Software Engineering” olup, yazılım mühendisliğinde SOLID prensiplerinin rolünü ve yazılım kalitesine olan katkılarını ele almaktadır.</w:t>
+        <w:t>Technology</w:t>
+      </w:r>
+      <w:proofErr w:type="spellEnd"/>
+      <w:r>
+        <w:rPr>
+          <w:sz w:val="32"/>
+          <w:szCs w:val="32"/>
+        </w:rPr>
+        <w:t xml:space="preserve"> (IJCTT) dergisinde yayımlanmıştır. </w:t>
+      </w:r>
+      <w:r>
+        <w:rPr>
+          <w:sz w:val="32"/>
+          <w:szCs w:val="32"/>
+        </w:rPr>
+        <w:t xml:space="preserve"> </w:t>
+      </w:r>
+      <w:r>
+        <w:rPr>
+          <w:sz w:val="32"/>
+          <w:szCs w:val="32"/>
+        </w:rPr>
+        <w:t xml:space="preserve">Makalenin başlığı “SOLID Design </w:t>
+      </w:r>
+      <w:proofErr w:type="spellStart"/>
+      <w:r>
+        <w:rPr>
+          <w:sz w:val="32"/>
+          <w:szCs w:val="32"/>
+        </w:rPr>
+        <w:t>Principles</w:t>
+      </w:r>
+      <w:proofErr w:type="spellEnd"/>
+      <w:r>
+        <w:rPr>
+          <w:sz w:val="32"/>
+          <w:szCs w:val="32"/>
+        </w:rPr>
+        <w:t xml:space="preserve"> in Software </w:t>
+      </w:r>
+      <w:proofErr w:type="spellStart"/>
+      <w:r>
+        <w:rPr>
+          <w:sz w:val="32"/>
+          <w:szCs w:val="32"/>
+        </w:rPr>
+        <w:t>Engineering</w:t>
+      </w:r>
+      <w:proofErr w:type="spellEnd"/>
+      <w:r>
+        <w:rPr>
+          <w:sz w:val="32"/>
+          <w:szCs w:val="32"/>
+        </w:rPr>
+        <w:t>” olup, yazılım mühendisliğinde SOLID prensiplerinin rolünü ve yazılım kalitesine olan katkılarını ele almaktadır.</w:t>
       </w:r>
     </w:p>
     <w:p>
@@ -649,7 +826,23 @@
           <w:sz w:val="32"/>
           <w:szCs w:val="32"/>
         </w:rPr>
-        <w:t>Bu bağlamda makale, hem akademik hem de endüstriyel açıdan SOLID prensiplerinin yazılım geliştirme süreçlerine nasıl etki ettiğini incelemekte ve bu prensiplerin modern yazılım mühendisliğinde neden vazgeçilmez olduğunu ortaya koymaktadır.</w:t>
+        <w:t xml:space="preserve">Bu bağlamda </w:t>
+      </w:r>
+      <w:proofErr w:type="gramStart"/>
+      <w:r>
+        <w:rPr>
+          <w:sz w:val="32"/>
+          <w:szCs w:val="32"/>
+        </w:rPr>
+        <w:t>makale,</w:t>
+      </w:r>
+      <w:proofErr w:type="gramEnd"/>
+      <w:r>
+        <w:rPr>
+          <w:sz w:val="32"/>
+          <w:szCs w:val="32"/>
+        </w:rPr>
+        <w:t xml:space="preserve"> hem akademik hem de endüstriyel açıdan SOLID prensiplerinin yazılım geliştirme süreçlerine nasıl etki ettiğini incelemekte ve bu prensiplerin modern yazılım mühendisliğinde neden vazgeçilmez olduğunu ortaya koymaktadır.</w:t>
       </w:r>
     </w:p>
     <w:p>
@@ -802,7 +995,23 @@
           <w:sz w:val="32"/>
           <w:szCs w:val="32"/>
         </w:rPr>
-        <w:t xml:space="preserve">• Akademik ve endüstriyel projelerde SOLID’in etkileri nelerdir?  </w:t>
+        <w:t xml:space="preserve">• Akademik ve endüstriyel projelerde </w:t>
+      </w:r>
+      <w:proofErr w:type="spellStart"/>
+      <w:r>
+        <w:rPr>
+          <w:sz w:val="32"/>
+          <w:szCs w:val="32"/>
+        </w:rPr>
+        <w:t>SOLID’in</w:t>
+      </w:r>
+      <w:proofErr w:type="spellEnd"/>
+      <w:r>
+        <w:rPr>
+          <w:sz w:val="32"/>
+          <w:szCs w:val="32"/>
+        </w:rPr>
+        <w:t xml:space="preserve"> etkileri nelerdir?  </w:t>
       </w:r>
     </w:p>
     <w:p>
@@ -840,7 +1049,55 @@
           <w:sz w:val="32"/>
           <w:szCs w:val="32"/>
         </w:rPr>
-        <w:t>4.1 Single Responsibility Principle (SRP)</w:t>
+        <w:t xml:space="preserve">4.1 </w:t>
+      </w:r>
+      <w:proofErr w:type="spellStart"/>
+      <w:r>
+        <w:rPr>
+          <w:sz w:val="32"/>
+          <w:szCs w:val="32"/>
+        </w:rPr>
+        <w:t>Single</w:t>
+      </w:r>
+      <w:proofErr w:type="spellEnd"/>
+      <w:r>
+        <w:rPr>
+          <w:sz w:val="32"/>
+          <w:szCs w:val="32"/>
+        </w:rPr>
+        <w:t xml:space="preserve"> </w:t>
+      </w:r>
+      <w:proofErr w:type="spellStart"/>
+      <w:r>
+        <w:rPr>
+          <w:sz w:val="32"/>
+          <w:szCs w:val="32"/>
+        </w:rPr>
+        <w:t>Responsibility</w:t>
+      </w:r>
+      <w:proofErr w:type="spellEnd"/>
+      <w:r>
+        <w:rPr>
+          <w:sz w:val="32"/>
+          <w:szCs w:val="32"/>
+        </w:rPr>
+        <w:t xml:space="preserve"> </w:t>
+      </w:r>
+      <w:proofErr w:type="spellStart"/>
+      <w:r>
+        <w:rPr>
+          <w:sz w:val="32"/>
+          <w:szCs w:val="32"/>
+        </w:rPr>
+        <w:t>Principle</w:t>
+      </w:r>
+      <w:proofErr w:type="spellEnd"/>
+      <w:r>
+        <w:rPr>
+          <w:sz w:val="32"/>
+          <w:szCs w:val="32"/>
+        </w:rPr>
+        <w:t xml:space="preserve"> (SRP)</w:t>
       </w:r>
     </w:p>
     <w:p>
@@ -987,7 +1244,23 @@
           <w:sz w:val="32"/>
           <w:szCs w:val="32"/>
         </w:rPr>
-        <w:t>Çıktı (örnek dosya içeriği “hello” ise):</w:t>
+        <w:t>Çıktı (örnek dosya içeriği “</w:t>
+      </w:r>
+      <w:proofErr w:type="spellStart"/>
+      <w:r>
+        <w:rPr>
+          <w:sz w:val="32"/>
+          <w:szCs w:val="32"/>
+        </w:rPr>
+        <w:t>hello</w:t>
+      </w:r>
+      <w:proofErr w:type="spellEnd"/>
+      <w:r>
+        <w:rPr>
+          <w:sz w:val="32"/>
+          <w:szCs w:val="32"/>
+        </w:rPr>
+        <w:t>” ise):</w:t>
       </w:r>
     </w:p>
     <w:p>
@@ -1025,7 +1298,39 @@
           <w:sz w:val="32"/>
           <w:szCs w:val="32"/>
         </w:rPr>
-        <w:t>4.2 Open/Closed Principle (OCP)</w:t>
+        <w:t>4.2 Open/</w:t>
+      </w:r>
+      <w:proofErr w:type="spellStart"/>
+      <w:r>
+        <w:rPr>
+          <w:sz w:val="32"/>
+          <w:szCs w:val="32"/>
+        </w:rPr>
+        <w:t>Closed</w:t>
+      </w:r>
+      <w:proofErr w:type="spellEnd"/>
+      <w:r>
+        <w:rPr>
+          <w:sz w:val="32"/>
+          <w:szCs w:val="32"/>
+        </w:rPr>
+        <w:t xml:space="preserve"> </w:t>
+      </w:r>
+      <w:proofErr w:type="spellStart"/>
+      <w:r>
+        <w:rPr>
+          <w:sz w:val="32"/>
+          <w:szCs w:val="32"/>
+        </w:rPr>
+        <w:t>Principle</w:t>
+      </w:r>
+      <w:proofErr w:type="spellEnd"/>
+      <w:r>
+        <w:rPr>
+          <w:sz w:val="32"/>
+          <w:szCs w:val="32"/>
+        </w:rPr>
+        <w:t xml:space="preserve"> (OCP)</w:t>
       </w:r>
     </w:p>
     <w:p>
@@ -1261,6 +1566,29 @@
         <w:lastRenderedPageBreak/>
         <w:t>Bitcoin ile ödeme: 250</w:t>
       </w:r>
+    </w:p>
+    <w:p>
+      <w:pPr>
+        <w:rPr>
+          <w:sz w:val="32"/>
+          <w:szCs w:val="32"/>
+        </w:rPr>
+      </w:pPr>
+      <w:r>
+        <w:rPr>
+          <w:sz w:val="32"/>
+          <w:szCs w:val="32"/>
+        </w:rPr>
+        <w:t>Bitcoin ile ödeme: 250</w:t>
+      </w:r>
+    </w:p>
+    <w:p>
+      <w:pPr>
+        <w:rPr>
+          <w:sz w:val="32"/>
+          <w:szCs w:val="32"/>
+        </w:rPr>
+      </w:pPr>
     </w:p>
     <w:sectPr>
       <w:pgSz w:w="11906" w:h="16838"/>
@@ -1876,6 +2204,7 @@
   <w:style w:type="character" w:default="1" w:styleId="VarsaylanParagrafYazTipi">
     <w:name w:val="Default Paragraph Font"/>
     <w:uiPriority w:val="1"/>
+    <w:semiHidden/>
     <w:unhideWhenUsed/>
   </w:style>
   <w:style w:type="table" w:default="1" w:styleId="NormalTablo">

--- a/ndpOdev.docx
+++ b/ndpOdev.docx
@@ -139,25 +139,7 @@
           <w:b/>
           <w:bCs/>
         </w:rPr>
-        <w:t xml:space="preserve">SİBER GÜVENLİK </w:t>
-      </w:r>
-      <w:proofErr w:type="gramStart"/>
-      <w:r>
-        <w:rPr>
-          <w:rFonts w:ascii="Times New Roman" w:hAnsi="Times New Roman" w:cs="Times New Roman"/>
-          <w:b/>
-          <w:bCs/>
-        </w:rPr>
-        <w:t>PR.(</w:t>
-      </w:r>
-      <w:proofErr w:type="gramEnd"/>
-      <w:r>
-        <w:rPr>
-          <w:rFonts w:ascii="Times New Roman" w:hAnsi="Times New Roman" w:cs="Times New Roman"/>
-          <w:b/>
-          <w:bCs/>
-        </w:rPr>
-        <w:t>YL)(TRZLİ)</w:t>
+        <w:t>SİBER GÜVENLİK PR.(YL)(TRZLİ)</w:t>
       </w:r>
     </w:p>
     <w:p>
@@ -826,23 +808,7 @@
           <w:sz w:val="32"/>
           <w:szCs w:val="32"/>
         </w:rPr>
-        <w:t xml:space="preserve">Bu bağlamda </w:t>
-      </w:r>
-      <w:proofErr w:type="gramStart"/>
-      <w:r>
-        <w:rPr>
-          <w:sz w:val="32"/>
-          <w:szCs w:val="32"/>
-        </w:rPr>
-        <w:t>makale,</w:t>
-      </w:r>
-      <w:proofErr w:type="gramEnd"/>
-      <w:r>
-        <w:rPr>
-          <w:sz w:val="32"/>
-          <w:szCs w:val="32"/>
-        </w:rPr>
-        <w:t xml:space="preserve"> hem akademik hem de endüstriyel açıdan SOLID prensiplerinin yazılım geliştirme süreçlerine nasıl etki ettiğini incelemekte ve bu prensiplerin modern yazılım mühendisliğinde neden vazgeçilmez olduğunu ortaya koymaktadır.</w:t>
+        <w:t>Bu bağlamda makale, hem akademik hem de endüstriyel açıdan SOLID prensiplerinin yazılım geliştirme süreçlerine nasıl etki ettiğini incelemekte ve bu prensiplerin modern yazılım mühendisliğinde neden vazgeçilmez olduğunu ortaya koymaktadır.</w:t>
       </w:r>
     </w:p>
     <w:p>
@@ -1196,10 +1162,10 @@
           <w:noProof/>
         </w:rPr>
         <w:drawing>
-          <wp:inline distT="0" distB="0" distL="0" distR="0" wp14:anchorId="5011D0BB" wp14:editId="4B92F981">
-            <wp:extent cx="5760720" cy="5075555"/>
-            <wp:effectExtent l="0" t="0" r="0" b="0"/>
-            <wp:docPr id="1510173666" name="Resim 1"/>
+          <wp:inline distT="0" distB="0" distL="0" distR="0" wp14:anchorId="18F631BC" wp14:editId="58BA0D2A">
+            <wp:extent cx="5760720" cy="6377940"/>
+            <wp:effectExtent l="0" t="0" r="0" b="3810"/>
+            <wp:docPr id="825199406" name="Resim 1"/>
             <wp:cNvGraphicFramePr>
               <a:graphicFrameLocks xmlns:a="http://schemas.openxmlformats.org/drawingml/2006/main" noChangeAspect="1"/>
             </wp:cNvGraphicFramePr>
@@ -1207,7 +1173,7 @@
               <a:graphicData uri="http://schemas.openxmlformats.org/drawingml/2006/picture">
                 <pic:pic xmlns:pic="http://schemas.openxmlformats.org/drawingml/2006/picture">
                   <pic:nvPicPr>
-                    <pic:cNvPr id="1510173666" name=""/>
+                    <pic:cNvPr id="825199406" name=""/>
                     <pic:cNvPicPr/>
                   </pic:nvPicPr>
                   <pic:blipFill>
@@ -1219,7 +1185,7 @@
                   <pic:spPr>
                     <a:xfrm>
                       <a:off x="0" y="0"/>
-                      <a:ext cx="5760720" cy="5075555"/>
+                      <a:ext cx="5760720" cy="6377940"/>
                     </a:xfrm>
                     <a:prstGeom prst="rect">
                       <a:avLst/>
@@ -1244,7 +1210,80 @@
           <w:sz w:val="32"/>
           <w:szCs w:val="32"/>
         </w:rPr>
-        <w:t>Çıktı (örnek dosya içeriği “</w:t>
+        <w:t>Çıktı (örnek</w:t>
+      </w:r>
+      <w:r>
+        <w:rPr>
+          <w:sz w:val="32"/>
+          <w:szCs w:val="32"/>
+        </w:rPr>
+        <w:t xml:space="preserve"> veri.txt </w:t>
+      </w:r>
+      <w:r>
+        <w:rPr>
+          <w:sz w:val="32"/>
+          <w:szCs w:val="32"/>
+        </w:rPr>
+        <w:t xml:space="preserve"> dosya içeriği “</w:t>
+      </w:r>
+      <w:r>
+        <w:rPr>
+          <w:sz w:val="32"/>
+          <w:szCs w:val="32"/>
+        </w:rPr>
+        <w:t>Merhaba Kayla 0</w:t>
+      </w:r>
+      <w:r>
+        <w:rPr>
+          <w:sz w:val="32"/>
+          <w:szCs w:val="32"/>
+        </w:rPr>
+        <w:t>” ise):</w:t>
+      </w:r>
+      <w:r>
+        <w:rPr>
+          <w:sz w:val="32"/>
+          <w:szCs w:val="32"/>
+        </w:rPr>
+        <w:t xml:space="preserve"> </w:t>
+      </w:r>
+      <w:r>
+        <w:rPr>
+          <w:sz w:val="32"/>
+          <w:szCs w:val="32"/>
+        </w:rPr>
+        <w:t>Ç</w:t>
+      </w:r>
+      <w:r>
+        <w:rPr>
+          <w:sz w:val="32"/>
+          <w:szCs w:val="32"/>
+        </w:rPr>
+        <w:t>ıktı da MERHABA KAYLA olur.</w:t>
+      </w:r>
+    </w:p>
+    <w:p>
+      <w:pPr>
+        <w:rPr>
+          <w:sz w:val="32"/>
+          <w:szCs w:val="32"/>
+        </w:rPr>
+      </w:pPr>
+    </w:p>
+    <w:p>
+      <w:pPr>
+        <w:rPr>
+          <w:sz w:val="32"/>
+          <w:szCs w:val="32"/>
+        </w:rPr>
+      </w:pPr>
+      <w:r>
+        <w:rPr>
+          <w:sz w:val="32"/>
+          <w:szCs w:val="32"/>
+        </w:rPr>
+        <w:lastRenderedPageBreak/>
+        <w:t>4.2 Open/</w:t>
       </w:r>
       <w:proofErr w:type="spellStart"/>
       <w:r>
@@ -1252,7 +1291,7 @@
           <w:sz w:val="32"/>
           <w:szCs w:val="32"/>
         </w:rPr>
-        <w:t>hello</w:t>
+        <w:t>Closed</w:t>
       </w:r>
       <w:proofErr w:type="spellEnd"/>
       <w:r>
@@ -1260,45 +1299,7 @@
           <w:sz w:val="32"/>
           <w:szCs w:val="32"/>
         </w:rPr>
-        <w:t>” ise):</w:t>
-      </w:r>
-    </w:p>
-    <w:p>
-      <w:pPr>
-        <w:rPr>
-          <w:sz w:val="32"/>
-          <w:szCs w:val="32"/>
-        </w:rPr>
-      </w:pPr>
-      <w:r>
-        <w:rPr>
-          <w:sz w:val="32"/>
-          <w:szCs w:val="32"/>
-        </w:rPr>
-        <w:t>HELLO</w:t>
-      </w:r>
-    </w:p>
-    <w:p>
-      <w:pPr>
-        <w:rPr>
-          <w:sz w:val="32"/>
-          <w:szCs w:val="32"/>
-        </w:rPr>
-      </w:pPr>
-    </w:p>
-    <w:p>
-      <w:pPr>
-        <w:rPr>
-          <w:sz w:val="32"/>
-          <w:szCs w:val="32"/>
-        </w:rPr>
-      </w:pPr>
-      <w:r>
-        <w:rPr>
-          <w:sz w:val="32"/>
-          <w:szCs w:val="32"/>
-        </w:rPr>
-        <w:t>4.2 Open/</w:t>
+        <w:t xml:space="preserve"> </w:t>
       </w:r>
       <w:proofErr w:type="spellStart"/>
       <w:r>
@@ -1306,7 +1307,7 @@
           <w:sz w:val="32"/>
           <w:szCs w:val="32"/>
         </w:rPr>
-        <w:t>Closed</w:t>
+        <w:t>Principle</w:t>
       </w:r>
       <w:proofErr w:type="spellEnd"/>
       <w:r>
@@ -1314,22 +1315,6 @@
           <w:sz w:val="32"/>
           <w:szCs w:val="32"/>
         </w:rPr>
-        <w:t xml:space="preserve"> </w:t>
-      </w:r>
-      <w:proofErr w:type="spellStart"/>
-      <w:r>
-        <w:rPr>
-          <w:sz w:val="32"/>
-          <w:szCs w:val="32"/>
-        </w:rPr>
-        <w:t>Principle</w:t>
-      </w:r>
-      <w:proofErr w:type="spellEnd"/>
-      <w:r>
-        <w:rPr>
-          <w:sz w:val="32"/>
-          <w:szCs w:val="32"/>
-        </w:rPr>
         <w:t xml:space="preserve"> (OCP)</w:t>
       </w:r>
     </w:p>
@@ -1368,7 +1353,6 @@
           <w:sz w:val="32"/>
           <w:szCs w:val="32"/>
         </w:rPr>
-        <w:lastRenderedPageBreak/>
         <w:t xml:space="preserve">Amaç: Yeni özellikler eklenirken mevcut kodun değiştirilmeden genişletilmesini sağlamak.  </w:t>
       </w:r>
     </w:p>
@@ -1484,6 +1468,7 @@
         <w:rPr>
           <w:noProof/>
         </w:rPr>
+        <w:lastRenderedPageBreak/>
         <w:drawing>
           <wp:inline distT="0" distB="0" distL="0" distR="0" wp14:anchorId="556679B8" wp14:editId="4DB711EB">
             <wp:extent cx="5760720" cy="3649980"/>
@@ -1563,7 +1548,6 @@
           <w:sz w:val="32"/>
           <w:szCs w:val="32"/>
         </w:rPr>
-        <w:lastRenderedPageBreak/>
         <w:t>Bitcoin ile ödeme: 250</w:t>
       </w:r>
     </w:p>

--- a/ndpOdev.docx
+++ b/ndpOdev.docx
@@ -181,8 +181,6 @@
         <w:rPr>
           <w:rFonts w:ascii="Times New Roman" w:hAnsi="Times New Roman" w:cs="Times New Roman"/>
           <w:noProof/>
-          <w:sz w:val="28"/>
-          <w:szCs w:val="28"/>
           <w:u w:val="single"/>
           <w:lang w:eastAsia="tr-TR"/>
         </w:rPr>
@@ -212,7 +210,7 @@
                     </pic:cNvPicPr>
                   </pic:nvPicPr>
                   <pic:blipFill rotWithShape="1">
-                    <a:blip r:embed="rId4" cstate="print">
+                    <a:blip r:embed="rId5" cstate="print">
                       <a:extLst>
                         <a:ext uri="{28A0092B-C50C-407E-A947-70E740481C1C}">
                           <a14:useLocalDpi xmlns:a14="http://schemas.microsoft.com/office/drawing/2010/main" val="0"/>
@@ -461,14 +459,12 @@
     <w:p>
       <w:pPr>
         <w:rPr>
-          <w:sz w:val="32"/>
-          <w:szCs w:val="32"/>
-        </w:rPr>
-      </w:pPr>
-      <w:r>
-        <w:rPr>
-          <w:sz w:val="32"/>
-          <w:szCs w:val="32"/>
+          <w:rFonts w:ascii="Times New Roman" w:hAnsi="Times New Roman" w:cs="Times New Roman"/>
+        </w:rPr>
+      </w:pPr>
+      <w:r>
+        <w:rPr>
+          <w:rFonts w:ascii="Times New Roman" w:hAnsi="Times New Roman" w:cs="Times New Roman"/>
         </w:rPr>
         <w:lastRenderedPageBreak/>
         <w:t>1. Giriş</w:t>
@@ -477,8 +473,7 @@
     <w:p>
       <w:pPr>
         <w:rPr>
-          <w:sz w:val="32"/>
-          <w:szCs w:val="32"/>
+          <w:rFonts w:ascii="Times New Roman" w:hAnsi="Times New Roman" w:cs="Times New Roman"/>
         </w:rPr>
       </w:pPr>
     </w:p>
@@ -486,14 +481,12 @@
       <w:pPr>
         <w:ind w:firstLine="708"/>
         <w:rPr>
-          <w:sz w:val="32"/>
-          <w:szCs w:val="32"/>
-        </w:rPr>
-      </w:pPr>
-      <w:r>
-        <w:rPr>
-          <w:sz w:val="32"/>
-          <w:szCs w:val="32"/>
+          <w:rFonts w:ascii="Times New Roman" w:hAnsi="Times New Roman" w:cs="Times New Roman"/>
+        </w:rPr>
+      </w:pPr>
+      <w:r>
+        <w:rPr>
+          <w:rFonts w:ascii="Times New Roman" w:hAnsi="Times New Roman" w:cs="Times New Roman"/>
         </w:rPr>
         <w:t>Yazılım geliştirme süreçleri günümüzde giderek daha karmaşık hale gelmektedir. Özellikle büyük ölçekli projelerde kodun sürdürülebilirliği, bakım maliyetleri ve esnekliği kritik bir önem taşımaktadır. Nesneye Dayalı Programlama (NDP), bu karmaşıklığı yönetmek için yaygın olarak kullanılan bir yaklaşım olup; sınıf yapısı, kalıtım, çok biçimlilik ve kapsülleme gibi temel ilkeler üzerine kuruludur.</w:t>
       </w:r>
@@ -501,77 +494,41 @@
     <w:p>
       <w:pPr>
         <w:rPr>
-          <w:sz w:val="32"/>
-          <w:szCs w:val="32"/>
-        </w:rPr>
-      </w:pPr>
-    </w:p>
-    <w:p>
-      <w:pPr>
-        <w:rPr>
-          <w:sz w:val="32"/>
-          <w:szCs w:val="32"/>
-        </w:rPr>
-      </w:pPr>
-      <w:r>
-        <w:rPr>
-          <w:sz w:val="32"/>
-          <w:szCs w:val="32"/>
-        </w:rPr>
-        <w:t xml:space="preserve">Bu bağlamda SOLID prensipleri, </w:t>
-      </w:r>
-      <w:proofErr w:type="spellStart"/>
-      <w:r>
-        <w:rPr>
-          <w:sz w:val="32"/>
-          <w:szCs w:val="32"/>
-        </w:rPr>
-        <w:t>NDP’nin</w:t>
-      </w:r>
-      <w:proofErr w:type="spellEnd"/>
-      <w:r>
-        <w:rPr>
-          <w:sz w:val="32"/>
-          <w:szCs w:val="32"/>
-        </w:rPr>
-        <w:t xml:space="preserve"> en önemli yapı taşlarından biri olarak öne çıkmaktadır. SOLID, yazılımın modülerliğini artırmayı, bağımlılıkları azaltmayı ve kodun daha anlaşılır hale gelmesini amaçlayan beş temel prensipten oluşmaktadır: Tek Sorumluluk Prensibi (SRP), Açık/Kapalı Prensibi (OCP), </w:t>
-      </w:r>
-      <w:proofErr w:type="spellStart"/>
-      <w:r>
-        <w:rPr>
-          <w:sz w:val="32"/>
-          <w:szCs w:val="32"/>
-        </w:rPr>
-        <w:t>Liskov</w:t>
-      </w:r>
-      <w:proofErr w:type="spellEnd"/>
-      <w:r>
-        <w:rPr>
-          <w:sz w:val="32"/>
-          <w:szCs w:val="32"/>
-        </w:rPr>
-        <w:t xml:space="preserve"> Yerine Geçme Prensibi (LSP), Arayüz Ayrımı Prensibi (ISP) ve Bağımlılıkların Ters Çevrilmesi Prensibi (DIP).</w:t>
-      </w:r>
-    </w:p>
-    <w:p>
-      <w:pPr>
-        <w:rPr>
-          <w:sz w:val="32"/>
-          <w:szCs w:val="32"/>
-        </w:rPr>
-      </w:pPr>
-    </w:p>
-    <w:p>
-      <w:pPr>
-        <w:rPr>
-          <w:sz w:val="32"/>
-          <w:szCs w:val="32"/>
-        </w:rPr>
-      </w:pPr>
-      <w:r>
-        <w:rPr>
-          <w:sz w:val="32"/>
-          <w:szCs w:val="32"/>
+          <w:rFonts w:ascii="Times New Roman" w:hAnsi="Times New Roman" w:cs="Times New Roman"/>
+        </w:rPr>
+      </w:pPr>
+    </w:p>
+    <w:p>
+      <w:pPr>
+        <w:ind w:firstLine="708"/>
+        <w:rPr>
+          <w:rFonts w:ascii="Times New Roman" w:hAnsi="Times New Roman" w:cs="Times New Roman"/>
+        </w:rPr>
+      </w:pPr>
+      <w:r>
+        <w:rPr>
+          <w:rFonts w:ascii="Times New Roman" w:hAnsi="Times New Roman" w:cs="Times New Roman"/>
+        </w:rPr>
+        <w:t>Bu bağlamda SOLID prensipleri, NDP’nin en önemli yapı taşlarından biri olarak öne çıkmaktadır. SOLID, yazılımın modülerliğini artırmayı, bağımlılıkları azaltmayı ve kodun daha anlaşılır hale gelmesini amaçlayan beş temel prensipten oluşmaktadır: Tek Sorumluluk Prensibi (SRP), Açık/Kapalı Prensibi (OCP), Liskov Yerine Geçme Prensibi (LSP), Arayüz Ayrımı Prensibi (ISP) ve Bağımlılıkların Ters Çevrilmesi Prensibi (DIP).</w:t>
+      </w:r>
+    </w:p>
+    <w:p>
+      <w:pPr>
+        <w:rPr>
+          <w:rFonts w:ascii="Times New Roman" w:hAnsi="Times New Roman" w:cs="Times New Roman"/>
+        </w:rPr>
+      </w:pPr>
+    </w:p>
+    <w:p>
+      <w:pPr>
+        <w:ind w:firstLine="708"/>
+        <w:rPr>
+          <w:rFonts w:ascii="Times New Roman" w:hAnsi="Times New Roman" w:cs="Times New Roman"/>
+        </w:rPr>
+      </w:pPr>
+      <w:r>
+        <w:rPr>
+          <w:rFonts w:ascii="Times New Roman" w:hAnsi="Times New Roman" w:cs="Times New Roman"/>
         </w:rPr>
         <w:t>Bu raporun amacı, SOLID prensiplerini akademik bir makale ışığında incelemek, yazılım mimarisine ve kaliteye olan katkılarını değerlendirmek ve bu prensiplerin hem teorik hem de endüstriyel uygulamalardaki önemini ortaya koymaktır.</w:t>
       </w:r>
@@ -579,22 +536,19 @@
     <w:p>
       <w:pPr>
         <w:rPr>
-          <w:sz w:val="32"/>
-          <w:szCs w:val="32"/>
-        </w:rPr>
-      </w:pPr>
-    </w:p>
-    <w:p>
-      <w:pPr>
-        <w:rPr>
-          <w:sz w:val="32"/>
-          <w:szCs w:val="32"/>
-        </w:rPr>
-      </w:pPr>
-      <w:r>
-        <w:rPr>
-          <w:sz w:val="32"/>
-          <w:szCs w:val="32"/>
+          <w:rFonts w:ascii="Times New Roman" w:hAnsi="Times New Roman" w:cs="Times New Roman"/>
+        </w:rPr>
+      </w:pPr>
+    </w:p>
+    <w:p>
+      <w:pPr>
+        <w:rPr>
+          <w:rFonts w:ascii="Times New Roman" w:hAnsi="Times New Roman" w:cs="Times New Roman"/>
+        </w:rPr>
+      </w:pPr>
+      <w:r>
+        <w:rPr>
+          <w:rFonts w:ascii="Times New Roman" w:hAnsi="Times New Roman" w:cs="Times New Roman"/>
         </w:rPr>
         <w:t>2. Makale Tanıtımı</w:t>
       </w:r>
@@ -602,565 +556,312 @@
     <w:p>
       <w:pPr>
         <w:rPr>
-          <w:sz w:val="32"/>
-          <w:szCs w:val="32"/>
-        </w:rPr>
-      </w:pPr>
-    </w:p>
-    <w:p>
-      <w:pPr>
-        <w:rPr>
-          <w:sz w:val="32"/>
-          <w:szCs w:val="32"/>
-        </w:rPr>
-      </w:pPr>
-      <w:r>
-        <w:rPr>
-          <w:sz w:val="32"/>
-          <w:szCs w:val="32"/>
-        </w:rPr>
-        <w:t xml:space="preserve">Bu raporda incelenen makale, </w:t>
-      </w:r>
-      <w:proofErr w:type="spellStart"/>
-      <w:r>
-        <w:rPr>
-          <w:sz w:val="32"/>
-          <w:szCs w:val="32"/>
-        </w:rPr>
-        <w:t>Naveen</w:t>
-      </w:r>
-      <w:proofErr w:type="spellEnd"/>
-      <w:r>
-        <w:rPr>
-          <w:sz w:val="32"/>
-          <w:szCs w:val="32"/>
-        </w:rPr>
-        <w:t xml:space="preserve"> C. R. tarafından yazılmış ve 2024 yılında International </w:t>
-      </w:r>
-      <w:proofErr w:type="spellStart"/>
-      <w:r>
-        <w:rPr>
-          <w:sz w:val="32"/>
-          <w:szCs w:val="32"/>
-        </w:rPr>
-        <w:t>Journal</w:t>
-      </w:r>
-      <w:proofErr w:type="spellEnd"/>
-      <w:r>
-        <w:rPr>
-          <w:sz w:val="32"/>
-          <w:szCs w:val="32"/>
-        </w:rPr>
-        <w:t xml:space="preserve"> of </w:t>
-      </w:r>
-      <w:proofErr w:type="spellStart"/>
-      <w:r>
-        <w:rPr>
-          <w:sz w:val="32"/>
-          <w:szCs w:val="32"/>
-        </w:rPr>
-        <w:t>Computer</w:t>
-      </w:r>
-      <w:proofErr w:type="spellEnd"/>
-      <w:r>
-        <w:rPr>
-          <w:sz w:val="32"/>
-          <w:szCs w:val="32"/>
+          <w:rFonts w:ascii="Times New Roman" w:hAnsi="Times New Roman" w:cs="Times New Roman"/>
+        </w:rPr>
+      </w:pPr>
+    </w:p>
+    <w:p>
+      <w:pPr>
+        <w:ind w:firstLine="708"/>
+        <w:rPr>
+          <w:rFonts w:ascii="Times New Roman" w:hAnsi="Times New Roman" w:cs="Times New Roman"/>
+        </w:rPr>
+      </w:pPr>
+      <w:r>
+        <w:rPr>
+          <w:rFonts w:ascii="Times New Roman" w:hAnsi="Times New Roman" w:cs="Times New Roman"/>
+        </w:rPr>
+        <w:t xml:space="preserve">Bu raporda incelenen makale, Naveen C. R. tarafından yazılmış ve 2024 yılında International Journal of Computer Trends and Technology (IJCTT) dergisinde yayımlanmıştır. </w:t>
+      </w:r>
+      <w:r>
+        <w:rPr>
+          <w:rFonts w:ascii="Times New Roman" w:hAnsi="Times New Roman" w:cs="Times New Roman"/>
         </w:rPr>
         <w:t xml:space="preserve"> </w:t>
       </w:r>
-      <w:proofErr w:type="spellStart"/>
-      <w:r>
-        <w:rPr>
-          <w:sz w:val="32"/>
-          <w:szCs w:val="32"/>
-        </w:rPr>
-        <w:t>Trends</w:t>
-      </w:r>
-      <w:proofErr w:type="spellEnd"/>
-      <w:r>
-        <w:rPr>
-          <w:sz w:val="32"/>
-          <w:szCs w:val="32"/>
-        </w:rPr>
-        <w:t xml:space="preserve"> </w:t>
-      </w:r>
-      <w:proofErr w:type="spellStart"/>
-      <w:r>
-        <w:rPr>
-          <w:sz w:val="32"/>
-          <w:szCs w:val="32"/>
-        </w:rPr>
-        <w:t>and</w:t>
-      </w:r>
-      <w:proofErr w:type="spellEnd"/>
-      <w:r>
-        <w:rPr>
-          <w:sz w:val="32"/>
-          <w:szCs w:val="32"/>
-        </w:rPr>
-        <w:t xml:space="preserve"> </w:t>
-      </w:r>
-      <w:proofErr w:type="spellStart"/>
-      <w:r>
-        <w:rPr>
-          <w:sz w:val="32"/>
-          <w:szCs w:val="32"/>
+      <w:r>
+        <w:rPr>
+          <w:rFonts w:ascii="Times New Roman" w:hAnsi="Times New Roman" w:cs="Times New Roman"/>
+        </w:rPr>
+        <w:t>Makalenin başlığı “SOLID Design Principles in Software Engineering” olup, yazılım mühendisliğinde SOLID prensiplerinin rolünü ve yazılım kalitesine olan katkılarını ele almaktadır.</w:t>
+      </w:r>
+    </w:p>
+    <w:p>
+      <w:pPr>
+        <w:rPr>
+          <w:rFonts w:ascii="Times New Roman" w:hAnsi="Times New Roman" w:cs="Times New Roman"/>
+        </w:rPr>
+      </w:pPr>
+    </w:p>
+    <w:p>
+      <w:pPr>
+        <w:ind w:firstLine="708"/>
+        <w:rPr>
+          <w:rFonts w:ascii="Times New Roman" w:hAnsi="Times New Roman" w:cs="Times New Roman"/>
+        </w:rPr>
+      </w:pPr>
+      <w:r>
+        <w:rPr>
+          <w:rFonts w:ascii="Times New Roman" w:hAnsi="Times New Roman" w:cs="Times New Roman"/>
+        </w:rPr>
+        <w:t>Makalenin temel amacı, nesneye dayalı programlama yaklaşımında SOLID prensiplerinin yazılım mimarisine sağladığı faydaları açıklamak ve bu prensiplerin sürdürülebilir, esnek ve test edilebilir yazılım geliştirme süreçlerindeki önemini ortaya koymaktır. Yazar, özellikle büyük ölçekli projelerde SOLID prensiplerinin kod karmaşıklığını azaltma, bakım maliyetlerini düşürme ve hata izolasyonunu kolaylaştırma gibi katkılarını vurgulamaktadır.</w:t>
+      </w:r>
+    </w:p>
+    <w:p>
+      <w:pPr>
+        <w:rPr>
+          <w:rFonts w:ascii="Times New Roman" w:hAnsi="Times New Roman" w:cs="Times New Roman"/>
+        </w:rPr>
+      </w:pPr>
+    </w:p>
+    <w:p>
+      <w:pPr>
+        <w:ind w:firstLine="708"/>
+        <w:rPr>
+          <w:rFonts w:ascii="Times New Roman" w:hAnsi="Times New Roman" w:cs="Times New Roman"/>
+        </w:rPr>
+      </w:pPr>
+      <w:r>
+        <w:rPr>
+          <w:rFonts w:ascii="Times New Roman" w:hAnsi="Times New Roman" w:cs="Times New Roman"/>
+        </w:rPr>
+        <w:t>Bu bağlamda makale, hem akademik hem de endüstriyel açıdan SOLID prensiplerinin yazılım geliştirme süreçlerine nasıl etki ettiğini incelemekte ve bu prensiplerin modern yazılım mühendisliğinde neden vazgeçilmez olduğunu ortaya koymaktadır.</w:t>
+      </w:r>
+    </w:p>
+    <w:p>
+      <w:pPr>
+        <w:rPr>
+          <w:rFonts w:ascii="Times New Roman" w:hAnsi="Times New Roman" w:cs="Times New Roman"/>
+        </w:rPr>
+      </w:pPr>
+    </w:p>
+    <w:p>
+      <w:pPr>
+        <w:rPr>
+          <w:rFonts w:ascii="Times New Roman" w:hAnsi="Times New Roman" w:cs="Times New Roman"/>
+        </w:rPr>
+      </w:pPr>
+      <w:r>
+        <w:rPr>
+          <w:rFonts w:ascii="Times New Roman" w:hAnsi="Times New Roman" w:cs="Times New Roman"/>
+        </w:rPr>
+        <w:t>3. Araştırma Soruları ve Cevaplar</w:t>
+      </w:r>
+    </w:p>
+    <w:p>
+      <w:pPr>
+        <w:rPr>
+          <w:rFonts w:ascii="Times New Roman" w:hAnsi="Times New Roman" w:cs="Times New Roman"/>
+        </w:rPr>
+      </w:pPr>
+    </w:p>
+    <w:p>
+      <w:pPr>
+        <w:ind w:firstLine="708"/>
+        <w:rPr>
+          <w:rFonts w:ascii="Times New Roman" w:hAnsi="Times New Roman" w:cs="Times New Roman"/>
+        </w:rPr>
+      </w:pPr>
+      <w:r>
+        <w:rPr>
+          <w:rFonts w:ascii="Times New Roman" w:hAnsi="Times New Roman" w:cs="Times New Roman"/>
+        </w:rPr>
+        <w:t>Makale, SOLID prensiplerinin yazılım geliştirme süreçlerindeki rolünü açıklarken aşağıdaki temel araştırma sorularını ortaya koymaktadır:</w:t>
+      </w:r>
+    </w:p>
+    <w:p>
+      <w:pPr>
+        <w:rPr>
+          <w:rFonts w:ascii="Times New Roman" w:hAnsi="Times New Roman" w:cs="Times New Roman"/>
+        </w:rPr>
+      </w:pPr>
+    </w:p>
+    <w:p>
+      <w:pPr>
+        <w:rPr>
+          <w:rFonts w:ascii="Times New Roman" w:hAnsi="Times New Roman" w:cs="Times New Roman"/>
+        </w:rPr>
+      </w:pPr>
+      <w:r>
+        <w:rPr>
+          <w:rFonts w:ascii="Times New Roman" w:hAnsi="Times New Roman" w:cs="Times New Roman"/>
+        </w:rPr>
+        <w:t xml:space="preserve">• SOLID prensipleri yazılım geliştirmede hangi sorunları çözer?  </w:t>
+      </w:r>
+    </w:p>
+    <w:p>
+      <w:pPr>
+        <w:ind w:firstLine="708"/>
+        <w:rPr>
+          <w:rFonts w:ascii="Times New Roman" w:hAnsi="Times New Roman" w:cs="Times New Roman"/>
+        </w:rPr>
+      </w:pPr>
+      <w:r>
+        <w:rPr>
+          <w:rFonts w:ascii="Times New Roman" w:hAnsi="Times New Roman" w:cs="Times New Roman"/>
+        </w:rPr>
+        <w:t>SOLID prensipleri, kod karmaşıklığını azaltır, bakım maliyetlerini düşürür ve hataların izole edilmesini kolaylaştırır. Özellikle büyük ölçekli projelerde sınıfların tek sorumluluk üstlenmesi, arayüzlerin bölünmesi ve bağımlılıkların soyutlamalar üzerinden yönetilmesi yazılımın modülerliğini artırır.</w:t>
+      </w:r>
+    </w:p>
+    <w:p>
+      <w:pPr>
+        <w:rPr>
+          <w:rFonts w:ascii="Times New Roman" w:hAnsi="Times New Roman" w:cs="Times New Roman"/>
+        </w:rPr>
+      </w:pPr>
+    </w:p>
+    <w:p>
+      <w:pPr>
+        <w:rPr>
+          <w:rFonts w:ascii="Times New Roman" w:hAnsi="Times New Roman" w:cs="Times New Roman"/>
+        </w:rPr>
+      </w:pPr>
+      <w:r>
+        <w:rPr>
+          <w:rFonts w:ascii="Times New Roman" w:hAnsi="Times New Roman" w:cs="Times New Roman"/>
+        </w:rPr>
+        <w:t xml:space="preserve">• Bu prensipler gerçek dünyada nasıl uygulanmaktadır?  </w:t>
+      </w:r>
+    </w:p>
+    <w:p>
+      <w:pPr>
+        <w:ind w:firstLine="708"/>
+        <w:rPr>
+          <w:rFonts w:ascii="Times New Roman" w:hAnsi="Times New Roman" w:cs="Times New Roman"/>
+        </w:rPr>
+      </w:pPr>
+      <w:r>
+        <w:rPr>
+          <w:rFonts w:ascii="Times New Roman" w:hAnsi="Times New Roman" w:cs="Times New Roman"/>
+        </w:rPr>
+        <w:t>Gerçek dünyada SOLID prensipleri, yazılım mimarilerinde sınıf ayrımı, arayüz bölme ve bağımlılık enjeksiyonu gibi yöntemlerle uygulanmaktadır. Örneğin, ödeme sistemlerinde yeni yöntemler eklenirken mevcut kodun değiştirilmemesi OCP prensibine uygun bir yaklaşımdır. Benzer şekilde, farklı cihazların yalnızca ihtiyaç duydukları arayüzleri kullanması ISP prensibinin bir örneğidir.</w:t>
+      </w:r>
+    </w:p>
+    <w:p>
+      <w:pPr>
+        <w:rPr>
+          <w:rFonts w:ascii="Times New Roman" w:hAnsi="Times New Roman" w:cs="Times New Roman"/>
+        </w:rPr>
+      </w:pPr>
+    </w:p>
+    <w:p>
+      <w:pPr>
+        <w:rPr>
+          <w:rFonts w:ascii="Times New Roman" w:hAnsi="Times New Roman" w:cs="Times New Roman"/>
+        </w:rPr>
+      </w:pPr>
+      <w:r>
+        <w:rPr>
+          <w:rFonts w:ascii="Times New Roman" w:hAnsi="Times New Roman" w:cs="Times New Roman"/>
+        </w:rPr>
+        <w:t xml:space="preserve">• Akademik ve endüstriyel projelerde SOLID’in etkileri nelerdir?  </w:t>
+      </w:r>
+    </w:p>
+    <w:p>
+      <w:pPr>
+        <w:ind w:firstLine="708"/>
+        <w:rPr>
+          <w:rFonts w:ascii="Times New Roman" w:hAnsi="Times New Roman" w:cs="Times New Roman"/>
+        </w:rPr>
+      </w:pPr>
+      <w:r>
+        <w:rPr>
+          <w:rFonts w:ascii="Times New Roman" w:hAnsi="Times New Roman" w:cs="Times New Roman"/>
+        </w:rPr>
+        <w:t>Akademik projelerde SOLID prensipleri, yazılım mühendisliği için teorik bir çerçeve sunar ve öğrencilerin nesneye dayalı programlama ilkelerini daha iyi kavramasını sağlar. Endüstride ise SOLID prensipleri, sürdürülebilir, ölçeklenebilir ve test edilebilir yazılım mimarileri oluşturulmasına katkıda bulunur. Bu sayede yazılım ekipleri daha hızlı geliştirme yapabilir ve bakım süreçlerini daha verimli yönetebilir.</w:t>
+      </w:r>
+    </w:p>
+    <w:p>
+      <w:pPr>
+        <w:rPr>
+          <w:rFonts w:ascii="Times New Roman" w:hAnsi="Times New Roman" w:cs="Times New Roman"/>
+        </w:rPr>
+      </w:pPr>
+    </w:p>
+    <w:p>
+      <w:pPr>
+        <w:rPr>
+          <w:rFonts w:ascii="Times New Roman" w:hAnsi="Times New Roman" w:cs="Times New Roman"/>
+        </w:rPr>
+      </w:pPr>
+      <w:r>
+        <w:rPr>
+          <w:rFonts w:ascii="Times New Roman" w:hAnsi="Times New Roman" w:cs="Times New Roman"/>
+        </w:rPr>
+        <w:t>4.1 Single Responsibility Principle (SRP)</w:t>
+      </w:r>
+    </w:p>
+    <w:p>
+      <w:pPr>
+        <w:rPr>
+          <w:rFonts w:ascii="Times New Roman" w:hAnsi="Times New Roman" w:cs="Times New Roman"/>
+        </w:rPr>
+      </w:pPr>
+    </w:p>
+    <w:p>
+      <w:pPr>
+        <w:rPr>
+          <w:rFonts w:ascii="Times New Roman" w:hAnsi="Times New Roman" w:cs="Times New Roman"/>
+        </w:rPr>
+      </w:pPr>
+      <w:r>
+        <w:rPr>
+          <w:rFonts w:ascii="Times New Roman" w:hAnsi="Times New Roman" w:cs="Times New Roman"/>
+        </w:rPr>
+        <w:t>Her sınıf yalnızca tek bir sorumluluk üstlenmelidir.  Amaç</w:t>
+      </w:r>
+      <w:r>
+        <w:rPr>
+          <w:rFonts w:ascii="Times New Roman" w:hAnsi="Times New Roman" w:cs="Times New Roman"/>
+        </w:rPr>
+        <w:t xml:space="preserve"> k</w:t>
+      </w:r>
+      <w:r>
+        <w:rPr>
+          <w:rFonts w:ascii="Times New Roman" w:hAnsi="Times New Roman" w:cs="Times New Roman"/>
+        </w:rPr>
+        <w:t xml:space="preserve">odun karmaşıklığını azaltmak, bakım ve test kolaylığı sağlamak. SRP, yazılımın modülerliğini artırır ve hata izolasyonunu kolaylaştırır.  </w:t>
+      </w:r>
+    </w:p>
+    <w:p>
+      <w:pPr>
+        <w:rPr>
+          <w:rFonts w:ascii="Times New Roman" w:hAnsi="Times New Roman" w:cs="Times New Roman"/>
+        </w:rPr>
+      </w:pPr>
+    </w:p>
+    <w:p>
+      <w:pPr>
+        <w:rPr>
+          <w:rFonts w:ascii="Times New Roman" w:hAnsi="Times New Roman" w:cs="Times New Roman"/>
+        </w:rPr>
+      </w:pPr>
+      <w:r>
+        <w:rPr>
+          <w:rFonts w:ascii="Times New Roman" w:hAnsi="Times New Roman" w:cs="Times New Roman"/>
+        </w:rPr>
+        <w:t xml:space="preserve">Kod Örneği </w:t>
+      </w:r>
+    </w:p>
+    <w:p>
+      <w:pPr>
+        <w:rPr>
+          <w:rFonts w:ascii="Times New Roman" w:hAnsi="Times New Roman" w:cs="Times New Roman"/>
+        </w:rPr>
+      </w:pPr>
+    </w:p>
+    <w:p>
+      <w:pPr>
+        <w:rPr>
+          <w:rFonts w:ascii="Times New Roman" w:hAnsi="Times New Roman" w:cs="Times New Roman"/>
+        </w:rPr>
+      </w:pPr>
+      <w:r>
+        <w:rPr>
+          <w:rFonts w:ascii="Times New Roman" w:hAnsi="Times New Roman" w:cs="Times New Roman"/>
+          <w:noProof/>
         </w:rPr>
         <w:lastRenderedPageBreak/>
-        <w:t>Technology</w:t>
-      </w:r>
-      <w:proofErr w:type="spellEnd"/>
-      <w:r>
-        <w:rPr>
-          <w:sz w:val="32"/>
-          <w:szCs w:val="32"/>
-        </w:rPr>
-        <w:t xml:space="preserve"> (IJCTT) dergisinde yayımlanmıştır. </w:t>
-      </w:r>
-      <w:r>
-        <w:rPr>
-          <w:sz w:val="32"/>
-          <w:szCs w:val="32"/>
-        </w:rPr>
-        <w:t xml:space="preserve"> </w:t>
-      </w:r>
-      <w:r>
-        <w:rPr>
-          <w:sz w:val="32"/>
-          <w:szCs w:val="32"/>
-        </w:rPr>
-        <w:t xml:space="preserve">Makalenin başlığı “SOLID Design </w:t>
-      </w:r>
-      <w:proofErr w:type="spellStart"/>
-      <w:r>
-        <w:rPr>
-          <w:sz w:val="32"/>
-          <w:szCs w:val="32"/>
-        </w:rPr>
-        <w:t>Principles</w:t>
-      </w:r>
-      <w:proofErr w:type="spellEnd"/>
-      <w:r>
-        <w:rPr>
-          <w:sz w:val="32"/>
-          <w:szCs w:val="32"/>
-        </w:rPr>
-        <w:t xml:space="preserve"> in Software </w:t>
-      </w:r>
-      <w:proofErr w:type="spellStart"/>
-      <w:r>
-        <w:rPr>
-          <w:sz w:val="32"/>
-          <w:szCs w:val="32"/>
-        </w:rPr>
-        <w:t>Engineering</w:t>
-      </w:r>
-      <w:proofErr w:type="spellEnd"/>
-      <w:r>
-        <w:rPr>
-          <w:sz w:val="32"/>
-          <w:szCs w:val="32"/>
-        </w:rPr>
-        <w:t>” olup, yazılım mühendisliğinde SOLID prensiplerinin rolünü ve yazılım kalitesine olan katkılarını ele almaktadır.</w:t>
-      </w:r>
-    </w:p>
-    <w:p>
-      <w:pPr>
-        <w:rPr>
-          <w:sz w:val="32"/>
-          <w:szCs w:val="32"/>
-        </w:rPr>
-      </w:pPr>
-    </w:p>
-    <w:p>
-      <w:pPr>
-        <w:rPr>
-          <w:sz w:val="32"/>
-          <w:szCs w:val="32"/>
-        </w:rPr>
-      </w:pPr>
-      <w:r>
-        <w:rPr>
-          <w:sz w:val="32"/>
-          <w:szCs w:val="32"/>
-        </w:rPr>
-        <w:t>Makalenin temel amacı, nesneye dayalı programlama yaklaşımında SOLID prensiplerinin yazılım mimarisine sağladığı faydaları açıklamak ve bu prensiplerin sürdürülebilir, esnek ve test edilebilir yazılım geliştirme süreçlerindeki önemini ortaya koymaktır. Yazar, özellikle büyük ölçekli projelerde SOLID prensiplerinin kod karmaşıklığını azaltma, bakım maliyetlerini düşürme ve hata izolasyonunu kolaylaştırma gibi katkılarını vurgulamaktadır.</w:t>
-      </w:r>
-    </w:p>
-    <w:p>
-      <w:pPr>
-        <w:rPr>
-          <w:sz w:val="32"/>
-          <w:szCs w:val="32"/>
-        </w:rPr>
-      </w:pPr>
-    </w:p>
-    <w:p>
-      <w:pPr>
-        <w:rPr>
-          <w:sz w:val="32"/>
-          <w:szCs w:val="32"/>
-        </w:rPr>
-      </w:pPr>
-      <w:r>
-        <w:rPr>
-          <w:sz w:val="32"/>
-          <w:szCs w:val="32"/>
-        </w:rPr>
-        <w:t>Bu bağlamda makale, hem akademik hem de endüstriyel açıdan SOLID prensiplerinin yazılım geliştirme süreçlerine nasıl etki ettiğini incelemekte ve bu prensiplerin modern yazılım mühendisliğinde neden vazgeçilmez olduğunu ortaya koymaktadır.</w:t>
-      </w:r>
-    </w:p>
-    <w:p>
-      <w:pPr>
-        <w:rPr>
-          <w:sz w:val="32"/>
-          <w:szCs w:val="32"/>
-        </w:rPr>
-      </w:pPr>
-    </w:p>
-    <w:p>
-      <w:pPr>
-        <w:rPr>
-          <w:sz w:val="32"/>
-          <w:szCs w:val="32"/>
-        </w:rPr>
-      </w:pPr>
-      <w:r>
-        <w:rPr>
-          <w:sz w:val="32"/>
-          <w:szCs w:val="32"/>
-        </w:rPr>
-        <w:t>3. Araştırma Soruları ve Cevaplar</w:t>
-      </w:r>
-    </w:p>
-    <w:p>
-      <w:pPr>
-        <w:rPr>
-          <w:sz w:val="32"/>
-          <w:szCs w:val="32"/>
-        </w:rPr>
-      </w:pPr>
-    </w:p>
-    <w:p>
-      <w:pPr>
-        <w:rPr>
-          <w:sz w:val="32"/>
-          <w:szCs w:val="32"/>
-        </w:rPr>
-      </w:pPr>
-      <w:r>
-        <w:rPr>
-          <w:sz w:val="32"/>
-          <w:szCs w:val="32"/>
-        </w:rPr>
-        <w:t>Makale, SOLID prensiplerinin yazılım geliştirme süreçlerindeki rolünü açıklarken aşağıdaki temel araştırma sorularını ortaya koymaktadır:</w:t>
-      </w:r>
-    </w:p>
-    <w:p>
-      <w:pPr>
-        <w:rPr>
-          <w:sz w:val="32"/>
-          <w:szCs w:val="32"/>
-        </w:rPr>
-      </w:pPr>
-    </w:p>
-    <w:p>
-      <w:pPr>
-        <w:rPr>
-          <w:sz w:val="32"/>
-          <w:szCs w:val="32"/>
-        </w:rPr>
-      </w:pPr>
-      <w:r>
-        <w:rPr>
-          <w:sz w:val="32"/>
-          <w:szCs w:val="32"/>
-        </w:rPr>
-        <w:t xml:space="preserve">• SOLID prensipleri yazılım geliştirmede hangi sorunları çözer?  </w:t>
-      </w:r>
-    </w:p>
-    <w:p>
-      <w:pPr>
-        <w:rPr>
-          <w:sz w:val="32"/>
-          <w:szCs w:val="32"/>
-        </w:rPr>
-      </w:pPr>
-      <w:r>
-        <w:rPr>
-          <w:sz w:val="32"/>
-          <w:szCs w:val="32"/>
-        </w:rPr>
-        <w:t xml:space="preserve">SOLID prensipleri, kod karmaşıklığını azaltır, bakım maliyetlerini düşürür ve hataların izole edilmesini kolaylaştırır. Özellikle büyük ölçekli projelerde sınıfların tek sorumluluk üstlenmesi, arayüzlerin </w:t>
-      </w:r>
-      <w:r>
-        <w:rPr>
-          <w:sz w:val="32"/>
-          <w:szCs w:val="32"/>
-        </w:rPr>
-        <w:lastRenderedPageBreak/>
-        <w:t>bölünmesi ve bağımlılıkların soyutlamalar üzerinden yönetilmesi yazılımın modülerliğini artırır.</w:t>
-      </w:r>
-    </w:p>
-    <w:p>
-      <w:pPr>
-        <w:rPr>
-          <w:sz w:val="32"/>
-          <w:szCs w:val="32"/>
-        </w:rPr>
-      </w:pPr>
-    </w:p>
-    <w:p>
-      <w:pPr>
-        <w:rPr>
-          <w:sz w:val="32"/>
-          <w:szCs w:val="32"/>
-        </w:rPr>
-      </w:pPr>
-      <w:r>
-        <w:rPr>
-          <w:sz w:val="32"/>
-          <w:szCs w:val="32"/>
-        </w:rPr>
-        <w:t xml:space="preserve">• Bu prensipler gerçek dünyada nasıl uygulanmaktadır?  </w:t>
-      </w:r>
-    </w:p>
-    <w:p>
-      <w:pPr>
-        <w:rPr>
-          <w:sz w:val="32"/>
-          <w:szCs w:val="32"/>
-        </w:rPr>
-      </w:pPr>
-      <w:r>
-        <w:rPr>
-          <w:sz w:val="32"/>
-          <w:szCs w:val="32"/>
-        </w:rPr>
-        <w:t>Gerçek dünyada SOLID prensipleri, yazılım mimarilerinde sınıf ayrımı, arayüz bölme ve bağımlılık enjeksiyonu gibi yöntemlerle uygulanmaktadır. Örneğin, ödeme sistemlerinde yeni yöntemler eklenirken mevcut kodun değiştirilmemesi OCP prensibine uygun bir yaklaşımdır. Benzer şekilde, farklı cihazların yalnızca ihtiyaç duydukları arayüzleri kullanması ISP prensibinin bir örneğidir.</w:t>
-      </w:r>
-    </w:p>
-    <w:p>
-      <w:pPr>
-        <w:rPr>
-          <w:sz w:val="32"/>
-          <w:szCs w:val="32"/>
-        </w:rPr>
-      </w:pPr>
-    </w:p>
-    <w:p>
-      <w:pPr>
-        <w:rPr>
-          <w:sz w:val="32"/>
-          <w:szCs w:val="32"/>
-        </w:rPr>
-      </w:pPr>
-      <w:r>
-        <w:rPr>
-          <w:sz w:val="32"/>
-          <w:szCs w:val="32"/>
-        </w:rPr>
-        <w:t xml:space="preserve">• Akademik ve endüstriyel projelerde </w:t>
-      </w:r>
-      <w:proofErr w:type="spellStart"/>
-      <w:r>
-        <w:rPr>
-          <w:sz w:val="32"/>
-          <w:szCs w:val="32"/>
-        </w:rPr>
-        <w:t>SOLID’in</w:t>
-      </w:r>
-      <w:proofErr w:type="spellEnd"/>
-      <w:r>
-        <w:rPr>
-          <w:sz w:val="32"/>
-          <w:szCs w:val="32"/>
-        </w:rPr>
-        <w:t xml:space="preserve"> etkileri nelerdir?  </w:t>
-      </w:r>
-    </w:p>
-    <w:p>
-      <w:pPr>
-        <w:rPr>
-          <w:sz w:val="32"/>
-          <w:szCs w:val="32"/>
-        </w:rPr>
-      </w:pPr>
-      <w:r>
-        <w:rPr>
-          <w:sz w:val="32"/>
-          <w:szCs w:val="32"/>
-        </w:rPr>
-        <w:t>Akademik projelerde SOLID prensipleri, yazılım mühendisliği için teorik bir çerçeve sunar ve öğrencilerin nesneye dayalı programlama ilkelerini daha iyi kavramasını sağlar. Endüstride ise SOLID prensipleri, sürdürülebilir, ölçeklenebilir ve test edilebilir yazılım mimarileri oluşturulmasına katkıda bulunur. Bu sayede yazılım ekipleri daha hızlı geliştirme yapabilir ve bakım süreçlerini daha verimli yönetebilir.</w:t>
-      </w:r>
-    </w:p>
-    <w:p>
-      <w:pPr>
-        <w:rPr>
-          <w:sz w:val="32"/>
-          <w:szCs w:val="32"/>
-        </w:rPr>
-      </w:pPr>
-    </w:p>
-    <w:p>
-      <w:pPr>
-        <w:rPr>
-          <w:sz w:val="32"/>
-          <w:szCs w:val="32"/>
-        </w:rPr>
-      </w:pPr>
-      <w:r>
-        <w:rPr>
-          <w:sz w:val="32"/>
-          <w:szCs w:val="32"/>
-        </w:rPr>
-        <w:t xml:space="preserve">4.1 </w:t>
-      </w:r>
-      <w:proofErr w:type="spellStart"/>
-      <w:r>
-        <w:rPr>
-          <w:sz w:val="32"/>
-          <w:szCs w:val="32"/>
-        </w:rPr>
-        <w:t>Single</w:t>
-      </w:r>
-      <w:proofErr w:type="spellEnd"/>
-      <w:r>
-        <w:rPr>
-          <w:sz w:val="32"/>
-          <w:szCs w:val="32"/>
-        </w:rPr>
-        <w:t xml:space="preserve"> </w:t>
-      </w:r>
-      <w:proofErr w:type="spellStart"/>
-      <w:r>
-        <w:rPr>
-          <w:sz w:val="32"/>
-          <w:szCs w:val="32"/>
-        </w:rPr>
-        <w:t>Responsibility</w:t>
-      </w:r>
-      <w:proofErr w:type="spellEnd"/>
-      <w:r>
-        <w:rPr>
-          <w:sz w:val="32"/>
-          <w:szCs w:val="32"/>
-        </w:rPr>
-        <w:t xml:space="preserve"> </w:t>
-      </w:r>
-      <w:proofErr w:type="spellStart"/>
-      <w:r>
-        <w:rPr>
-          <w:sz w:val="32"/>
-          <w:szCs w:val="32"/>
-        </w:rPr>
-        <w:t>Principle</w:t>
-      </w:r>
-      <w:proofErr w:type="spellEnd"/>
-      <w:r>
-        <w:rPr>
-          <w:sz w:val="32"/>
-          <w:szCs w:val="32"/>
-        </w:rPr>
-        <w:t xml:space="preserve"> (SRP)</w:t>
-      </w:r>
-    </w:p>
-    <w:p>
-      <w:pPr>
-        <w:rPr>
-          <w:sz w:val="32"/>
-          <w:szCs w:val="32"/>
-        </w:rPr>
-      </w:pPr>
-    </w:p>
-    <w:p>
-      <w:pPr>
-        <w:rPr>
-          <w:sz w:val="32"/>
-          <w:szCs w:val="32"/>
-        </w:rPr>
-      </w:pPr>
-      <w:r>
-        <w:rPr>
-          <w:sz w:val="32"/>
-          <w:szCs w:val="32"/>
-        </w:rPr>
-        <w:t xml:space="preserve">Tanım: Her sınıf yalnızca tek bir sorumluluk üstlenmelidir.  </w:t>
-      </w:r>
-    </w:p>
-    <w:p>
-      <w:pPr>
-        <w:rPr>
-          <w:sz w:val="32"/>
-          <w:szCs w:val="32"/>
-        </w:rPr>
-      </w:pPr>
-      <w:r>
-        <w:rPr>
-          <w:sz w:val="32"/>
-          <w:szCs w:val="32"/>
-        </w:rPr>
-        <w:t xml:space="preserve">Amaç: Kodun karmaşıklığını azaltmak, bakım ve test kolaylığı sağlamak.  </w:t>
-      </w:r>
-    </w:p>
-    <w:p>
-      <w:pPr>
-        <w:rPr>
-          <w:sz w:val="32"/>
-          <w:szCs w:val="32"/>
-        </w:rPr>
-      </w:pPr>
-      <w:r>
-        <w:rPr>
-          <w:sz w:val="32"/>
-          <w:szCs w:val="32"/>
-        </w:rPr>
-        <w:t xml:space="preserve">Akademik Yorumu: SRP, yazılımın modülerliğini artırır ve hata izolasyonunu kolaylaştırır.  </w:t>
-      </w:r>
-    </w:p>
-    <w:p>
-      <w:pPr>
-        <w:rPr>
-          <w:sz w:val="32"/>
-          <w:szCs w:val="32"/>
-        </w:rPr>
-      </w:pPr>
-    </w:p>
-    <w:p>
-      <w:pPr>
-        <w:rPr>
-          <w:sz w:val="32"/>
-          <w:szCs w:val="32"/>
-        </w:rPr>
-      </w:pPr>
-      <w:r>
-        <w:rPr>
-          <w:sz w:val="32"/>
-          <w:szCs w:val="32"/>
-        </w:rPr>
-        <w:t xml:space="preserve">Kod Örneği </w:t>
-      </w:r>
-    </w:p>
-    <w:p>
-      <w:pPr>
-        <w:rPr>
-          <w:sz w:val="32"/>
-          <w:szCs w:val="32"/>
-        </w:rPr>
-      </w:pPr>
-    </w:p>
-    <w:p>
-      <w:pPr>
-        <w:rPr>
-          <w:sz w:val="32"/>
-          <w:szCs w:val="32"/>
-        </w:rPr>
-      </w:pPr>
-      <w:r>
-        <w:rPr>
-          <w:noProof/>
-        </w:rPr>
         <w:drawing>
           <wp:inline distT="0" distB="0" distL="0" distR="0" wp14:anchorId="18F631BC" wp14:editId="58BA0D2A">
             <wp:extent cx="5760720" cy="6377940"/>
@@ -1177,7 +878,7 @@
                     <pic:cNvPicPr/>
                   </pic:nvPicPr>
                   <pic:blipFill>
-                    <a:blip r:embed="rId5"/>
+                    <a:blip r:embed="rId6"/>
                     <a:stretch>
                       <a:fillRect/>
                     </a:stretch>
@@ -1201,63 +902,54 @@
     <w:p>
       <w:pPr>
         <w:rPr>
-          <w:sz w:val="32"/>
-          <w:szCs w:val="32"/>
-        </w:rPr>
-      </w:pPr>
-      <w:r>
-        <w:rPr>
-          <w:sz w:val="32"/>
-          <w:szCs w:val="32"/>
+          <w:rFonts w:ascii="Times New Roman" w:hAnsi="Times New Roman" w:cs="Times New Roman"/>
+        </w:rPr>
+      </w:pPr>
+      <w:r>
+        <w:rPr>
+          <w:rFonts w:ascii="Times New Roman" w:hAnsi="Times New Roman" w:cs="Times New Roman"/>
         </w:rPr>
         <w:t>Çıktı (örnek</w:t>
       </w:r>
       <w:r>
         <w:rPr>
-          <w:sz w:val="32"/>
-          <w:szCs w:val="32"/>
+          <w:rFonts w:ascii="Times New Roman" w:hAnsi="Times New Roman" w:cs="Times New Roman"/>
         </w:rPr>
         <w:t xml:space="preserve"> veri.txt </w:t>
       </w:r>
       <w:r>
         <w:rPr>
-          <w:sz w:val="32"/>
-          <w:szCs w:val="32"/>
+          <w:rFonts w:ascii="Times New Roman" w:hAnsi="Times New Roman" w:cs="Times New Roman"/>
         </w:rPr>
         <w:t xml:space="preserve"> dosya içeriği “</w:t>
       </w:r>
       <w:r>
         <w:rPr>
-          <w:sz w:val="32"/>
-          <w:szCs w:val="32"/>
-        </w:rPr>
-        <w:t>Merhaba Kayla 0</w:t>
-      </w:r>
-      <w:r>
-        <w:rPr>
-          <w:sz w:val="32"/>
-          <w:szCs w:val="32"/>
+          <w:rFonts w:ascii="Times New Roman" w:hAnsi="Times New Roman" w:cs="Times New Roman"/>
+        </w:rPr>
+        <w:t xml:space="preserve">Merhaba Kayla </w:t>
+      </w:r>
+      <w:r>
+        <w:rPr>
+          <w:rFonts w:ascii="Times New Roman" w:hAnsi="Times New Roman" w:cs="Times New Roman"/>
         </w:rPr>
         <w:t>” ise):</w:t>
       </w:r>
       <w:r>
         <w:rPr>
-          <w:sz w:val="32"/>
-          <w:szCs w:val="32"/>
+          <w:rFonts w:ascii="Times New Roman" w:hAnsi="Times New Roman" w:cs="Times New Roman"/>
         </w:rPr>
         <w:t xml:space="preserve"> </w:t>
       </w:r>
       <w:r>
         <w:rPr>
-          <w:sz w:val="32"/>
-          <w:szCs w:val="32"/>
+          <w:rFonts w:ascii="Times New Roman" w:hAnsi="Times New Roman" w:cs="Times New Roman"/>
         </w:rPr>
         <w:t>Ç</w:t>
       </w:r>
       <w:r>
         <w:rPr>
-          <w:sz w:val="32"/>
-          <w:szCs w:val="32"/>
+          <w:rFonts w:ascii="Times New Roman" w:hAnsi="Times New Roman" w:cs="Times New Roman"/>
         </w:rPr>
         <w:t>ıktı da MERHABA KAYLA olur.</w:t>
       </w:r>
@@ -1265,150 +957,105 @@
     <w:p>
       <w:pPr>
         <w:rPr>
-          <w:sz w:val="32"/>
-          <w:szCs w:val="32"/>
-        </w:rPr>
-      </w:pPr>
-    </w:p>
-    <w:p>
-      <w:pPr>
-        <w:rPr>
-          <w:sz w:val="32"/>
-          <w:szCs w:val="32"/>
-        </w:rPr>
-      </w:pPr>
-      <w:r>
-        <w:rPr>
-          <w:sz w:val="32"/>
-          <w:szCs w:val="32"/>
+          <w:rFonts w:ascii="Times New Roman" w:hAnsi="Times New Roman" w:cs="Times New Roman"/>
+        </w:rPr>
+      </w:pPr>
+    </w:p>
+    <w:p>
+      <w:pPr>
+        <w:rPr>
+          <w:rFonts w:ascii="Times New Roman" w:hAnsi="Times New Roman" w:cs="Times New Roman"/>
+        </w:rPr>
+      </w:pPr>
+      <w:r>
+        <w:rPr>
+          <w:rFonts w:ascii="Times New Roman" w:hAnsi="Times New Roman" w:cs="Times New Roman"/>
+        </w:rPr>
+        <w:t>4.2 Open/Closed Principle (OCP)</w:t>
+      </w:r>
+    </w:p>
+    <w:p>
+      <w:pPr>
+        <w:rPr>
+          <w:rFonts w:ascii="Times New Roman" w:hAnsi="Times New Roman" w:cs="Times New Roman"/>
+        </w:rPr>
+      </w:pPr>
+    </w:p>
+    <w:p>
+      <w:pPr>
+        <w:rPr>
+          <w:rFonts w:ascii="Times New Roman" w:hAnsi="Times New Roman" w:cs="Times New Roman"/>
+        </w:rPr>
+      </w:pPr>
+      <w:r>
+        <w:rPr>
+          <w:rFonts w:ascii="Times New Roman" w:hAnsi="Times New Roman" w:cs="Times New Roman"/>
+        </w:rPr>
+        <w:t xml:space="preserve">Tanım: Sınıflar geliştirmeye açık, değişikliğe kapalı olmalıdır.  </w:t>
+      </w:r>
+    </w:p>
+    <w:p>
+      <w:pPr>
+        <w:rPr>
+          <w:rFonts w:ascii="Times New Roman" w:hAnsi="Times New Roman" w:cs="Times New Roman"/>
+        </w:rPr>
+      </w:pPr>
+      <w:r>
+        <w:rPr>
+          <w:rFonts w:ascii="Times New Roman" w:hAnsi="Times New Roman" w:cs="Times New Roman"/>
+        </w:rPr>
+        <w:t xml:space="preserve">Amaç: Yeni özellikler eklenirken mevcut kodun değiştirilmeden genişletilmesini sağlamak.  </w:t>
+      </w:r>
+    </w:p>
+    <w:p>
+      <w:pPr>
+        <w:rPr>
+          <w:rFonts w:ascii="Times New Roman" w:hAnsi="Times New Roman" w:cs="Times New Roman"/>
+        </w:rPr>
+      </w:pPr>
+      <w:r>
+        <w:rPr>
+          <w:rFonts w:ascii="Times New Roman" w:hAnsi="Times New Roman" w:cs="Times New Roman"/>
+        </w:rPr>
+        <w:t xml:space="preserve">Akademik Yorumu: OCP, yazılımın esnekliğini artırır ve hata riskini azaltır.  </w:t>
+      </w:r>
+    </w:p>
+    <w:p>
+      <w:pPr>
+        <w:rPr>
+          <w:rFonts w:ascii="Times New Roman" w:hAnsi="Times New Roman" w:cs="Times New Roman"/>
+        </w:rPr>
+      </w:pPr>
+    </w:p>
+    <w:p>
+      <w:pPr>
+        <w:rPr>
+          <w:rFonts w:ascii="Times New Roman" w:hAnsi="Times New Roman" w:cs="Times New Roman"/>
+        </w:rPr>
+      </w:pPr>
+      <w:r>
+        <w:rPr>
+          <w:rFonts w:ascii="Times New Roman" w:hAnsi="Times New Roman" w:cs="Times New Roman"/>
         </w:rPr>
         <w:lastRenderedPageBreak/>
-        <w:t>4.2 Open/</w:t>
-      </w:r>
-      <w:proofErr w:type="spellStart"/>
-      <w:r>
-        <w:rPr>
-          <w:sz w:val="32"/>
-          <w:szCs w:val="32"/>
-        </w:rPr>
-        <w:t>Closed</w:t>
-      </w:r>
-      <w:proofErr w:type="spellEnd"/>
-      <w:r>
-        <w:rPr>
-          <w:sz w:val="32"/>
-          <w:szCs w:val="32"/>
-        </w:rPr>
-        <w:t xml:space="preserve"> </w:t>
-      </w:r>
-      <w:proofErr w:type="spellStart"/>
-      <w:r>
-        <w:rPr>
-          <w:sz w:val="32"/>
-          <w:szCs w:val="32"/>
-        </w:rPr>
-        <w:t>Principle</w:t>
-      </w:r>
-      <w:proofErr w:type="spellEnd"/>
-      <w:r>
-        <w:rPr>
-          <w:sz w:val="32"/>
-          <w:szCs w:val="32"/>
-        </w:rPr>
-        <w:t xml:space="preserve"> (OCP)</w:t>
-      </w:r>
-    </w:p>
-    <w:p>
-      <w:pPr>
-        <w:rPr>
-          <w:sz w:val="32"/>
-          <w:szCs w:val="32"/>
-        </w:rPr>
-      </w:pPr>
-    </w:p>
-    <w:p>
-      <w:pPr>
-        <w:rPr>
-          <w:sz w:val="32"/>
-          <w:szCs w:val="32"/>
-        </w:rPr>
-      </w:pPr>
-      <w:r>
-        <w:rPr>
-          <w:sz w:val="32"/>
-          <w:szCs w:val="32"/>
-        </w:rPr>
-        <w:t xml:space="preserve">Tanım: Sınıflar geliştirmeye açık, değişikliğe kapalı olmalıdır.  </w:t>
-      </w:r>
-    </w:p>
-    <w:p>
-      <w:pPr>
-        <w:rPr>
-          <w:sz w:val="32"/>
-          <w:szCs w:val="32"/>
-        </w:rPr>
-      </w:pPr>
-      <w:r>
-        <w:rPr>
-          <w:sz w:val="32"/>
-          <w:szCs w:val="32"/>
-        </w:rPr>
-        <w:t xml:space="preserve">Amaç: Yeni özellikler eklenirken mevcut kodun değiştirilmeden genişletilmesini sağlamak.  </w:t>
-      </w:r>
-    </w:p>
-    <w:p>
-      <w:pPr>
-        <w:rPr>
-          <w:sz w:val="32"/>
-          <w:szCs w:val="32"/>
-        </w:rPr>
-      </w:pPr>
-      <w:r>
-        <w:rPr>
-          <w:sz w:val="32"/>
-          <w:szCs w:val="32"/>
-        </w:rPr>
-        <w:t xml:space="preserve">Akademik Yorumu: OCP, yazılımın esnekliğini artırır ve hata riskini azaltır.  </w:t>
-      </w:r>
-    </w:p>
-    <w:p>
-      <w:pPr>
-        <w:rPr>
-          <w:sz w:val="32"/>
-          <w:szCs w:val="32"/>
-        </w:rPr>
-      </w:pPr>
-    </w:p>
-    <w:p>
-      <w:pPr>
-        <w:rPr>
-          <w:sz w:val="32"/>
-          <w:szCs w:val="32"/>
-        </w:rPr>
-      </w:pPr>
-      <w:r>
-        <w:rPr>
-          <w:sz w:val="32"/>
-          <w:szCs w:val="32"/>
-        </w:rPr>
         <w:t>Kod Örneği (Yanlış Kullanım):</w:t>
       </w:r>
     </w:p>
     <w:p>
       <w:pPr>
         <w:rPr>
-          <w:sz w:val="32"/>
-          <w:szCs w:val="32"/>
-        </w:rPr>
-      </w:pPr>
-      <w:r>
-        <w:rPr>
+          <w:rFonts w:ascii="Times New Roman" w:hAnsi="Times New Roman" w:cs="Times New Roman"/>
+        </w:rPr>
+      </w:pPr>
+      <w:r>
+        <w:rPr>
+          <w:rFonts w:ascii="Times New Roman" w:hAnsi="Times New Roman" w:cs="Times New Roman"/>
           <w:noProof/>
         </w:rPr>
         <w:drawing>
-          <wp:inline distT="0" distB="0" distL="0" distR="0" wp14:anchorId="05FC545F" wp14:editId="4BF73473">
-            <wp:extent cx="5760720" cy="1568450"/>
-            <wp:effectExtent l="0" t="0" r="0" b="0"/>
+          <wp:inline distT="0" distB="0" distL="0" distR="0" wp14:anchorId="05FC545F" wp14:editId="2B1CF184">
+            <wp:extent cx="5117012" cy="1393190"/>
+            <wp:effectExtent l="0" t="0" r="7620" b="0"/>
             <wp:docPr id="1290345734" name="Resim 1"/>
             <wp:cNvGraphicFramePr>
               <a:graphicFrameLocks xmlns:a="http://schemas.openxmlformats.org/drawingml/2006/main" noChangeAspect="1"/>
@@ -1421,7 +1068,7 @@
                     <pic:cNvPicPr/>
                   </pic:nvPicPr>
                   <pic:blipFill>
-                    <a:blip r:embed="rId6"/>
+                    <a:blip r:embed="rId7"/>
                     <a:stretch>
                       <a:fillRect/>
                     </a:stretch>
@@ -1429,7 +1076,7 @@
                   <pic:spPr>
                     <a:xfrm>
                       <a:off x="0" y="0"/>
-                      <a:ext cx="5760720" cy="1568450"/>
+                      <a:ext cx="5133905" cy="1397789"/>
                     </a:xfrm>
                     <a:prstGeom prst="rect">
                       <a:avLst/>
@@ -1445,14 +1092,12 @@
     <w:p>
       <w:pPr>
         <w:rPr>
-          <w:sz w:val="32"/>
-          <w:szCs w:val="32"/>
-        </w:rPr>
-      </w:pPr>
-      <w:r>
-        <w:rPr>
-          <w:sz w:val="32"/>
-          <w:szCs w:val="32"/>
+          <w:rFonts w:ascii="Times New Roman" w:hAnsi="Times New Roman" w:cs="Times New Roman"/>
+        </w:rPr>
+      </w:pPr>
+      <w:r>
+        <w:rPr>
+          <w:rFonts w:ascii="Times New Roman" w:hAnsi="Times New Roman" w:cs="Times New Roman"/>
         </w:rPr>
         <w:t>Kod Örneği (Doğru Kullanım):</w:t>
       </w:r>
@@ -1460,20 +1105,19 @@
     <w:p>
       <w:pPr>
         <w:rPr>
-          <w:sz w:val="32"/>
-          <w:szCs w:val="32"/>
-        </w:rPr>
-      </w:pPr>
-      <w:r>
-        <w:rPr>
+          <w:rFonts w:ascii="Times New Roman" w:hAnsi="Times New Roman" w:cs="Times New Roman"/>
+        </w:rPr>
+      </w:pPr>
+      <w:r>
+        <w:rPr>
+          <w:rFonts w:ascii="Times New Roman" w:hAnsi="Times New Roman" w:cs="Times New Roman"/>
           <w:noProof/>
         </w:rPr>
-        <w:lastRenderedPageBreak/>
         <w:drawing>
-          <wp:inline distT="0" distB="0" distL="0" distR="0" wp14:anchorId="556679B8" wp14:editId="4DB711EB">
-            <wp:extent cx="5760720" cy="3649980"/>
-            <wp:effectExtent l="0" t="0" r="0" b="7620"/>
-            <wp:docPr id="1233420526" name="Resim 1"/>
+          <wp:inline distT="0" distB="0" distL="0" distR="0" wp14:anchorId="384170F0" wp14:editId="735BC5FD">
+            <wp:extent cx="5145905" cy="5676265"/>
+            <wp:effectExtent l="0" t="0" r="0" b="635"/>
+            <wp:docPr id="1240397936" name="Resim 1"/>
             <wp:cNvGraphicFramePr>
               <a:graphicFrameLocks xmlns:a="http://schemas.openxmlformats.org/drawingml/2006/main" noChangeAspect="1"/>
             </wp:cNvGraphicFramePr>
@@ -1481,11 +1125,11 @@
               <a:graphicData uri="http://schemas.openxmlformats.org/drawingml/2006/picture">
                 <pic:pic xmlns:pic="http://schemas.openxmlformats.org/drawingml/2006/picture">
                   <pic:nvPicPr>
-                    <pic:cNvPr id="1233420526" name=""/>
+                    <pic:cNvPr id="1240397936" name=""/>
                     <pic:cNvPicPr/>
                   </pic:nvPicPr>
                   <pic:blipFill>
-                    <a:blip r:embed="rId7"/>
+                    <a:blip r:embed="rId8"/>
                     <a:stretch>
                       <a:fillRect/>
                     </a:stretch>
@@ -1493,7 +1137,7 @@
                   <pic:spPr>
                     <a:xfrm>
                       <a:off x="0" y="0"/>
-                      <a:ext cx="5760720" cy="3649980"/>
+                      <a:ext cx="5159794" cy="5691586"/>
                     </a:xfrm>
                     <a:prstGeom prst="rect">
                       <a:avLst/>
@@ -1509,14 +1153,12 @@
     <w:p>
       <w:pPr>
         <w:rPr>
-          <w:sz w:val="32"/>
-          <w:szCs w:val="32"/>
-        </w:rPr>
-      </w:pPr>
-      <w:r>
-        <w:rPr>
-          <w:sz w:val="32"/>
-          <w:szCs w:val="32"/>
+          <w:rFonts w:ascii="Times New Roman" w:hAnsi="Times New Roman" w:cs="Times New Roman"/>
+        </w:rPr>
+      </w:pPr>
+      <w:r>
+        <w:rPr>
+          <w:rFonts w:ascii="Times New Roman" w:hAnsi="Times New Roman" w:cs="Times New Roman"/>
         </w:rPr>
         <w:t>Çıktı:</w:t>
       </w:r>
@@ -1524,14 +1166,12 @@
     <w:p>
       <w:pPr>
         <w:rPr>
-          <w:sz w:val="32"/>
-          <w:szCs w:val="32"/>
-        </w:rPr>
-      </w:pPr>
-      <w:r>
-        <w:rPr>
-          <w:sz w:val="32"/>
-          <w:szCs w:val="32"/>
+          <w:rFonts w:ascii="Times New Roman" w:hAnsi="Times New Roman" w:cs="Times New Roman"/>
+        </w:rPr>
+      </w:pPr>
+      <w:r>
+        <w:rPr>
+          <w:rFonts w:ascii="Times New Roman" w:hAnsi="Times New Roman" w:cs="Times New Roman"/>
         </w:rPr>
         <w:t>Kredi kartı ile ödeme: 100</w:t>
       </w:r>
@@ -1539,40 +1179,757 @@
     <w:p>
       <w:pPr>
         <w:rPr>
-          <w:sz w:val="32"/>
-          <w:szCs w:val="32"/>
-        </w:rPr>
-      </w:pPr>
-      <w:r>
-        <w:rPr>
-          <w:sz w:val="32"/>
-          <w:szCs w:val="32"/>
-        </w:rPr>
-        <w:t>Bitcoin ile ödeme: 250</w:t>
-      </w:r>
-    </w:p>
-    <w:p>
-      <w:pPr>
-        <w:rPr>
-          <w:sz w:val="32"/>
-          <w:szCs w:val="32"/>
-        </w:rPr>
-      </w:pPr>
-      <w:r>
-        <w:rPr>
-          <w:sz w:val="32"/>
-          <w:szCs w:val="32"/>
-        </w:rPr>
-        <w:t>Bitcoin ile ödeme: 250</w:t>
-      </w:r>
-    </w:p>
-    <w:p>
-      <w:pPr>
-        <w:rPr>
-          <w:sz w:val="32"/>
-          <w:szCs w:val="32"/>
-        </w:rPr>
-      </w:pPr>
+          <w:rFonts w:ascii="Times New Roman" w:hAnsi="Times New Roman" w:cs="Times New Roman"/>
+        </w:rPr>
+      </w:pPr>
+      <w:r>
+        <w:rPr>
+          <w:rFonts w:ascii="Times New Roman" w:hAnsi="Times New Roman" w:cs="Times New Roman"/>
+        </w:rPr>
+        <w:t>PayPal ile ödeme: 100</w:t>
+      </w:r>
+    </w:p>
+    <w:p>
+      <w:pPr>
+        <w:tabs>
+          <w:tab w:val="center" w:pos="4536"/>
+        </w:tabs>
+        <w:rPr>
+          <w:rFonts w:ascii="Times New Roman" w:hAnsi="Times New Roman" w:cs="Times New Roman"/>
+        </w:rPr>
+      </w:pPr>
+      <w:r>
+        <w:rPr>
+          <w:rFonts w:ascii="Times New Roman" w:hAnsi="Times New Roman" w:cs="Times New Roman"/>
+        </w:rPr>
+        <w:lastRenderedPageBreak/>
+        <w:t>Bitcoin ile ödeme: 100</w:t>
+      </w:r>
+      <w:r>
+        <w:rPr>
+          <w:rFonts w:ascii="Times New Roman" w:hAnsi="Times New Roman" w:cs="Times New Roman"/>
+        </w:rPr>
+        <w:tab/>
+      </w:r>
+    </w:p>
+    <w:p>
+      <w:pPr>
+        <w:tabs>
+          <w:tab w:val="center" w:pos="4536"/>
+        </w:tabs>
+        <w:rPr>
+          <w:rFonts w:ascii="Times New Roman" w:hAnsi="Times New Roman" w:cs="Times New Roman"/>
+        </w:rPr>
+      </w:pPr>
+    </w:p>
+    <w:p>
+      <w:pPr>
+        <w:tabs>
+          <w:tab w:val="center" w:pos="4536"/>
+        </w:tabs>
+        <w:rPr>
+          <w:rFonts w:ascii="Times New Roman" w:hAnsi="Times New Roman" w:cs="Times New Roman"/>
+        </w:rPr>
+      </w:pPr>
+      <w:r>
+        <w:rPr>
+          <w:rFonts w:ascii="Times New Roman" w:hAnsi="Times New Roman" w:cs="Times New Roman"/>
+        </w:rPr>
+        <w:t>4.3 Liskov Substitution Principle (LSP) Tanım: Alt sınıflar, üst sınıfların yerine geçebilmelidir. Amaç: Kodun tutarlılığını korumak ve beklenmedik davranışları önlemek. Akademik Yorumu: LSP, nesne hiyerarşilerinde güvenilirliği artırır ve polimorfizmin doğru kullanılmasını sağlar.</w:t>
+      </w:r>
+    </w:p>
+    <w:p>
+      <w:pPr>
+        <w:tabs>
+          <w:tab w:val="center" w:pos="4536"/>
+        </w:tabs>
+        <w:rPr>
+          <w:rFonts w:ascii="Times New Roman" w:hAnsi="Times New Roman" w:cs="Times New Roman"/>
+        </w:rPr>
+      </w:pPr>
+      <w:r>
+        <w:rPr>
+          <w:rFonts w:ascii="Times New Roman" w:hAnsi="Times New Roman" w:cs="Times New Roman"/>
+        </w:rPr>
+        <w:t>Kod Örneği (Yanlış Kullanım):</w:t>
+      </w:r>
+    </w:p>
+    <w:p>
+      <w:pPr>
+        <w:tabs>
+          <w:tab w:val="center" w:pos="4536"/>
+        </w:tabs>
+        <w:rPr>
+          <w:rFonts w:ascii="Times New Roman" w:hAnsi="Times New Roman" w:cs="Times New Roman"/>
+        </w:rPr>
+      </w:pPr>
+      <w:r>
+        <w:rPr>
+          <w:rFonts w:ascii="Times New Roman" w:hAnsi="Times New Roman" w:cs="Times New Roman"/>
+          <w:noProof/>
+        </w:rPr>
+        <w:drawing>
+          <wp:inline distT="0" distB="0" distL="0" distR="0" wp14:anchorId="7399072D" wp14:editId="7C04F042">
+            <wp:extent cx="4861560" cy="1992425"/>
+            <wp:effectExtent l="0" t="0" r="0" b="8255"/>
+            <wp:docPr id="1401584455" name="Resim 1"/>
+            <wp:cNvGraphicFramePr>
+              <a:graphicFrameLocks xmlns:a="http://schemas.openxmlformats.org/drawingml/2006/main" noChangeAspect="1"/>
+            </wp:cNvGraphicFramePr>
+            <a:graphic xmlns:a="http://schemas.openxmlformats.org/drawingml/2006/main">
+              <a:graphicData uri="http://schemas.openxmlformats.org/drawingml/2006/picture">
+                <pic:pic xmlns:pic="http://schemas.openxmlformats.org/drawingml/2006/picture">
+                  <pic:nvPicPr>
+                    <pic:cNvPr id="1401584455" name=""/>
+                    <pic:cNvPicPr/>
+                  </pic:nvPicPr>
+                  <pic:blipFill>
+                    <a:blip r:embed="rId9"/>
+                    <a:stretch>
+                      <a:fillRect/>
+                    </a:stretch>
+                  </pic:blipFill>
+                  <pic:spPr>
+                    <a:xfrm>
+                      <a:off x="0" y="0"/>
+                      <a:ext cx="4887147" cy="2002911"/>
+                    </a:xfrm>
+                    <a:prstGeom prst="rect">
+                      <a:avLst/>
+                    </a:prstGeom>
+                  </pic:spPr>
+                </pic:pic>
+              </a:graphicData>
+            </a:graphic>
+          </wp:inline>
+        </w:drawing>
+      </w:r>
+    </w:p>
+    <w:p>
+      <w:pPr>
+        <w:tabs>
+          <w:tab w:val="center" w:pos="4536"/>
+        </w:tabs>
+        <w:rPr>
+          <w:rFonts w:ascii="Times New Roman" w:hAnsi="Times New Roman" w:cs="Times New Roman"/>
+        </w:rPr>
+      </w:pPr>
+      <w:r>
+        <w:rPr>
+          <w:rFonts w:ascii="Times New Roman" w:hAnsi="Times New Roman" w:cs="Times New Roman"/>
+        </w:rPr>
+        <w:t>Kod Örneği (Doğru Kullanım):</w:t>
+      </w:r>
+      <w:r>
+        <w:rPr>
+          <w:noProof/>
+        </w:rPr>
+        <w:drawing>
+          <wp:inline distT="0" distB="0" distL="0" distR="0" wp14:anchorId="38E2D63A" wp14:editId="2904A671">
+            <wp:extent cx="4849582" cy="4704715"/>
+            <wp:effectExtent l="0" t="0" r="8255" b="635"/>
+            <wp:docPr id="1579136677" name="Resim 1"/>
+            <wp:cNvGraphicFramePr>
+              <a:graphicFrameLocks xmlns:a="http://schemas.openxmlformats.org/drawingml/2006/main" noChangeAspect="1"/>
+            </wp:cNvGraphicFramePr>
+            <a:graphic xmlns:a="http://schemas.openxmlformats.org/drawingml/2006/main">
+              <a:graphicData uri="http://schemas.openxmlformats.org/drawingml/2006/picture">
+                <pic:pic xmlns:pic="http://schemas.openxmlformats.org/drawingml/2006/picture">
+                  <pic:nvPicPr>
+                    <pic:cNvPr id="1579136677" name=""/>
+                    <pic:cNvPicPr/>
+                  </pic:nvPicPr>
+                  <pic:blipFill>
+                    <a:blip r:embed="rId10"/>
+                    <a:stretch>
+                      <a:fillRect/>
+                    </a:stretch>
+                  </pic:blipFill>
+                  <pic:spPr>
+                    <a:xfrm>
+                      <a:off x="0" y="0"/>
+                      <a:ext cx="4856961" cy="4711874"/>
+                    </a:xfrm>
+                    <a:prstGeom prst="rect">
+                      <a:avLst/>
+                    </a:prstGeom>
+                  </pic:spPr>
+                </pic:pic>
+              </a:graphicData>
+            </a:graphic>
+          </wp:inline>
+        </w:drawing>
+      </w:r>
+    </w:p>
+    <w:p>
+      <w:pPr>
+        <w:tabs>
+          <w:tab w:val="center" w:pos="4536"/>
+        </w:tabs>
+        <w:rPr>
+          <w:rFonts w:ascii="Times New Roman" w:hAnsi="Times New Roman" w:cs="Times New Roman"/>
+        </w:rPr>
+      </w:pPr>
+      <w:r>
+        <w:rPr>
+          <w:rFonts w:ascii="Times New Roman" w:hAnsi="Times New Roman" w:cs="Times New Roman"/>
+        </w:rPr>
+        <w:lastRenderedPageBreak/>
+        <w:t>4.4 Interface Segregation Principle (ISP)</w:t>
+      </w:r>
+    </w:p>
+    <w:p>
+      <w:pPr>
+        <w:rPr>
+          <w:rFonts w:ascii="Times New Roman" w:hAnsi="Times New Roman" w:cs="Times New Roman"/>
+        </w:rPr>
+      </w:pPr>
+    </w:p>
+    <w:p>
+      <w:pPr>
+        <w:ind w:firstLine="708"/>
+        <w:rPr>
+          <w:rFonts w:ascii="Times New Roman" w:hAnsi="Times New Roman" w:cs="Times New Roman"/>
+        </w:rPr>
+      </w:pPr>
+      <w:r>
+        <w:rPr>
+          <w:rFonts w:ascii="Times New Roman" w:hAnsi="Times New Roman" w:cs="Times New Roman"/>
+        </w:rPr>
+        <w:t>Büyük ve genel arayüzler yerine, küçük ve özelleşmiş arayüzler kullanılmalıdır. Amaç</w:t>
+      </w:r>
+      <w:r>
+        <w:rPr>
+          <w:rFonts w:ascii="Times New Roman" w:hAnsi="Times New Roman" w:cs="Times New Roman"/>
+        </w:rPr>
+        <w:t xml:space="preserve"> s</w:t>
+      </w:r>
+      <w:r>
+        <w:rPr>
+          <w:rFonts w:ascii="Times New Roman" w:hAnsi="Times New Roman" w:cs="Times New Roman"/>
+        </w:rPr>
+        <w:t>ınıfların yalnızca ihtiyaç duydukları metodları uygulamasını sağlamak, gereksiz yükten kaçınmak. ISP, yazılımda esnekliği artırır ve gereksiz bağımlılıkları ortadan kaldırır.  </w:t>
+      </w:r>
+    </w:p>
+    <w:p>
+      <w:pPr>
+        <w:rPr>
+          <w:rFonts w:ascii="Times New Roman" w:hAnsi="Times New Roman" w:cs="Times New Roman"/>
+        </w:rPr>
+      </w:pPr>
+      <w:r>
+        <w:rPr>
+          <w:rFonts w:ascii="Times New Roman" w:hAnsi="Times New Roman" w:cs="Times New Roman"/>
+        </w:rPr>
+        <w:t>Kod Örneği (Yanlış Kullanım):</w:t>
+      </w:r>
+    </w:p>
+    <w:p>
+      <w:pPr>
+        <w:rPr>
+          <w:rFonts w:ascii="Times New Roman" w:hAnsi="Times New Roman" w:cs="Times New Roman"/>
+        </w:rPr>
+      </w:pPr>
+      <w:r>
+        <w:rPr>
+          <w:rFonts w:ascii="Times New Roman" w:hAnsi="Times New Roman" w:cs="Times New Roman"/>
+          <w:noProof/>
+        </w:rPr>
+        <w:drawing>
+          <wp:inline distT="0" distB="0" distL="0" distR="0" wp14:anchorId="52E8DF9D" wp14:editId="2C63AF26">
+            <wp:extent cx="4697475" cy="2019935"/>
+            <wp:effectExtent l="0" t="0" r="8255" b="0"/>
+            <wp:docPr id="2029075810" name="Resim 1"/>
+            <wp:cNvGraphicFramePr>
+              <a:graphicFrameLocks xmlns:a="http://schemas.openxmlformats.org/drawingml/2006/main" noChangeAspect="1"/>
+            </wp:cNvGraphicFramePr>
+            <a:graphic xmlns:a="http://schemas.openxmlformats.org/drawingml/2006/main">
+              <a:graphicData uri="http://schemas.openxmlformats.org/drawingml/2006/picture">
+                <pic:pic xmlns:pic="http://schemas.openxmlformats.org/drawingml/2006/picture">
+                  <pic:nvPicPr>
+                    <pic:cNvPr id="2029075810" name=""/>
+                    <pic:cNvPicPr/>
+                  </pic:nvPicPr>
+                  <pic:blipFill>
+                    <a:blip r:embed="rId11"/>
+                    <a:stretch>
+                      <a:fillRect/>
+                    </a:stretch>
+                  </pic:blipFill>
+                  <pic:spPr>
+                    <a:xfrm>
+                      <a:off x="0" y="0"/>
+                      <a:ext cx="4707658" cy="2024314"/>
+                    </a:xfrm>
+                    <a:prstGeom prst="rect">
+                      <a:avLst/>
+                    </a:prstGeom>
+                  </pic:spPr>
+                </pic:pic>
+              </a:graphicData>
+            </a:graphic>
+          </wp:inline>
+        </w:drawing>
+      </w:r>
+    </w:p>
+    <w:p>
+      <w:pPr>
+        <w:rPr>
+          <w:rFonts w:ascii="Times New Roman" w:hAnsi="Times New Roman" w:cs="Times New Roman"/>
+        </w:rPr>
+      </w:pPr>
+      <w:r>
+        <w:rPr>
+          <w:rFonts w:ascii="Times New Roman" w:hAnsi="Times New Roman" w:cs="Times New Roman"/>
+        </w:rPr>
+        <w:t>Kod Örneği (Doğru Kullanım):</w:t>
+      </w:r>
+    </w:p>
+    <w:p>
+      <w:pPr>
+        <w:rPr>
+          <w:rFonts w:ascii="Times New Roman" w:hAnsi="Times New Roman" w:cs="Times New Roman"/>
+        </w:rPr>
+      </w:pPr>
+      <w:r>
+        <w:rPr>
+          <w:rFonts w:ascii="Times New Roman" w:hAnsi="Times New Roman" w:cs="Times New Roman"/>
+          <w:noProof/>
+        </w:rPr>
+        <w:drawing>
+          <wp:inline distT="0" distB="0" distL="0" distR="0" wp14:anchorId="145F1996" wp14:editId="0B1FE0CA">
+            <wp:extent cx="4544380" cy="4270375"/>
+            <wp:effectExtent l="0" t="0" r="8890" b="0"/>
+            <wp:docPr id="668158412" name="Resim 1"/>
+            <wp:cNvGraphicFramePr>
+              <a:graphicFrameLocks xmlns:a="http://schemas.openxmlformats.org/drawingml/2006/main" noChangeAspect="1"/>
+            </wp:cNvGraphicFramePr>
+            <a:graphic xmlns:a="http://schemas.openxmlformats.org/drawingml/2006/main">
+              <a:graphicData uri="http://schemas.openxmlformats.org/drawingml/2006/picture">
+                <pic:pic xmlns:pic="http://schemas.openxmlformats.org/drawingml/2006/picture">
+                  <pic:nvPicPr>
+                    <pic:cNvPr id="668158412" name=""/>
+                    <pic:cNvPicPr/>
+                  </pic:nvPicPr>
+                  <pic:blipFill>
+                    <a:blip r:embed="rId12"/>
+                    <a:stretch>
+                      <a:fillRect/>
+                    </a:stretch>
+                  </pic:blipFill>
+                  <pic:spPr>
+                    <a:xfrm>
+                      <a:off x="0" y="0"/>
+                      <a:ext cx="4554623" cy="4280000"/>
+                    </a:xfrm>
+                    <a:prstGeom prst="rect">
+                      <a:avLst/>
+                    </a:prstGeom>
+                  </pic:spPr>
+                </pic:pic>
+              </a:graphicData>
+            </a:graphic>
+          </wp:inline>
+        </w:drawing>
+      </w:r>
+    </w:p>
+    <w:p>
+      <w:pPr>
+        <w:rPr>
+          <w:rFonts w:ascii="Times New Roman" w:hAnsi="Times New Roman" w:cs="Times New Roman"/>
+        </w:rPr>
+      </w:pPr>
+    </w:p>
+    <w:p>
+      <w:pPr>
+        <w:rPr>
+          <w:rFonts w:ascii="Times New Roman" w:hAnsi="Times New Roman" w:cs="Times New Roman"/>
+        </w:rPr>
+      </w:pPr>
+      <w:r>
+        <w:rPr>
+          <w:rFonts w:ascii="Times New Roman" w:hAnsi="Times New Roman" w:cs="Times New Roman"/>
+        </w:rPr>
+        <w:lastRenderedPageBreak/>
+        <w:t>4.5 Dependency Inversion Principle (DIP)</w:t>
+      </w:r>
+    </w:p>
+    <w:p>
+      <w:pPr>
+        <w:rPr>
+          <w:rFonts w:ascii="Times New Roman" w:hAnsi="Times New Roman" w:cs="Times New Roman"/>
+        </w:rPr>
+      </w:pPr>
+    </w:p>
+    <w:p>
+      <w:pPr>
+        <w:ind w:firstLine="708"/>
+        <w:rPr>
+          <w:rFonts w:ascii="Times New Roman" w:hAnsi="Times New Roman" w:cs="Times New Roman"/>
+        </w:rPr>
+      </w:pPr>
+      <w:r>
+        <w:rPr>
+          <w:rFonts w:ascii="Times New Roman" w:hAnsi="Times New Roman" w:cs="Times New Roman"/>
+        </w:rPr>
+        <w:t>Üst seviye modüller, alt seviye modüllere doğrudan bağımlı olmamalıdır; bağımlılıklar soyutlamalar üzerinden yönetilmelidir.</w:t>
+      </w:r>
+      <w:r>
+        <w:rPr>
+          <w:rFonts w:ascii="Times New Roman" w:hAnsi="Times New Roman" w:cs="Times New Roman"/>
+        </w:rPr>
+        <w:t xml:space="preserve"> </w:t>
+      </w:r>
+      <w:r>
+        <w:rPr>
+          <w:rFonts w:ascii="Times New Roman" w:hAnsi="Times New Roman" w:cs="Times New Roman"/>
+        </w:rPr>
+        <w:t>Amaç</w:t>
+      </w:r>
+      <w:r>
+        <w:rPr>
+          <w:rFonts w:ascii="Times New Roman" w:hAnsi="Times New Roman" w:cs="Times New Roman"/>
+        </w:rPr>
+        <w:t xml:space="preserve"> m</w:t>
+      </w:r>
+      <w:r>
+        <w:rPr>
+          <w:rFonts w:ascii="Times New Roman" w:hAnsi="Times New Roman" w:cs="Times New Roman"/>
+        </w:rPr>
+        <w:t>odüller arası bağımlılığı azaltmak, esnekliği ve test edilebilirliği artırmak.</w:t>
+      </w:r>
+      <w:r>
+        <w:rPr>
+          <w:rFonts w:ascii="Times New Roman" w:hAnsi="Times New Roman" w:cs="Times New Roman"/>
+        </w:rPr>
+        <w:t xml:space="preserve"> </w:t>
+      </w:r>
+      <w:r>
+        <w:rPr>
+          <w:rFonts w:ascii="Times New Roman" w:hAnsi="Times New Roman" w:cs="Times New Roman"/>
+        </w:rPr>
+        <w:t>DIP, yazılımda bağımlılıkların kontrolünü geliştiriciye verir ve sistemin daha sürdürülebilir olmasını sağlar.  </w:t>
+      </w:r>
+    </w:p>
+    <w:p>
+      <w:pPr>
+        <w:rPr>
+          <w:rFonts w:ascii="Times New Roman" w:hAnsi="Times New Roman" w:cs="Times New Roman"/>
+        </w:rPr>
+      </w:pPr>
+      <w:r>
+        <w:rPr>
+          <w:rFonts w:ascii="Times New Roman" w:hAnsi="Times New Roman" w:cs="Times New Roman"/>
+        </w:rPr>
+        <w:t>Kod Örneği (Yanlış Kullanım):</w:t>
+      </w:r>
+    </w:p>
+    <w:p>
+      <w:pPr>
+        <w:rPr>
+          <w:rFonts w:ascii="Times New Roman" w:hAnsi="Times New Roman" w:cs="Times New Roman"/>
+        </w:rPr>
+      </w:pPr>
+      <w:r>
+        <w:rPr>
+          <w:rFonts w:ascii="Times New Roman" w:hAnsi="Times New Roman" w:cs="Times New Roman"/>
+          <w:noProof/>
+        </w:rPr>
+        <w:drawing>
+          <wp:inline distT="0" distB="0" distL="0" distR="0" wp14:anchorId="0B2A14FE" wp14:editId="2190C155">
+            <wp:extent cx="4236720" cy="1672365"/>
+            <wp:effectExtent l="0" t="0" r="0" b="4445"/>
+            <wp:docPr id="1740028320" name="Resim 1"/>
+            <wp:cNvGraphicFramePr>
+              <a:graphicFrameLocks xmlns:a="http://schemas.openxmlformats.org/drawingml/2006/main" noChangeAspect="1"/>
+            </wp:cNvGraphicFramePr>
+            <a:graphic xmlns:a="http://schemas.openxmlformats.org/drawingml/2006/main">
+              <a:graphicData uri="http://schemas.openxmlformats.org/drawingml/2006/picture">
+                <pic:pic xmlns:pic="http://schemas.openxmlformats.org/drawingml/2006/picture">
+                  <pic:nvPicPr>
+                    <pic:cNvPr id="1740028320" name=""/>
+                    <pic:cNvPicPr/>
+                  </pic:nvPicPr>
+                  <pic:blipFill>
+                    <a:blip r:embed="rId13"/>
+                    <a:stretch>
+                      <a:fillRect/>
+                    </a:stretch>
+                  </pic:blipFill>
+                  <pic:spPr>
+                    <a:xfrm>
+                      <a:off x="0" y="0"/>
+                      <a:ext cx="4294807" cy="1695294"/>
+                    </a:xfrm>
+                    <a:prstGeom prst="rect">
+                      <a:avLst/>
+                    </a:prstGeom>
+                  </pic:spPr>
+                </pic:pic>
+              </a:graphicData>
+            </a:graphic>
+          </wp:inline>
+        </w:drawing>
+      </w:r>
+    </w:p>
+    <w:p>
+      <w:pPr>
+        <w:rPr>
+          <w:rFonts w:ascii="Times New Roman" w:hAnsi="Times New Roman" w:cs="Times New Roman"/>
+        </w:rPr>
+      </w:pPr>
+      <w:r>
+        <w:rPr>
+          <w:rFonts w:ascii="Times New Roman" w:hAnsi="Times New Roman" w:cs="Times New Roman"/>
+        </w:rPr>
+        <w:t>Kod Örneği (Doğru Kullanım):</w:t>
+      </w:r>
+    </w:p>
+    <w:p>
+      <w:pPr>
+        <w:rPr>
+          <w:rFonts w:ascii="Times New Roman" w:hAnsi="Times New Roman" w:cs="Times New Roman"/>
+        </w:rPr>
+      </w:pPr>
+      <w:r>
+        <w:rPr>
+          <w:rFonts w:ascii="Times New Roman" w:hAnsi="Times New Roman" w:cs="Times New Roman"/>
+          <w:noProof/>
+        </w:rPr>
+        <w:drawing>
+          <wp:inline distT="0" distB="0" distL="0" distR="0" wp14:anchorId="58DDFB2A" wp14:editId="1720BF63">
+            <wp:extent cx="4280615" cy="4953000"/>
+            <wp:effectExtent l="0" t="0" r="5715" b="0"/>
+            <wp:docPr id="1246661172" name="Resim 1"/>
+            <wp:cNvGraphicFramePr>
+              <a:graphicFrameLocks xmlns:a="http://schemas.openxmlformats.org/drawingml/2006/main" noChangeAspect="1"/>
+            </wp:cNvGraphicFramePr>
+            <a:graphic xmlns:a="http://schemas.openxmlformats.org/drawingml/2006/main">
+              <a:graphicData uri="http://schemas.openxmlformats.org/drawingml/2006/picture">
+                <pic:pic xmlns:pic="http://schemas.openxmlformats.org/drawingml/2006/picture">
+                  <pic:nvPicPr>
+                    <pic:cNvPr id="1246661172" name=""/>
+                    <pic:cNvPicPr/>
+                  </pic:nvPicPr>
+                  <pic:blipFill>
+                    <a:blip r:embed="rId14"/>
+                    <a:stretch>
+                      <a:fillRect/>
+                    </a:stretch>
+                  </pic:blipFill>
+                  <pic:spPr>
+                    <a:xfrm>
+                      <a:off x="0" y="0"/>
+                      <a:ext cx="4317826" cy="4996056"/>
+                    </a:xfrm>
+                    <a:prstGeom prst="rect">
+                      <a:avLst/>
+                    </a:prstGeom>
+                  </pic:spPr>
+                </pic:pic>
+              </a:graphicData>
+            </a:graphic>
+          </wp:inline>
+        </w:drawing>
+      </w:r>
+    </w:p>
+    <w:p>
+      <w:pPr>
+        <w:rPr>
+          <w:rFonts w:ascii="Times New Roman" w:hAnsi="Times New Roman" w:cs="Times New Roman"/>
+        </w:rPr>
+      </w:pPr>
+      <w:r>
+        <w:rPr>
+          <w:rFonts w:ascii="Times New Roman" w:hAnsi="Times New Roman" w:cs="Times New Roman"/>
+        </w:rPr>
+        <w:lastRenderedPageBreak/>
+        <w:t>5. Sonuç ve Değerlendirme</w:t>
+      </w:r>
+    </w:p>
+    <w:p>
+      <w:pPr>
+        <w:rPr>
+          <w:rFonts w:ascii="Times New Roman" w:hAnsi="Times New Roman" w:cs="Times New Roman"/>
+        </w:rPr>
+      </w:pPr>
+    </w:p>
+    <w:p>
+      <w:pPr>
+        <w:ind w:firstLine="360"/>
+        <w:rPr>
+          <w:rFonts w:ascii="Times New Roman" w:hAnsi="Times New Roman" w:cs="Times New Roman"/>
+        </w:rPr>
+      </w:pPr>
+      <w:r>
+        <w:rPr>
+          <w:rFonts w:ascii="Times New Roman" w:hAnsi="Times New Roman" w:cs="Times New Roman"/>
+        </w:rPr>
+        <w:t xml:space="preserve">Bu raporda SOLID prensipleri sırasıyla incelenmiş, her bir prensip için tanım, amaç, kod örneği ve çıktılar sunulmuştur.  </w:t>
+      </w:r>
+    </w:p>
+    <w:p>
+      <w:pPr>
+        <w:pStyle w:val="ListeParagraf"/>
+        <w:numPr>
+          <w:ilvl w:val="0"/>
+          <w:numId w:val="1"/>
+        </w:numPr>
+        <w:rPr>
+          <w:rFonts w:ascii="Times New Roman" w:hAnsi="Times New Roman" w:cs="Times New Roman"/>
+        </w:rPr>
+      </w:pPr>
+      <w:r>
+        <w:rPr>
+          <w:rFonts w:ascii="Times New Roman" w:hAnsi="Times New Roman" w:cs="Times New Roman"/>
+        </w:rPr>
+        <w:t xml:space="preserve">SRP (Single Responsibility Principle) ile sınıfların tek sorumluluk üstlenmesi gerektiği gösterilmiştir.  </w:t>
+      </w:r>
+    </w:p>
+    <w:p>
+      <w:pPr>
+        <w:pStyle w:val="ListeParagraf"/>
+        <w:rPr>
+          <w:rFonts w:ascii="Times New Roman" w:hAnsi="Times New Roman" w:cs="Times New Roman"/>
+        </w:rPr>
+      </w:pPr>
+    </w:p>
+    <w:p>
+      <w:pPr>
+        <w:pStyle w:val="ListeParagraf"/>
+        <w:numPr>
+          <w:ilvl w:val="0"/>
+          <w:numId w:val="1"/>
+        </w:numPr>
+        <w:rPr>
+          <w:rFonts w:ascii="Times New Roman" w:hAnsi="Times New Roman" w:cs="Times New Roman"/>
+        </w:rPr>
+      </w:pPr>
+      <w:r>
+        <w:rPr>
+          <w:rFonts w:ascii="Times New Roman" w:hAnsi="Times New Roman" w:cs="Times New Roman"/>
+        </w:rPr>
+        <w:t xml:space="preserve"> OCP (Open/Closed Principle) ile mevcut kodun değiştirilmeden yeni özelliklerle genişletilebilmesi sağlanmıştır.  </w:t>
+      </w:r>
+    </w:p>
+    <w:p>
+      <w:pPr>
+        <w:pStyle w:val="ListeParagraf"/>
+        <w:rPr>
+          <w:rFonts w:ascii="Times New Roman" w:hAnsi="Times New Roman" w:cs="Times New Roman"/>
+        </w:rPr>
+      </w:pPr>
+    </w:p>
+    <w:p>
+      <w:pPr>
+        <w:pStyle w:val="ListeParagraf"/>
+        <w:numPr>
+          <w:ilvl w:val="0"/>
+          <w:numId w:val="1"/>
+        </w:numPr>
+        <w:rPr>
+          <w:rFonts w:ascii="Times New Roman" w:hAnsi="Times New Roman" w:cs="Times New Roman"/>
+        </w:rPr>
+      </w:pPr>
+      <w:r>
+        <w:rPr>
+          <w:rFonts w:ascii="Times New Roman" w:hAnsi="Times New Roman" w:cs="Times New Roman"/>
+        </w:rPr>
+        <w:t xml:space="preserve"> LSP (Liskov Substitution Principle) ile alt sınıfların üst sınıfların yerine geçebilmesi gerektiği vurgulanmıştır.  </w:t>
+      </w:r>
+    </w:p>
+    <w:p>
+      <w:pPr>
+        <w:pStyle w:val="ListeParagraf"/>
+        <w:rPr>
+          <w:rFonts w:ascii="Times New Roman" w:hAnsi="Times New Roman" w:cs="Times New Roman"/>
+        </w:rPr>
+      </w:pPr>
+    </w:p>
+    <w:p>
+      <w:pPr>
+        <w:pStyle w:val="ListeParagraf"/>
+        <w:numPr>
+          <w:ilvl w:val="0"/>
+          <w:numId w:val="1"/>
+        </w:numPr>
+        <w:rPr>
+          <w:rFonts w:ascii="Times New Roman" w:hAnsi="Times New Roman" w:cs="Times New Roman"/>
+        </w:rPr>
+      </w:pPr>
+      <w:r>
+        <w:rPr>
+          <w:rFonts w:ascii="Times New Roman" w:hAnsi="Times New Roman" w:cs="Times New Roman"/>
+        </w:rPr>
+        <w:t xml:space="preserve">ISP (Interface Segregation Principle) ile sınıfların yalnızca ihtiyaç duydukları metodları uygulaması gerektiği açıklanmıştır.  </w:t>
+      </w:r>
+    </w:p>
+    <w:p>
+      <w:pPr>
+        <w:pStyle w:val="ListeParagraf"/>
+        <w:rPr>
+          <w:rFonts w:ascii="Times New Roman" w:hAnsi="Times New Roman" w:cs="Times New Roman"/>
+        </w:rPr>
+      </w:pPr>
+    </w:p>
+    <w:p>
+      <w:pPr>
+        <w:pStyle w:val="ListeParagraf"/>
+        <w:numPr>
+          <w:ilvl w:val="0"/>
+          <w:numId w:val="1"/>
+        </w:numPr>
+        <w:rPr>
+          <w:rFonts w:ascii="Times New Roman" w:hAnsi="Times New Roman" w:cs="Times New Roman"/>
+        </w:rPr>
+      </w:pPr>
+      <w:r>
+        <w:rPr>
+          <w:rFonts w:ascii="Times New Roman" w:hAnsi="Times New Roman" w:cs="Times New Roman"/>
+        </w:rPr>
+        <w:t xml:space="preserve">DIP (Dependency Inversion Principle) ile bağımlılıkların soyutlamalar üzerinden yönetilmesi gerektiği ortaya konmuştur.  </w:t>
+      </w:r>
+    </w:p>
+    <w:p>
+      <w:pPr>
+        <w:rPr>
+          <w:rFonts w:ascii="Times New Roman" w:hAnsi="Times New Roman" w:cs="Times New Roman"/>
+        </w:rPr>
+      </w:pPr>
+    </w:p>
+    <w:p>
+      <w:pPr>
+        <w:ind w:firstLine="360"/>
+        <w:rPr>
+          <w:rFonts w:ascii="Times New Roman" w:hAnsi="Times New Roman" w:cs="Times New Roman"/>
+        </w:rPr>
+      </w:pPr>
+      <w:r>
+        <w:rPr>
+          <w:rFonts w:ascii="Times New Roman" w:hAnsi="Times New Roman" w:cs="Times New Roman"/>
+        </w:rPr>
+        <w:t xml:space="preserve">Akademik olarak, SOLID prensipleri yazılım mühendisliğinde modülerlik, esneklik ve sürdürülebilirlik sağlamaktadır. Endüstriyel projelerde ise bu prensipler, bakım maliyetlerini düşürmekte ve ekiplerin daha hızlı, güvenilir yazılım geliştirmesine olanak tanımaktadır.  </w:t>
+      </w:r>
+    </w:p>
+    <w:p>
+      <w:pPr>
+        <w:rPr>
+          <w:rFonts w:ascii="Times New Roman" w:hAnsi="Times New Roman" w:cs="Times New Roman"/>
+        </w:rPr>
+      </w:pPr>
+    </w:p>
+    <w:p>
+      <w:pPr>
+        <w:rPr>
+          <w:rFonts w:ascii="Times New Roman" w:hAnsi="Times New Roman" w:cs="Times New Roman"/>
+        </w:rPr>
+      </w:pPr>
+      <w:r>
+        <w:rPr>
+          <w:rFonts w:ascii="Times New Roman" w:hAnsi="Times New Roman" w:cs="Times New Roman"/>
+        </w:rPr>
+        <w:t>Sonuç olarak, SOLID prensipleri yazılım mimarilerinde kaliteyi artıran temel yapı taşlarıdır. Bu prensiplerin uygulanması, hem akademik hem de profesyonel projelerde uzun vadeli başarı için kritik öneme sahiptir.</w:t>
+      </w:r>
     </w:p>
     <w:sectPr>
       <w:pgSz w:w="11906" w:h="16838"/>
@@ -1582,6 +1939,215 @@
     </w:sectPr>
   </w:body>
 </w:document>
+</file>
+
+<file path=word/numbering.xml><?xml version="1.0" encoding="utf-8"?>
+<w:numbering xmlns:wpc="http://schemas.microsoft.com/office/word/2010/wordprocessingCanvas" xmlns:cx="http://schemas.microsoft.com/office/drawing/2014/chartex" xmlns:cx1="http://schemas.microsoft.com/office/drawing/2015/9/8/chartex" xmlns:cx2="http://schemas.microsoft.com/office/drawing/2015/10/21/chartex" xmlns:cx3="http://schemas.microsoft.com/office/drawing/2016/5/9/chartex" xmlns:cx4="http://schemas.microsoft.com/office/drawing/2016/5/10/chartex" xmlns:cx5="http://schemas.microsoft.com/office/drawing/2016/5/11/chartex" xmlns:cx6="http://schemas.microsoft.com/office/drawing/2016/5/12/chartex" xmlns:cx7="http://schemas.microsoft.com/office/drawing/2016/5/13/chartex" xmlns:cx8="http://schemas.microsoft.com/office/drawing/2016/5/14/chartex" xmlns:mc="http://schemas.openxmlformats.org/markup-compatibility/2006" xmlns:aink="http://schemas.microsoft.com/office/drawing/2016/ink" xmlns:am3d="http://schemas.microsoft.com/office/drawing/2017/model3d" xmlns:o="urn:schemas-microsoft-com:office:office" xmlns:oel="http://schemas.microsoft.com/office/2019/extlst" xmlns:r="http://schemas.openxmlformats.org/officeDocument/2006/relationships" xmlns:m="http://schemas.openxmlformats.org/officeDocument/2006/math" xmlns:v="urn:schemas-microsoft-com:vml" xmlns:wp14="http://schemas.microsoft.com/office/word/2010/wordprocessingDrawing" xmlns:wp="http://schemas.openxmlformats.org/drawingml/2006/wordprocessingDrawing" xmlns:w10="urn:schemas-microsoft-com:office:word" xmlns:w="http://schemas.openxmlformats.org/wordprocessingml/2006/main" xmlns:w14="http://schemas.microsoft.com/office/word/2010/wordml" xmlns:w15="http://schemas.microsoft.com/office/word/2012/wordml" xmlns:w16cex="http://schemas.microsoft.com/office/word/2018/wordml/cex" xmlns:w16cid="http://schemas.microsoft.com/office/word/2016/wordml/cid" xmlns:w16="http://schemas.microsoft.com/office/word/2018/wordml" xmlns:w16du="http://schemas.microsoft.com/office/word/2023/wordml/word16du" xmlns:w16sdtdh="http://schemas.microsoft.com/office/word/2020/wordml/sdtdatahash" xmlns:w16sdtfl="http://schemas.microsoft.com/office/word/2024/wordml/sdtformatlock" xmlns:w16se="http://schemas.microsoft.com/office/word/2015/wordml/symex" xmlns:wpg="http://schemas.microsoft.com/office/word/2010/wordprocessingGroup" xmlns:wpi="http://schemas.microsoft.com/office/word/2010/wordprocessingInk" xmlns:wne="http://schemas.microsoft.com/office/word/2006/wordml" xmlns:wps="http://schemas.microsoft.com/office/word/2010/wordprocessingShape" mc:Ignorable="w14 w15 w16se w16cid w16 w16cex w16sdtdh w16sdtfl w16du wp14">
+  <w:abstractNum w:abstractNumId="0" w15:restartNumberingAfterBreak="0">
+    <w:nsid w:val="10A41EF1"/>
+    <w:multiLevelType w:val="hybridMultilevel"/>
+    <w:tmpl w:val="796EF46C"/>
+    <w:lvl w:ilvl="0" w:tplc="638C545A">
+      <w:numFmt w:val="bullet"/>
+      <w:lvlText w:val="-"/>
+      <w:lvlJc w:val="left"/>
+      <w:pPr>
+        <w:ind w:left="720" w:hanging="360"/>
+      </w:pPr>
+      <w:rPr>
+        <w:rFonts w:ascii="Calibri" w:eastAsiaTheme="minorHAnsi" w:hAnsi="Calibri" w:cs="Calibri" w:hint="default"/>
+      </w:rPr>
+    </w:lvl>
+    <w:lvl w:ilvl="1" w:tplc="041F0003" w:tentative="1">
+      <w:start w:val="1"/>
+      <w:numFmt w:val="bullet"/>
+      <w:lvlText w:val="o"/>
+      <w:lvlJc w:val="left"/>
+      <w:pPr>
+        <w:ind w:left="1440" w:hanging="360"/>
+      </w:pPr>
+      <w:rPr>
+        <w:rFonts w:ascii="Courier New" w:hAnsi="Courier New" w:cs="Courier New" w:hint="default"/>
+      </w:rPr>
+    </w:lvl>
+    <w:lvl w:ilvl="2" w:tplc="041F0005" w:tentative="1">
+      <w:start w:val="1"/>
+      <w:numFmt w:val="bullet"/>
+      <w:lvlText w:val=""/>
+      <w:lvlJc w:val="left"/>
+      <w:pPr>
+        <w:ind w:left="2160" w:hanging="360"/>
+      </w:pPr>
+      <w:rPr>
+        <w:rFonts w:ascii="Wingdings" w:hAnsi="Wingdings" w:hint="default"/>
+      </w:rPr>
+    </w:lvl>
+    <w:lvl w:ilvl="3" w:tplc="041F0001" w:tentative="1">
+      <w:start w:val="1"/>
+      <w:numFmt w:val="bullet"/>
+      <w:lvlText w:val=""/>
+      <w:lvlJc w:val="left"/>
+      <w:pPr>
+        <w:ind w:left="2880" w:hanging="360"/>
+      </w:pPr>
+      <w:rPr>
+        <w:rFonts w:ascii="Symbol" w:hAnsi="Symbol" w:hint="default"/>
+      </w:rPr>
+    </w:lvl>
+    <w:lvl w:ilvl="4" w:tplc="041F0003" w:tentative="1">
+      <w:start w:val="1"/>
+      <w:numFmt w:val="bullet"/>
+      <w:lvlText w:val="o"/>
+      <w:lvlJc w:val="left"/>
+      <w:pPr>
+        <w:ind w:left="3600" w:hanging="360"/>
+      </w:pPr>
+      <w:rPr>
+        <w:rFonts w:ascii="Courier New" w:hAnsi="Courier New" w:cs="Courier New" w:hint="default"/>
+      </w:rPr>
+    </w:lvl>
+    <w:lvl w:ilvl="5" w:tplc="041F0005" w:tentative="1">
+      <w:start w:val="1"/>
+      <w:numFmt w:val="bullet"/>
+      <w:lvlText w:val=""/>
+      <w:lvlJc w:val="left"/>
+      <w:pPr>
+        <w:ind w:left="4320" w:hanging="360"/>
+      </w:pPr>
+      <w:rPr>
+        <w:rFonts w:ascii="Wingdings" w:hAnsi="Wingdings" w:hint="default"/>
+      </w:rPr>
+    </w:lvl>
+    <w:lvl w:ilvl="6" w:tplc="041F0001" w:tentative="1">
+      <w:start w:val="1"/>
+      <w:numFmt w:val="bullet"/>
+      <w:lvlText w:val=""/>
+      <w:lvlJc w:val="left"/>
+      <w:pPr>
+        <w:ind w:left="5040" w:hanging="360"/>
+      </w:pPr>
+      <w:rPr>
+        <w:rFonts w:ascii="Symbol" w:hAnsi="Symbol" w:hint="default"/>
+      </w:rPr>
+    </w:lvl>
+    <w:lvl w:ilvl="7" w:tplc="041F0003" w:tentative="1">
+      <w:start w:val="1"/>
+      <w:numFmt w:val="bullet"/>
+      <w:lvlText w:val="o"/>
+      <w:lvlJc w:val="left"/>
+      <w:pPr>
+        <w:ind w:left="5760" w:hanging="360"/>
+      </w:pPr>
+      <w:rPr>
+        <w:rFonts w:ascii="Courier New" w:hAnsi="Courier New" w:cs="Courier New" w:hint="default"/>
+      </w:rPr>
+    </w:lvl>
+    <w:lvl w:ilvl="8" w:tplc="041F0005" w:tentative="1">
+      <w:start w:val="1"/>
+      <w:numFmt w:val="bullet"/>
+      <w:lvlText w:val=""/>
+      <w:lvlJc w:val="left"/>
+      <w:pPr>
+        <w:ind w:left="6480" w:hanging="360"/>
+      </w:pPr>
+      <w:rPr>
+        <w:rFonts w:ascii="Wingdings" w:hAnsi="Wingdings" w:hint="default"/>
+      </w:rPr>
+    </w:lvl>
+  </w:abstractNum>
+  <w:abstractNum w:abstractNumId="1" w15:restartNumberingAfterBreak="0">
+    <w:nsid w:val="7CA17227"/>
+    <w:multiLevelType w:val="hybridMultilevel"/>
+    <w:tmpl w:val="46C6A25E"/>
+    <w:lvl w:ilvl="0" w:tplc="041F000F">
+      <w:start w:val="1"/>
+      <w:numFmt w:val="decimal"/>
+      <w:lvlText w:val="%1."/>
+      <w:lvlJc w:val="left"/>
+      <w:pPr>
+        <w:ind w:left="720" w:hanging="360"/>
+      </w:pPr>
+    </w:lvl>
+    <w:lvl w:ilvl="1" w:tplc="041F0019" w:tentative="1">
+      <w:start w:val="1"/>
+      <w:numFmt w:val="lowerLetter"/>
+      <w:lvlText w:val="%2."/>
+      <w:lvlJc w:val="left"/>
+      <w:pPr>
+        <w:ind w:left="1440" w:hanging="360"/>
+      </w:pPr>
+    </w:lvl>
+    <w:lvl w:ilvl="2" w:tplc="041F001B" w:tentative="1">
+      <w:start w:val="1"/>
+      <w:numFmt w:val="lowerRoman"/>
+      <w:lvlText w:val="%3."/>
+      <w:lvlJc w:val="right"/>
+      <w:pPr>
+        <w:ind w:left="2160" w:hanging="180"/>
+      </w:pPr>
+    </w:lvl>
+    <w:lvl w:ilvl="3" w:tplc="041F000F" w:tentative="1">
+      <w:start w:val="1"/>
+      <w:numFmt w:val="decimal"/>
+      <w:lvlText w:val="%4."/>
+      <w:lvlJc w:val="left"/>
+      <w:pPr>
+        <w:ind w:left="2880" w:hanging="360"/>
+      </w:pPr>
+    </w:lvl>
+    <w:lvl w:ilvl="4" w:tplc="041F0019" w:tentative="1">
+      <w:start w:val="1"/>
+      <w:numFmt w:val="lowerLetter"/>
+      <w:lvlText w:val="%5."/>
+      <w:lvlJc w:val="left"/>
+      <w:pPr>
+        <w:ind w:left="3600" w:hanging="360"/>
+      </w:pPr>
+    </w:lvl>
+    <w:lvl w:ilvl="5" w:tplc="041F001B" w:tentative="1">
+      <w:start w:val="1"/>
+      <w:numFmt w:val="lowerRoman"/>
+      <w:lvlText w:val="%6."/>
+      <w:lvlJc w:val="right"/>
+      <w:pPr>
+        <w:ind w:left="4320" w:hanging="180"/>
+      </w:pPr>
+    </w:lvl>
+    <w:lvl w:ilvl="6" w:tplc="041F000F" w:tentative="1">
+      <w:start w:val="1"/>
+      <w:numFmt w:val="decimal"/>
+      <w:lvlText w:val="%7."/>
+      <w:lvlJc w:val="left"/>
+      <w:pPr>
+        <w:ind w:left="5040" w:hanging="360"/>
+      </w:pPr>
+    </w:lvl>
+    <w:lvl w:ilvl="7" w:tplc="041F0019" w:tentative="1">
+      <w:start w:val="1"/>
+      <w:numFmt w:val="lowerLetter"/>
+      <w:lvlText w:val="%8."/>
+      <w:lvlJc w:val="left"/>
+      <w:pPr>
+        <w:ind w:left="5760" w:hanging="360"/>
+      </w:pPr>
+    </w:lvl>
+    <w:lvl w:ilvl="8" w:tplc="041F001B" w:tentative="1">
+      <w:start w:val="1"/>
+      <w:numFmt w:val="lowerRoman"/>
+      <w:lvlText w:val="%9."/>
+      <w:lvlJc w:val="right"/>
+      <w:pPr>
+        <w:ind w:left="6480" w:hanging="180"/>
+      </w:pPr>
+    </w:lvl>
+  </w:abstractNum>
+  <w:num w:numId="1" w16cid:durableId="1111626615">
+    <w:abstractNumId w:val="1"/>
+  </w:num>
+  <w:num w:numId="2" w16cid:durableId="1119450324">
+    <w:abstractNumId w:val="0"/>
+  </w:num>
+</w:numbering>
 </file>
 
 <file path=word/styles.xml><?xml version="1.0" encoding="utf-8"?>
@@ -2188,7 +2754,6 @@
   <w:style w:type="character" w:default="1" w:styleId="VarsaylanParagrafYazTipi">
     <w:name w:val="Default Paragraph Font"/>
     <w:uiPriority w:val="1"/>
-    <w:semiHidden/>
     <w:unhideWhenUsed/>
   </w:style>
   <w:style w:type="table" w:default="1" w:styleId="NormalTablo">

--- a/ndpOdev.docx
+++ b/ndpOdev.docx
@@ -139,7 +139,25 @@
           <w:b/>
           <w:bCs/>
         </w:rPr>
-        <w:t>SİBER GÜVENLİK PR.(YL)(TRZLİ)</w:t>
+        <w:t xml:space="preserve">SİBER GÜVENLİK </w:t>
+      </w:r>
+      <w:proofErr w:type="gramStart"/>
+      <w:r>
+        <w:rPr>
+          <w:rFonts w:ascii="Times New Roman" w:hAnsi="Times New Roman" w:cs="Times New Roman"/>
+          <w:b/>
+          <w:bCs/>
+        </w:rPr>
+        <w:t>PR.(</w:t>
+      </w:r>
+      <w:proofErr w:type="gramEnd"/>
+      <w:r>
+        <w:rPr>
+          <w:rFonts w:ascii="Times New Roman" w:hAnsi="Times New Roman" w:cs="Times New Roman"/>
+          <w:b/>
+          <w:bCs/>
+        </w:rPr>
+        <w:t>YL)(TRZLİ)</w:t>
       </w:r>
     </w:p>
     <w:p>
@@ -460,11 +478,19 @@
       <w:pPr>
         <w:rPr>
           <w:rFonts w:ascii="Times New Roman" w:hAnsi="Times New Roman" w:cs="Times New Roman"/>
-        </w:rPr>
-      </w:pPr>
-      <w:r>
-        <w:rPr>
-          <w:rFonts w:ascii="Times New Roman" w:hAnsi="Times New Roman" w:cs="Times New Roman"/>
+          <w:b/>
+          <w:bCs/>
+          <w:sz w:val="32"/>
+          <w:szCs w:val="32"/>
+        </w:rPr>
+      </w:pPr>
+      <w:r>
+        <w:rPr>
+          <w:rFonts w:ascii="Times New Roman" w:hAnsi="Times New Roman" w:cs="Times New Roman"/>
+          <w:b/>
+          <w:bCs/>
+          <w:sz w:val="32"/>
+          <w:szCs w:val="32"/>
         </w:rPr>
         <w:lastRenderedPageBreak/>
         <w:t>1. Giriş</w:t>
@@ -509,7 +535,35 @@
         <w:rPr>
           <w:rFonts w:ascii="Times New Roman" w:hAnsi="Times New Roman" w:cs="Times New Roman"/>
         </w:rPr>
-        <w:t>Bu bağlamda SOLID prensipleri, NDP’nin en önemli yapı taşlarından biri olarak öne çıkmaktadır. SOLID, yazılımın modülerliğini artırmayı, bağımlılıkları azaltmayı ve kodun daha anlaşılır hale gelmesini amaçlayan beş temel prensipten oluşmaktadır: Tek Sorumluluk Prensibi (SRP), Açık/Kapalı Prensibi (OCP), Liskov Yerine Geçme Prensibi (LSP), Arayüz Ayrımı Prensibi (ISP) ve Bağımlılıkların Ters Çevrilmesi Prensibi (DIP).</w:t>
+        <w:t xml:space="preserve">Bu bağlamda SOLID prensipleri, </w:t>
+      </w:r>
+      <w:proofErr w:type="spellStart"/>
+      <w:r>
+        <w:rPr>
+          <w:rFonts w:ascii="Times New Roman" w:hAnsi="Times New Roman" w:cs="Times New Roman"/>
+        </w:rPr>
+        <w:t>NDP’nin</w:t>
+      </w:r>
+      <w:proofErr w:type="spellEnd"/>
+      <w:r>
+        <w:rPr>
+          <w:rFonts w:ascii="Times New Roman" w:hAnsi="Times New Roman" w:cs="Times New Roman"/>
+        </w:rPr>
+        <w:t xml:space="preserve"> en önemli yapı taşlarından biri olarak öne çıkmaktadır. SOLID, yazılımın modülerliğini artırmayı, bağımlılıkları azaltmayı ve kodun daha anlaşılır hale gelmesini amaçlayan beş temel prensipten oluşmaktadır: Tek Sorumluluk Prensibi (SRP), Açık/Kapalı Prensibi (OCP), </w:t>
+      </w:r>
+      <w:proofErr w:type="spellStart"/>
+      <w:r>
+        <w:rPr>
+          <w:rFonts w:ascii="Times New Roman" w:hAnsi="Times New Roman" w:cs="Times New Roman"/>
+        </w:rPr>
+        <w:t>Liskov</w:t>
+      </w:r>
+      <w:proofErr w:type="spellEnd"/>
+      <w:r>
+        <w:rPr>
+          <w:rFonts w:ascii="Times New Roman" w:hAnsi="Times New Roman" w:cs="Times New Roman"/>
+        </w:rPr>
+        <w:t xml:space="preserve"> Yerine Geçme Prensibi (LSP), Arayüz Ayrımı Prensibi (ISP) ve Bağımlılıkların Ters Çevrilmesi Prensibi (DIP).</w:t>
       </w:r>
     </w:p>
     <w:p>
@@ -571,19 +625,131 @@
         <w:rPr>
           <w:rFonts w:ascii="Times New Roman" w:hAnsi="Times New Roman" w:cs="Times New Roman"/>
         </w:rPr>
-        <w:t xml:space="preserve">Bu raporda incelenen makale, Naveen C. R. tarafından yazılmış ve 2024 yılında International Journal of Computer Trends and Technology (IJCTT) dergisinde yayımlanmıştır. </w:t>
-      </w:r>
+        <w:t xml:space="preserve">Bu raporda incelenen makale, </w:t>
+      </w:r>
+      <w:proofErr w:type="spellStart"/>
+      <w:r>
+        <w:rPr>
+          <w:rFonts w:ascii="Times New Roman" w:hAnsi="Times New Roman" w:cs="Times New Roman"/>
+        </w:rPr>
+        <w:t>Naveen</w:t>
+      </w:r>
+      <w:proofErr w:type="spellEnd"/>
+      <w:r>
+        <w:rPr>
+          <w:rFonts w:ascii="Times New Roman" w:hAnsi="Times New Roman" w:cs="Times New Roman"/>
+        </w:rPr>
+        <w:t xml:space="preserve"> C. R. tarafından yazılmış ve 2024 yılında International </w:t>
+      </w:r>
+      <w:proofErr w:type="spellStart"/>
+      <w:r>
+        <w:rPr>
+          <w:rFonts w:ascii="Times New Roman" w:hAnsi="Times New Roman" w:cs="Times New Roman"/>
+        </w:rPr>
+        <w:t>Journal</w:t>
+      </w:r>
+      <w:proofErr w:type="spellEnd"/>
+      <w:r>
+        <w:rPr>
+          <w:rFonts w:ascii="Times New Roman" w:hAnsi="Times New Roman" w:cs="Times New Roman"/>
+        </w:rPr>
+        <w:t xml:space="preserve"> of </w:t>
+      </w:r>
+      <w:proofErr w:type="spellStart"/>
+      <w:r>
+        <w:rPr>
+          <w:rFonts w:ascii="Times New Roman" w:hAnsi="Times New Roman" w:cs="Times New Roman"/>
+        </w:rPr>
+        <w:t>Computer</w:t>
+      </w:r>
+      <w:proofErr w:type="spellEnd"/>
       <w:r>
         <w:rPr>
           <w:rFonts w:ascii="Times New Roman" w:hAnsi="Times New Roman" w:cs="Times New Roman"/>
         </w:rPr>
         <w:t xml:space="preserve"> </w:t>
       </w:r>
-      <w:r>
-        <w:rPr>
-          <w:rFonts w:ascii="Times New Roman" w:hAnsi="Times New Roman" w:cs="Times New Roman"/>
-        </w:rPr>
-        <w:t>Makalenin başlığı “SOLID Design Principles in Software Engineering” olup, yazılım mühendisliğinde SOLID prensiplerinin rolünü ve yazılım kalitesine olan katkılarını ele almaktadır.</w:t>
+      <w:proofErr w:type="spellStart"/>
+      <w:r>
+        <w:rPr>
+          <w:rFonts w:ascii="Times New Roman" w:hAnsi="Times New Roman" w:cs="Times New Roman"/>
+        </w:rPr>
+        <w:t>Trends</w:t>
+      </w:r>
+      <w:proofErr w:type="spellEnd"/>
+      <w:r>
+        <w:rPr>
+          <w:rFonts w:ascii="Times New Roman" w:hAnsi="Times New Roman" w:cs="Times New Roman"/>
+        </w:rPr>
+        <w:t xml:space="preserve"> </w:t>
+      </w:r>
+      <w:proofErr w:type="spellStart"/>
+      <w:r>
+        <w:rPr>
+          <w:rFonts w:ascii="Times New Roman" w:hAnsi="Times New Roman" w:cs="Times New Roman"/>
+        </w:rPr>
+        <w:t>and</w:t>
+      </w:r>
+      <w:proofErr w:type="spellEnd"/>
+      <w:r>
+        <w:rPr>
+          <w:rFonts w:ascii="Times New Roman" w:hAnsi="Times New Roman" w:cs="Times New Roman"/>
+        </w:rPr>
+        <w:t xml:space="preserve"> </w:t>
+      </w:r>
+      <w:proofErr w:type="spellStart"/>
+      <w:r>
+        <w:rPr>
+          <w:rFonts w:ascii="Times New Roman" w:hAnsi="Times New Roman" w:cs="Times New Roman"/>
+        </w:rPr>
+        <w:t>Technology</w:t>
+      </w:r>
+      <w:proofErr w:type="spellEnd"/>
+      <w:r>
+        <w:rPr>
+          <w:rFonts w:ascii="Times New Roman" w:hAnsi="Times New Roman" w:cs="Times New Roman"/>
+        </w:rPr>
+        <w:t xml:space="preserve"> (IJCTT) dergisinde yayımlanmıştır. </w:t>
+      </w:r>
+      <w:r>
+        <w:rPr>
+          <w:rFonts w:ascii="Times New Roman" w:hAnsi="Times New Roman" w:cs="Times New Roman"/>
+        </w:rPr>
+        <w:t xml:space="preserve"> </w:t>
+      </w:r>
+      <w:r>
+        <w:rPr>
+          <w:rFonts w:ascii="Times New Roman" w:hAnsi="Times New Roman" w:cs="Times New Roman"/>
+        </w:rPr>
+        <w:t xml:space="preserve">Makalenin başlığı “SOLID Design </w:t>
+      </w:r>
+      <w:proofErr w:type="spellStart"/>
+      <w:r>
+        <w:rPr>
+          <w:rFonts w:ascii="Times New Roman" w:hAnsi="Times New Roman" w:cs="Times New Roman"/>
+        </w:rPr>
+        <w:t>Principles</w:t>
+      </w:r>
+      <w:proofErr w:type="spellEnd"/>
+      <w:r>
+        <w:rPr>
+          <w:rFonts w:ascii="Times New Roman" w:hAnsi="Times New Roman" w:cs="Times New Roman"/>
+        </w:rPr>
+        <w:t xml:space="preserve"> in Software </w:t>
+      </w:r>
+      <w:proofErr w:type="spellStart"/>
+      <w:r>
+        <w:rPr>
+          <w:rFonts w:ascii="Times New Roman" w:hAnsi="Times New Roman" w:cs="Times New Roman"/>
+        </w:rPr>
+        <w:t>Engineering</w:t>
+      </w:r>
+      <w:proofErr w:type="spellEnd"/>
+      <w:r>
+        <w:rPr>
+          <w:rFonts w:ascii="Times New Roman" w:hAnsi="Times New Roman" w:cs="Times New Roman"/>
+        </w:rPr>
+        <w:t>” olup, yazılım mühendisliğinde SOLID prensiplerinin rolünü ve yazılım kalitesine olan katkılarını ele almaktadır.</w:t>
       </w:r>
     </w:p>
     <w:p>
@@ -625,7 +791,21 @@
         <w:rPr>
           <w:rFonts w:ascii="Times New Roman" w:hAnsi="Times New Roman" w:cs="Times New Roman"/>
         </w:rPr>
-        <w:t>Bu bağlamda makale, hem akademik hem de endüstriyel açıdan SOLID prensiplerinin yazılım geliştirme süreçlerine nasıl etki ettiğini incelemekte ve bu prensiplerin modern yazılım mühendisliğinde neden vazgeçilmez olduğunu ortaya koymaktadır.</w:t>
+        <w:t xml:space="preserve">Bu bağlamda </w:t>
+      </w:r>
+      <w:proofErr w:type="gramStart"/>
+      <w:r>
+        <w:rPr>
+          <w:rFonts w:ascii="Times New Roman" w:hAnsi="Times New Roman" w:cs="Times New Roman"/>
+        </w:rPr>
+        <w:t>makale,</w:t>
+      </w:r>
+      <w:proofErr w:type="gramEnd"/>
+      <w:r>
+        <w:rPr>
+          <w:rFonts w:ascii="Times New Roman" w:hAnsi="Times New Roman" w:cs="Times New Roman"/>
+        </w:rPr>
+        <w:t xml:space="preserve"> hem akademik hem de endüstriyel açıdan SOLID prensiplerinin yazılım geliştirme süreçlerine nasıl etki ettiğini incelemekte ve bu prensiplerin modern yazılım mühendisliğinde neden vazgeçilmez olduğunu ortaya koymaktadır.</w:t>
       </w:r>
     </w:p>
     <w:p>
@@ -754,7 +934,21 @@
         <w:rPr>
           <w:rFonts w:ascii="Times New Roman" w:hAnsi="Times New Roman" w:cs="Times New Roman"/>
         </w:rPr>
-        <w:t xml:space="preserve">• Akademik ve endüstriyel projelerde SOLID’in etkileri nelerdir?  </w:t>
+        <w:t xml:space="preserve">• Akademik ve endüstriyel projelerde </w:t>
+      </w:r>
+      <w:proofErr w:type="spellStart"/>
+      <w:r>
+        <w:rPr>
+          <w:rFonts w:ascii="Times New Roman" w:hAnsi="Times New Roman" w:cs="Times New Roman"/>
+        </w:rPr>
+        <w:t>SOLID’in</w:t>
+      </w:r>
+      <w:proofErr w:type="spellEnd"/>
+      <w:r>
+        <w:rPr>
+          <w:rFonts w:ascii="Times New Roman" w:hAnsi="Times New Roman" w:cs="Times New Roman"/>
+        </w:rPr>
+        <w:t xml:space="preserve"> etkileri nelerdir?  </w:t>
       </w:r>
     </w:p>
     <w:p>
@@ -788,7 +982,49 @@
         <w:rPr>
           <w:rFonts w:ascii="Times New Roman" w:hAnsi="Times New Roman" w:cs="Times New Roman"/>
         </w:rPr>
-        <w:t>4.1 Single Responsibility Principle (SRP)</w:t>
+        <w:t xml:space="preserve">4.1 </w:t>
+      </w:r>
+      <w:proofErr w:type="spellStart"/>
+      <w:r>
+        <w:rPr>
+          <w:rFonts w:ascii="Times New Roman" w:hAnsi="Times New Roman" w:cs="Times New Roman"/>
+        </w:rPr>
+        <w:t>Single</w:t>
+      </w:r>
+      <w:proofErr w:type="spellEnd"/>
+      <w:r>
+        <w:rPr>
+          <w:rFonts w:ascii="Times New Roman" w:hAnsi="Times New Roman" w:cs="Times New Roman"/>
+        </w:rPr>
+        <w:t xml:space="preserve"> </w:t>
+      </w:r>
+      <w:proofErr w:type="spellStart"/>
+      <w:r>
+        <w:rPr>
+          <w:rFonts w:ascii="Times New Roman" w:hAnsi="Times New Roman" w:cs="Times New Roman"/>
+        </w:rPr>
+        <w:t>Responsibility</w:t>
+      </w:r>
+      <w:proofErr w:type="spellEnd"/>
+      <w:r>
+        <w:rPr>
+          <w:rFonts w:ascii="Times New Roman" w:hAnsi="Times New Roman" w:cs="Times New Roman"/>
+        </w:rPr>
+        <w:t xml:space="preserve"> </w:t>
+      </w:r>
+      <w:proofErr w:type="spellStart"/>
+      <w:r>
+        <w:rPr>
+          <w:rFonts w:ascii="Times New Roman" w:hAnsi="Times New Roman" w:cs="Times New Roman"/>
+        </w:rPr>
+        <w:t>Principle</w:t>
+      </w:r>
+      <w:proofErr w:type="spellEnd"/>
+      <w:r>
+        <w:rPr>
+          <w:rFonts w:ascii="Times New Roman" w:hAnsi="Times New Roman" w:cs="Times New Roman"/>
+        </w:rPr>
+        <w:t xml:space="preserve"> (SRP)</w:t>
       </w:r>
     </w:p>
     <w:p>
@@ -915,32 +1151,60 @@
         <w:rPr>
           <w:rFonts w:ascii="Times New Roman" w:hAnsi="Times New Roman" w:cs="Times New Roman"/>
         </w:rPr>
-        <w:t xml:space="preserve"> veri.txt </w:t>
-      </w:r>
-      <w:r>
-        <w:rPr>
-          <w:rFonts w:ascii="Times New Roman" w:hAnsi="Times New Roman" w:cs="Times New Roman"/>
-        </w:rPr>
-        <w:t xml:space="preserve"> dosya içeriği “</w:t>
-      </w:r>
-      <w:r>
-        <w:rPr>
-          <w:rFonts w:ascii="Times New Roman" w:hAnsi="Times New Roman" w:cs="Times New Roman"/>
-        </w:rPr>
-        <w:t xml:space="preserve">Merhaba Kayla </w:t>
-      </w:r>
-      <w:r>
-        <w:rPr>
-          <w:rFonts w:ascii="Times New Roman" w:hAnsi="Times New Roman" w:cs="Times New Roman"/>
-        </w:rPr>
-        <w:t>” ise):</w:t>
-      </w:r>
-      <w:r>
-        <w:rPr>
-          <w:rFonts w:ascii="Times New Roman" w:hAnsi="Times New Roman" w:cs="Times New Roman"/>
-        </w:rPr>
         <w:t xml:space="preserve"> </w:t>
       </w:r>
+      <w:proofErr w:type="gramStart"/>
+      <w:r>
+        <w:rPr>
+          <w:rFonts w:ascii="Times New Roman" w:hAnsi="Times New Roman" w:cs="Times New Roman"/>
+        </w:rPr>
+        <w:t xml:space="preserve">veri.txt </w:t>
+      </w:r>
+      <w:r>
+        <w:rPr>
+          <w:rFonts w:ascii="Times New Roman" w:hAnsi="Times New Roman" w:cs="Times New Roman"/>
+        </w:rPr>
+        <w:t xml:space="preserve"> dosya</w:t>
+      </w:r>
+      <w:proofErr w:type="gramEnd"/>
+      <w:r>
+        <w:rPr>
+          <w:rFonts w:ascii="Times New Roman" w:hAnsi="Times New Roman" w:cs="Times New Roman"/>
+        </w:rPr>
+        <w:t xml:space="preserve"> içeriği “</w:t>
+      </w:r>
+      <w:r>
+        <w:rPr>
+          <w:rFonts w:ascii="Times New Roman" w:hAnsi="Times New Roman" w:cs="Times New Roman"/>
+        </w:rPr>
+        <w:t xml:space="preserve">Merhaba </w:t>
+      </w:r>
+      <w:proofErr w:type="gramStart"/>
+      <w:r>
+        <w:rPr>
+          <w:rFonts w:ascii="Times New Roman" w:hAnsi="Times New Roman" w:cs="Times New Roman"/>
+        </w:rPr>
+        <w:t xml:space="preserve">Kayla </w:t>
+      </w:r>
+      <w:r>
+        <w:rPr>
+          <w:rFonts w:ascii="Times New Roman" w:hAnsi="Times New Roman" w:cs="Times New Roman"/>
+        </w:rPr>
+        <w:t>”</w:t>
+      </w:r>
+      <w:proofErr w:type="gramEnd"/>
+      <w:r>
+        <w:rPr>
+          <w:rFonts w:ascii="Times New Roman" w:hAnsi="Times New Roman" w:cs="Times New Roman"/>
+        </w:rPr>
+        <w:t xml:space="preserve"> ise):</w:t>
+      </w:r>
+      <w:r>
+        <w:rPr>
+          <w:rFonts w:ascii="Times New Roman" w:hAnsi="Times New Roman" w:cs="Times New Roman"/>
+        </w:rPr>
+        <w:t xml:space="preserve"> </w:t>
+      </w:r>
       <w:r>
         <w:rPr>
           <w:rFonts w:ascii="Times New Roman" w:hAnsi="Times New Roman" w:cs="Times New Roman"/>
@@ -971,7 +1235,35 @@
         <w:rPr>
           <w:rFonts w:ascii="Times New Roman" w:hAnsi="Times New Roman" w:cs="Times New Roman"/>
         </w:rPr>
-        <w:t>4.2 Open/Closed Principle (OCP)</w:t>
+        <w:t>4.2 Open/</w:t>
+      </w:r>
+      <w:proofErr w:type="spellStart"/>
+      <w:r>
+        <w:rPr>
+          <w:rFonts w:ascii="Times New Roman" w:hAnsi="Times New Roman" w:cs="Times New Roman"/>
+        </w:rPr>
+        <w:t>Closed</w:t>
+      </w:r>
+      <w:proofErr w:type="spellEnd"/>
+      <w:r>
+        <w:rPr>
+          <w:rFonts w:ascii="Times New Roman" w:hAnsi="Times New Roman" w:cs="Times New Roman"/>
+        </w:rPr>
+        <w:t xml:space="preserve"> </w:t>
+      </w:r>
+      <w:proofErr w:type="spellStart"/>
+      <w:r>
+        <w:rPr>
+          <w:rFonts w:ascii="Times New Roman" w:hAnsi="Times New Roman" w:cs="Times New Roman"/>
+        </w:rPr>
+        <w:t>Principle</w:t>
+      </w:r>
+      <w:proofErr w:type="spellEnd"/>
+      <w:r>
+        <w:rPr>
+          <w:rFonts w:ascii="Times New Roman" w:hAnsi="Times New Roman" w:cs="Times New Roman"/>
+        </w:rPr>
+        <w:t xml:space="preserve"> (OCP)</w:t>
       </w:r>
     </w:p>
     <w:p>
@@ -1235,7 +1527,49 @@
         <w:rPr>
           <w:rFonts w:ascii="Times New Roman" w:hAnsi="Times New Roman" w:cs="Times New Roman"/>
         </w:rPr>
-        <w:t>4.3 Liskov Substitution Principle (LSP) Tanım: Alt sınıflar, üst sınıfların yerine geçebilmelidir. Amaç: Kodun tutarlılığını korumak ve beklenmedik davranışları önlemek. Akademik Yorumu: LSP, nesne hiyerarşilerinde güvenilirliği artırır ve polimorfizmin doğru kullanılmasını sağlar.</w:t>
+        <w:t xml:space="preserve">4.3 </w:t>
+      </w:r>
+      <w:proofErr w:type="spellStart"/>
+      <w:r>
+        <w:rPr>
+          <w:rFonts w:ascii="Times New Roman" w:hAnsi="Times New Roman" w:cs="Times New Roman"/>
+        </w:rPr>
+        <w:t>Liskov</w:t>
+      </w:r>
+      <w:proofErr w:type="spellEnd"/>
+      <w:r>
+        <w:rPr>
+          <w:rFonts w:ascii="Times New Roman" w:hAnsi="Times New Roman" w:cs="Times New Roman"/>
+        </w:rPr>
+        <w:t xml:space="preserve"> </w:t>
+      </w:r>
+      <w:proofErr w:type="spellStart"/>
+      <w:r>
+        <w:rPr>
+          <w:rFonts w:ascii="Times New Roman" w:hAnsi="Times New Roman" w:cs="Times New Roman"/>
+        </w:rPr>
+        <w:t>Substitution</w:t>
+      </w:r>
+      <w:proofErr w:type="spellEnd"/>
+      <w:r>
+        <w:rPr>
+          <w:rFonts w:ascii="Times New Roman" w:hAnsi="Times New Roman" w:cs="Times New Roman"/>
+        </w:rPr>
+        <w:t xml:space="preserve"> </w:t>
+      </w:r>
+      <w:proofErr w:type="spellStart"/>
+      <w:r>
+        <w:rPr>
+          <w:rFonts w:ascii="Times New Roman" w:hAnsi="Times New Roman" w:cs="Times New Roman"/>
+        </w:rPr>
+        <w:t>Principle</w:t>
+      </w:r>
+      <w:proofErr w:type="spellEnd"/>
+      <w:r>
+        <w:rPr>
+          <w:rFonts w:ascii="Times New Roman" w:hAnsi="Times New Roman" w:cs="Times New Roman"/>
+        </w:rPr>
+        <w:t xml:space="preserve"> (LSP) Tanım: Alt sınıflar, üst sınıfların yerine geçebilmelidir. Amaç: Kodun tutarlılığını korumak ve beklenmedik davranışları önlemek. Akademik Yorumu: LSP, nesne hiyerarşilerinde güvenilirliği artırır ve polimorfizmin doğru kullanılmasını sağlar.</w:t>
       </w:r>
     </w:p>
     <w:p>
@@ -1375,7 +1709,49 @@
           <w:rFonts w:ascii="Times New Roman" w:hAnsi="Times New Roman" w:cs="Times New Roman"/>
         </w:rPr>
         <w:lastRenderedPageBreak/>
-        <w:t>4.4 Interface Segregation Principle (ISP)</w:t>
+        <w:t xml:space="preserve">4.4 </w:t>
+      </w:r>
+      <w:proofErr w:type="spellStart"/>
+      <w:r>
+        <w:rPr>
+          <w:rFonts w:ascii="Times New Roman" w:hAnsi="Times New Roman" w:cs="Times New Roman"/>
+        </w:rPr>
+        <w:t>Interface</w:t>
+      </w:r>
+      <w:proofErr w:type="spellEnd"/>
+      <w:r>
+        <w:rPr>
+          <w:rFonts w:ascii="Times New Roman" w:hAnsi="Times New Roman" w:cs="Times New Roman"/>
+        </w:rPr>
+        <w:t xml:space="preserve"> </w:t>
+      </w:r>
+      <w:proofErr w:type="spellStart"/>
+      <w:r>
+        <w:rPr>
+          <w:rFonts w:ascii="Times New Roman" w:hAnsi="Times New Roman" w:cs="Times New Roman"/>
+        </w:rPr>
+        <w:t>Segregation</w:t>
+      </w:r>
+      <w:proofErr w:type="spellEnd"/>
+      <w:r>
+        <w:rPr>
+          <w:rFonts w:ascii="Times New Roman" w:hAnsi="Times New Roman" w:cs="Times New Roman"/>
+        </w:rPr>
+        <w:t xml:space="preserve"> </w:t>
+      </w:r>
+      <w:proofErr w:type="spellStart"/>
+      <w:r>
+        <w:rPr>
+          <w:rFonts w:ascii="Times New Roman" w:hAnsi="Times New Roman" w:cs="Times New Roman"/>
+        </w:rPr>
+        <w:t>Principle</w:t>
+      </w:r>
+      <w:proofErr w:type="spellEnd"/>
+      <w:r>
+        <w:rPr>
+          <w:rFonts w:ascii="Times New Roman" w:hAnsi="Times New Roman" w:cs="Times New Roman"/>
+        </w:rPr>
+        <w:t xml:space="preserve"> (ISP)</w:t>
       </w:r>
     </w:p>
     <w:p>
@@ -1408,7 +1784,21 @@
         <w:rPr>
           <w:rFonts w:ascii="Times New Roman" w:hAnsi="Times New Roman" w:cs="Times New Roman"/>
         </w:rPr>
-        <w:t>ınıfların yalnızca ihtiyaç duydukları metodları uygulamasını sağlamak, gereksiz yükten kaçınmak. ISP, yazılımda esnekliği artırır ve gereksiz bağımlılıkları ortadan kaldırır.  </w:t>
+        <w:t xml:space="preserve">ınıfların yalnızca ihtiyaç duydukları </w:t>
+      </w:r>
+      <w:proofErr w:type="spellStart"/>
+      <w:r>
+        <w:rPr>
+          <w:rFonts w:ascii="Times New Roman" w:hAnsi="Times New Roman" w:cs="Times New Roman"/>
+        </w:rPr>
+        <w:t>metodları</w:t>
+      </w:r>
+      <w:proofErr w:type="spellEnd"/>
+      <w:r>
+        <w:rPr>
+          <w:rFonts w:ascii="Times New Roman" w:hAnsi="Times New Roman" w:cs="Times New Roman"/>
+        </w:rPr>
+        <w:t xml:space="preserve"> uygulamasını sağlamak, gereksiz yükten kaçınmak. ISP, yazılımda esnekliği artırır ve gereksiz bağımlılıkları ortadan kaldırır.  </w:t>
       </w:r>
     </w:p>
     <w:p>
@@ -1551,7 +1941,49 @@
           <w:rFonts w:ascii="Times New Roman" w:hAnsi="Times New Roman" w:cs="Times New Roman"/>
         </w:rPr>
         <w:lastRenderedPageBreak/>
-        <w:t>4.5 Dependency Inversion Principle (DIP)</w:t>
+        <w:t xml:space="preserve">4.5 </w:t>
+      </w:r>
+      <w:proofErr w:type="spellStart"/>
+      <w:r>
+        <w:rPr>
+          <w:rFonts w:ascii="Times New Roman" w:hAnsi="Times New Roman" w:cs="Times New Roman"/>
+        </w:rPr>
+        <w:t>Dependency</w:t>
+      </w:r>
+      <w:proofErr w:type="spellEnd"/>
+      <w:r>
+        <w:rPr>
+          <w:rFonts w:ascii="Times New Roman" w:hAnsi="Times New Roman" w:cs="Times New Roman"/>
+        </w:rPr>
+        <w:t xml:space="preserve"> </w:t>
+      </w:r>
+      <w:proofErr w:type="spellStart"/>
+      <w:r>
+        <w:rPr>
+          <w:rFonts w:ascii="Times New Roman" w:hAnsi="Times New Roman" w:cs="Times New Roman"/>
+        </w:rPr>
+        <w:t>Inversion</w:t>
+      </w:r>
+      <w:proofErr w:type="spellEnd"/>
+      <w:r>
+        <w:rPr>
+          <w:rFonts w:ascii="Times New Roman" w:hAnsi="Times New Roman" w:cs="Times New Roman"/>
+        </w:rPr>
+        <w:t xml:space="preserve"> </w:t>
+      </w:r>
+      <w:proofErr w:type="spellStart"/>
+      <w:r>
+        <w:rPr>
+          <w:rFonts w:ascii="Times New Roman" w:hAnsi="Times New Roman" w:cs="Times New Roman"/>
+        </w:rPr>
+        <w:t>Principle</w:t>
+      </w:r>
+      <w:proofErr w:type="spellEnd"/>
+      <w:r>
+        <w:rPr>
+          <w:rFonts w:ascii="Times New Roman" w:hAnsi="Times New Roman" w:cs="Times New Roman"/>
+        </w:rPr>
+        <w:t xml:space="preserve"> (DIP)</w:t>
       </w:r>
     </w:p>
     <w:p>
@@ -1783,7 +2215,49 @@
         <w:rPr>
           <w:rFonts w:ascii="Times New Roman" w:hAnsi="Times New Roman" w:cs="Times New Roman"/>
         </w:rPr>
-        <w:t xml:space="preserve">SRP (Single Responsibility Principle) ile sınıfların tek sorumluluk üstlenmesi gerektiği gösterilmiştir.  </w:t>
+        <w:t>SRP (</w:t>
+      </w:r>
+      <w:proofErr w:type="spellStart"/>
+      <w:r>
+        <w:rPr>
+          <w:rFonts w:ascii="Times New Roman" w:hAnsi="Times New Roman" w:cs="Times New Roman"/>
+        </w:rPr>
+        <w:t>Single</w:t>
+      </w:r>
+      <w:proofErr w:type="spellEnd"/>
+      <w:r>
+        <w:rPr>
+          <w:rFonts w:ascii="Times New Roman" w:hAnsi="Times New Roman" w:cs="Times New Roman"/>
+        </w:rPr>
+        <w:t xml:space="preserve"> </w:t>
+      </w:r>
+      <w:proofErr w:type="spellStart"/>
+      <w:r>
+        <w:rPr>
+          <w:rFonts w:ascii="Times New Roman" w:hAnsi="Times New Roman" w:cs="Times New Roman"/>
+        </w:rPr>
+        <w:t>Responsibility</w:t>
+      </w:r>
+      <w:proofErr w:type="spellEnd"/>
+      <w:r>
+        <w:rPr>
+          <w:rFonts w:ascii="Times New Roman" w:hAnsi="Times New Roman" w:cs="Times New Roman"/>
+        </w:rPr>
+        <w:t xml:space="preserve"> </w:t>
+      </w:r>
+      <w:proofErr w:type="spellStart"/>
+      <w:r>
+        <w:rPr>
+          <w:rFonts w:ascii="Times New Roman" w:hAnsi="Times New Roman" w:cs="Times New Roman"/>
+        </w:rPr>
+        <w:t>Principle</w:t>
+      </w:r>
+      <w:proofErr w:type="spellEnd"/>
+      <w:r>
+        <w:rPr>
+          <w:rFonts w:ascii="Times New Roman" w:hAnsi="Times New Roman" w:cs="Times New Roman"/>
+        </w:rPr>
+        <w:t xml:space="preserve">) ile sınıfların tek sorumluluk üstlenmesi gerektiği gösterilmiştir.  </w:t>
       </w:r>
     </w:p>
     <w:p>
@@ -1809,7 +2283,35 @@
         <w:rPr>
           <w:rFonts w:ascii="Times New Roman" w:hAnsi="Times New Roman" w:cs="Times New Roman"/>
         </w:rPr>
-        <w:t xml:space="preserve"> OCP (Open/Closed Principle) ile mevcut kodun değiştirilmeden yeni özelliklerle genişletilebilmesi sağlanmıştır.  </w:t>
+        <w:t xml:space="preserve"> OCP (Open/</w:t>
+      </w:r>
+      <w:proofErr w:type="spellStart"/>
+      <w:r>
+        <w:rPr>
+          <w:rFonts w:ascii="Times New Roman" w:hAnsi="Times New Roman" w:cs="Times New Roman"/>
+        </w:rPr>
+        <w:t>Closed</w:t>
+      </w:r>
+      <w:proofErr w:type="spellEnd"/>
+      <w:r>
+        <w:rPr>
+          <w:rFonts w:ascii="Times New Roman" w:hAnsi="Times New Roman" w:cs="Times New Roman"/>
+        </w:rPr>
+        <w:t xml:space="preserve"> </w:t>
+      </w:r>
+      <w:proofErr w:type="spellStart"/>
+      <w:r>
+        <w:rPr>
+          <w:rFonts w:ascii="Times New Roman" w:hAnsi="Times New Roman" w:cs="Times New Roman"/>
+        </w:rPr>
+        <w:t>Principle</w:t>
+      </w:r>
+      <w:proofErr w:type="spellEnd"/>
+      <w:r>
+        <w:rPr>
+          <w:rFonts w:ascii="Times New Roman" w:hAnsi="Times New Roman" w:cs="Times New Roman"/>
+        </w:rPr>
+        <w:t xml:space="preserve">) ile mevcut kodun değiştirilmeden yeni özelliklerle genişletilebilmesi sağlanmıştır.  </w:t>
       </w:r>
     </w:p>
     <w:p>
@@ -1835,7 +2337,49 @@
         <w:rPr>
           <w:rFonts w:ascii="Times New Roman" w:hAnsi="Times New Roman" w:cs="Times New Roman"/>
         </w:rPr>
-        <w:t xml:space="preserve"> LSP (Liskov Substitution Principle) ile alt sınıfların üst sınıfların yerine geçebilmesi gerektiği vurgulanmıştır.  </w:t>
+        <w:t xml:space="preserve"> LSP (</w:t>
+      </w:r>
+      <w:proofErr w:type="spellStart"/>
+      <w:r>
+        <w:rPr>
+          <w:rFonts w:ascii="Times New Roman" w:hAnsi="Times New Roman" w:cs="Times New Roman"/>
+        </w:rPr>
+        <w:t>Liskov</w:t>
+      </w:r>
+      <w:proofErr w:type="spellEnd"/>
+      <w:r>
+        <w:rPr>
+          <w:rFonts w:ascii="Times New Roman" w:hAnsi="Times New Roman" w:cs="Times New Roman"/>
+        </w:rPr>
+        <w:t xml:space="preserve"> </w:t>
+      </w:r>
+      <w:proofErr w:type="spellStart"/>
+      <w:r>
+        <w:rPr>
+          <w:rFonts w:ascii="Times New Roman" w:hAnsi="Times New Roman" w:cs="Times New Roman"/>
+        </w:rPr>
+        <w:t>Substitution</w:t>
+      </w:r>
+      <w:proofErr w:type="spellEnd"/>
+      <w:r>
+        <w:rPr>
+          <w:rFonts w:ascii="Times New Roman" w:hAnsi="Times New Roman" w:cs="Times New Roman"/>
+        </w:rPr>
+        <w:t xml:space="preserve"> </w:t>
+      </w:r>
+      <w:proofErr w:type="spellStart"/>
+      <w:r>
+        <w:rPr>
+          <w:rFonts w:ascii="Times New Roman" w:hAnsi="Times New Roman" w:cs="Times New Roman"/>
+        </w:rPr>
+        <w:t>Principle</w:t>
+      </w:r>
+      <w:proofErr w:type="spellEnd"/>
+      <w:r>
+        <w:rPr>
+          <w:rFonts w:ascii="Times New Roman" w:hAnsi="Times New Roman" w:cs="Times New Roman"/>
+        </w:rPr>
+        <w:t xml:space="preserve">) ile alt sınıfların üst sınıfların yerine geçebilmesi gerektiği vurgulanmıştır.  </w:t>
       </w:r>
     </w:p>
     <w:p>
@@ -1861,7 +2405,63 @@
         <w:rPr>
           <w:rFonts w:ascii="Times New Roman" w:hAnsi="Times New Roman" w:cs="Times New Roman"/>
         </w:rPr>
-        <w:t xml:space="preserve">ISP (Interface Segregation Principle) ile sınıfların yalnızca ihtiyaç duydukları metodları uygulaması gerektiği açıklanmıştır.  </w:t>
+        <w:t>ISP (</w:t>
+      </w:r>
+      <w:proofErr w:type="spellStart"/>
+      <w:r>
+        <w:rPr>
+          <w:rFonts w:ascii="Times New Roman" w:hAnsi="Times New Roman" w:cs="Times New Roman"/>
+        </w:rPr>
+        <w:t>Interface</w:t>
+      </w:r>
+      <w:proofErr w:type="spellEnd"/>
+      <w:r>
+        <w:rPr>
+          <w:rFonts w:ascii="Times New Roman" w:hAnsi="Times New Roman" w:cs="Times New Roman"/>
+        </w:rPr>
+        <w:t xml:space="preserve"> </w:t>
+      </w:r>
+      <w:proofErr w:type="spellStart"/>
+      <w:r>
+        <w:rPr>
+          <w:rFonts w:ascii="Times New Roman" w:hAnsi="Times New Roman" w:cs="Times New Roman"/>
+        </w:rPr>
+        <w:t>Segregation</w:t>
+      </w:r>
+      <w:proofErr w:type="spellEnd"/>
+      <w:r>
+        <w:rPr>
+          <w:rFonts w:ascii="Times New Roman" w:hAnsi="Times New Roman" w:cs="Times New Roman"/>
+        </w:rPr>
+        <w:t xml:space="preserve"> </w:t>
+      </w:r>
+      <w:proofErr w:type="spellStart"/>
+      <w:r>
+        <w:rPr>
+          <w:rFonts w:ascii="Times New Roman" w:hAnsi="Times New Roman" w:cs="Times New Roman"/>
+        </w:rPr>
+        <w:t>Principle</w:t>
+      </w:r>
+      <w:proofErr w:type="spellEnd"/>
+      <w:r>
+        <w:rPr>
+          <w:rFonts w:ascii="Times New Roman" w:hAnsi="Times New Roman" w:cs="Times New Roman"/>
+        </w:rPr>
+        <w:t xml:space="preserve">) ile sınıfların yalnızca ihtiyaç duydukları </w:t>
+      </w:r>
+      <w:proofErr w:type="spellStart"/>
+      <w:r>
+        <w:rPr>
+          <w:rFonts w:ascii="Times New Roman" w:hAnsi="Times New Roman" w:cs="Times New Roman"/>
+        </w:rPr>
+        <w:t>metodları</w:t>
+      </w:r>
+      <w:proofErr w:type="spellEnd"/>
+      <w:r>
+        <w:rPr>
+          <w:rFonts w:ascii="Times New Roman" w:hAnsi="Times New Roman" w:cs="Times New Roman"/>
+        </w:rPr>
+        <w:t xml:space="preserve"> uygulaması gerektiği açıklanmıştır.  </w:t>
       </w:r>
     </w:p>
     <w:p>
@@ -1887,7 +2487,49 @@
         <w:rPr>
           <w:rFonts w:ascii="Times New Roman" w:hAnsi="Times New Roman" w:cs="Times New Roman"/>
         </w:rPr>
-        <w:t xml:space="preserve">DIP (Dependency Inversion Principle) ile bağımlılıkların soyutlamalar üzerinden yönetilmesi gerektiği ortaya konmuştur.  </w:t>
+        <w:t>DIP (</w:t>
+      </w:r>
+      <w:proofErr w:type="spellStart"/>
+      <w:r>
+        <w:rPr>
+          <w:rFonts w:ascii="Times New Roman" w:hAnsi="Times New Roman" w:cs="Times New Roman"/>
+        </w:rPr>
+        <w:t>Dependency</w:t>
+      </w:r>
+      <w:proofErr w:type="spellEnd"/>
+      <w:r>
+        <w:rPr>
+          <w:rFonts w:ascii="Times New Roman" w:hAnsi="Times New Roman" w:cs="Times New Roman"/>
+        </w:rPr>
+        <w:t xml:space="preserve"> </w:t>
+      </w:r>
+      <w:proofErr w:type="spellStart"/>
+      <w:r>
+        <w:rPr>
+          <w:rFonts w:ascii="Times New Roman" w:hAnsi="Times New Roman" w:cs="Times New Roman"/>
+        </w:rPr>
+        <w:t>Inversion</w:t>
+      </w:r>
+      <w:proofErr w:type="spellEnd"/>
+      <w:r>
+        <w:rPr>
+          <w:rFonts w:ascii="Times New Roman" w:hAnsi="Times New Roman" w:cs="Times New Roman"/>
+        </w:rPr>
+        <w:t xml:space="preserve"> </w:t>
+      </w:r>
+      <w:proofErr w:type="spellStart"/>
+      <w:r>
+        <w:rPr>
+          <w:rFonts w:ascii="Times New Roman" w:hAnsi="Times New Roman" w:cs="Times New Roman"/>
+        </w:rPr>
+        <w:t>Principle</w:t>
+      </w:r>
+      <w:proofErr w:type="spellEnd"/>
+      <w:r>
+        <w:rPr>
+          <w:rFonts w:ascii="Times New Roman" w:hAnsi="Times New Roman" w:cs="Times New Roman"/>
+        </w:rPr>
+        <w:t xml:space="preserve">) ile bağımlılıkların soyutlamalar üzerinden yönetilmesi gerektiği ortaya konmuştur.  </w:t>
       </w:r>
     </w:p>
     <w:p>
@@ -1928,7 +2570,21 @@
         <w:rPr>
           <w:rFonts w:ascii="Times New Roman" w:hAnsi="Times New Roman" w:cs="Times New Roman"/>
         </w:rPr>
-        <w:t>Sonuç olarak, SOLID prensipleri yazılım mimarilerinde kaliteyi artıran temel yapı taşlarıdır. Bu prensiplerin uygulanması, hem akademik hem de profesyonel projelerde uzun vadeli başarı için kritik öneme sahiptir.</w:t>
+        <w:t xml:space="preserve">Sonuç olarak, SOLID prensipleri yazılım mimarilerinde kaliteyi artıran temel yapı taşlarıdır. Bu prensiplerin </w:t>
+      </w:r>
+      <w:proofErr w:type="gramStart"/>
+      <w:r>
+        <w:rPr>
+          <w:rFonts w:ascii="Times New Roman" w:hAnsi="Times New Roman" w:cs="Times New Roman"/>
+        </w:rPr>
+        <w:t>uygulanması,</w:t>
+      </w:r>
+      <w:proofErr w:type="gramEnd"/>
+      <w:r>
+        <w:rPr>
+          <w:rFonts w:ascii="Times New Roman" w:hAnsi="Times New Roman" w:cs="Times New Roman"/>
+        </w:rPr>
+        <w:t xml:space="preserve"> hem akademik hem de profesyonel projelerde uzun vadeli başarı için kritik öneme sahiptir.</w:t>
       </w:r>
     </w:p>
     <w:sectPr>
@@ -2754,6 +3410,7 @@
   <w:style w:type="character" w:default="1" w:styleId="VarsaylanParagrafYazTipi">
     <w:name w:val="Default Paragraph Font"/>
     <w:uiPriority w:val="1"/>
+    <w:semiHidden/>
     <w:unhideWhenUsed/>
   </w:style>
   <w:style w:type="table" w:default="1" w:styleId="NormalTablo">

--- a/ndpOdev.docx
+++ b/ndpOdev.docx
@@ -39,7 +39,15 @@
           <w:b/>
           <w:bCs/>
         </w:rPr>
-        <w:t xml:space="preserve">      T.C.</w:t>
+        <w:t xml:space="preserve">       </w:t>
+      </w:r>
+      <w:r>
+        <w:rPr>
+          <w:rFonts w:ascii="Times New Roman" w:hAnsi="Times New Roman" w:cs="Times New Roman"/>
+          <w:b/>
+          <w:bCs/>
+        </w:rPr>
+        <w:t>T.C.</w:t>
       </w:r>
     </w:p>
     <w:p>
@@ -428,6 +436,7 @@
     <w:p>
       <w:pPr>
         <w:spacing w:line="360" w:lineRule="auto"/>
+        <w:jc w:val="center"/>
         <w:rPr>
           <w:rFonts w:ascii="Times New Roman" w:hAnsi="Times New Roman" w:cs="Times New Roman"/>
           <w:b/>
@@ -458,7 +467,8 @@
     <w:p>
       <w:pPr>
         <w:spacing w:line="360" w:lineRule="auto"/>
-        <w:jc w:val="right"/>
+        <w:ind w:left="5664" w:firstLine="708"/>
+        <w:jc w:val="center"/>
         <w:rPr>
           <w:rFonts w:ascii="Times New Roman" w:hAnsi="Times New Roman" w:cs="Times New Roman"/>
           <w:b/>
@@ -476,6 +486,7 @@
     </w:p>
     <w:p>
       <w:pPr>
+        <w:jc w:val="both"/>
         <w:rPr>
           <w:rFonts w:ascii="Times New Roman" w:hAnsi="Times New Roman" w:cs="Times New Roman"/>
           <w:b/>
@@ -493,19 +504,266 @@
           <w:szCs w:val="32"/>
         </w:rPr>
         <w:lastRenderedPageBreak/>
-        <w:t>1. Giriş</w:t>
-      </w:r>
-    </w:p>
-    <w:p>
-      <w:pPr>
-        <w:rPr>
-          <w:rFonts w:ascii="Times New Roman" w:hAnsi="Times New Roman" w:cs="Times New Roman"/>
-        </w:rPr>
-      </w:pPr>
+        <w:t>1.Özet (</w:t>
+      </w:r>
+      <w:proofErr w:type="spellStart"/>
+      <w:r>
+        <w:rPr>
+          <w:rFonts w:ascii="Times New Roman" w:hAnsi="Times New Roman" w:cs="Times New Roman"/>
+          <w:b/>
+          <w:bCs/>
+          <w:sz w:val="32"/>
+          <w:szCs w:val="32"/>
+        </w:rPr>
+        <w:t>Abstract</w:t>
+      </w:r>
+      <w:proofErr w:type="spellEnd"/>
+      <w:r>
+        <w:rPr>
+          <w:rFonts w:ascii="Times New Roman" w:hAnsi="Times New Roman" w:cs="Times New Roman"/>
+          <w:b/>
+          <w:bCs/>
+          <w:sz w:val="32"/>
+          <w:szCs w:val="32"/>
+        </w:rPr>
+        <w:t>)</w:t>
+      </w:r>
     </w:p>
     <w:p>
       <w:pPr>
         <w:ind w:firstLine="708"/>
+        <w:jc w:val="both"/>
+        <w:rPr>
+          <w:rFonts w:ascii="Times New Roman" w:hAnsi="Times New Roman" w:cs="Times New Roman"/>
+        </w:rPr>
+      </w:pPr>
+      <w:r>
+        <w:rPr>
+          <w:rFonts w:ascii="Times New Roman" w:hAnsi="Times New Roman" w:cs="Times New Roman"/>
+        </w:rPr>
+        <w:t>Bu çalışma, nesneye dayalı programlama bağlamında SOLID prensiplerini incelemektedir. Amaç, yazılım mimarisinde modülerlik, esneklik ve sürdürülebilirlik sağlamak için SOLID prensiplerinin rolünü ortaya koymaktır. Çalışmada literatür taraması yapılmış ve her prensip için kod örnekleri ile uygulama gösterilmiştir. Analiz sonucunda, SOLID prensiplerinin hem akademik hem de endüstriyel projelerde yazılım kalitesini artıran temel yapı taşları olduğu görülmüştür.</w:t>
+      </w:r>
+    </w:p>
+    <w:p>
+      <w:pPr>
+        <w:jc w:val="both"/>
+        <w:rPr>
+          <w:rFonts w:ascii="Times New Roman" w:hAnsi="Times New Roman" w:cs="Times New Roman"/>
+        </w:rPr>
+      </w:pPr>
+    </w:p>
+    <w:p>
+      <w:pPr>
+        <w:jc w:val="both"/>
+        <w:rPr>
+          <w:rFonts w:ascii="Times New Roman" w:hAnsi="Times New Roman" w:cs="Times New Roman"/>
+          <w:b/>
+          <w:bCs/>
+          <w:sz w:val="32"/>
+          <w:szCs w:val="32"/>
+        </w:rPr>
+      </w:pPr>
+      <w:r>
+        <w:rPr>
+          <w:rFonts w:ascii="Times New Roman" w:hAnsi="Times New Roman" w:cs="Times New Roman"/>
+          <w:b/>
+          <w:bCs/>
+          <w:sz w:val="32"/>
+          <w:szCs w:val="32"/>
+        </w:rPr>
+        <w:t xml:space="preserve">2.Anahtar </w:t>
+      </w:r>
+      <w:proofErr w:type="gramStart"/>
+      <w:r>
+        <w:rPr>
+          <w:rFonts w:ascii="Times New Roman" w:hAnsi="Times New Roman" w:cs="Times New Roman"/>
+          <w:b/>
+          <w:bCs/>
+          <w:sz w:val="32"/>
+          <w:szCs w:val="32"/>
+        </w:rPr>
+        <w:t>Kelimeler(</w:t>
+      </w:r>
+      <w:proofErr w:type="spellStart"/>
+      <w:proofErr w:type="gramEnd"/>
+      <w:r>
+        <w:rPr>
+          <w:rFonts w:ascii="Times New Roman" w:hAnsi="Times New Roman" w:cs="Times New Roman"/>
+          <w:b/>
+          <w:bCs/>
+          <w:sz w:val="32"/>
+          <w:szCs w:val="32"/>
+        </w:rPr>
+        <w:t>Keywords</w:t>
+      </w:r>
+      <w:proofErr w:type="spellEnd"/>
+      <w:r>
+        <w:rPr>
+          <w:rFonts w:ascii="Times New Roman" w:hAnsi="Times New Roman" w:cs="Times New Roman"/>
+          <w:b/>
+          <w:bCs/>
+          <w:sz w:val="32"/>
+          <w:szCs w:val="32"/>
+        </w:rPr>
+        <w:t xml:space="preserve">)  </w:t>
+      </w:r>
+    </w:p>
+    <w:p>
+      <w:pPr>
+        <w:ind w:firstLine="708"/>
+        <w:jc w:val="both"/>
+        <w:rPr>
+          <w:rFonts w:ascii="Times New Roman" w:hAnsi="Times New Roman" w:cs="Times New Roman"/>
+        </w:rPr>
+      </w:pPr>
+      <w:r>
+        <w:rPr>
+          <w:rFonts w:ascii="Times New Roman" w:hAnsi="Times New Roman" w:cs="Times New Roman"/>
+        </w:rPr>
+        <w:t>Anahtar Kelimeler: SOLID, Nesneye Dayalı Programlama, Yazılım Mimarisi, Modülerlik, Esneklik, Sürdürülebilirlik</w:t>
+      </w:r>
+    </w:p>
+    <w:p>
+      <w:pPr>
+        <w:ind w:firstLine="708"/>
+        <w:jc w:val="both"/>
+        <w:rPr>
+          <w:rFonts w:ascii="Times New Roman" w:hAnsi="Times New Roman" w:cs="Times New Roman"/>
+        </w:rPr>
+      </w:pPr>
+    </w:p>
+    <w:p>
+      <w:pPr>
+        <w:jc w:val="both"/>
+        <w:rPr>
+          <w:rFonts w:ascii="Times New Roman" w:hAnsi="Times New Roman" w:cs="Times New Roman"/>
+        </w:rPr>
+      </w:pPr>
+      <w:r>
+        <w:rPr>
+          <w:rFonts w:ascii="Times New Roman" w:hAnsi="Times New Roman" w:cs="Times New Roman"/>
+          <w:b/>
+          <w:bCs/>
+          <w:sz w:val="32"/>
+          <w:szCs w:val="32"/>
+        </w:rPr>
+        <w:t>3. Yönte</w:t>
+      </w:r>
+      <w:r>
+        <w:rPr>
+          <w:rFonts w:ascii="Times New Roman" w:hAnsi="Times New Roman" w:cs="Times New Roman"/>
+          <w:b/>
+          <w:bCs/>
+          <w:sz w:val="32"/>
+          <w:szCs w:val="32"/>
+        </w:rPr>
+        <w:t>m (</w:t>
+      </w:r>
+      <w:proofErr w:type="spellStart"/>
+      <w:r>
+        <w:rPr>
+          <w:rFonts w:ascii="Times New Roman" w:hAnsi="Times New Roman" w:cs="Times New Roman"/>
+          <w:b/>
+          <w:bCs/>
+          <w:sz w:val="32"/>
+          <w:szCs w:val="32"/>
+        </w:rPr>
+        <w:t>Methodology</w:t>
+      </w:r>
+      <w:proofErr w:type="spellEnd"/>
+      <w:r>
+        <w:rPr>
+          <w:rFonts w:ascii="Times New Roman" w:hAnsi="Times New Roman" w:cs="Times New Roman"/>
+          <w:b/>
+          <w:bCs/>
+          <w:sz w:val="32"/>
+          <w:szCs w:val="32"/>
+        </w:rPr>
+        <w:t>)</w:t>
+      </w:r>
+    </w:p>
+    <w:p>
+      <w:pPr>
+        <w:ind w:firstLine="708"/>
+        <w:jc w:val="both"/>
+        <w:rPr>
+          <w:rFonts w:ascii="Times New Roman" w:hAnsi="Times New Roman" w:cs="Times New Roman"/>
+        </w:rPr>
+      </w:pPr>
+      <w:r>
+        <w:rPr>
+          <w:rFonts w:ascii="Times New Roman" w:hAnsi="Times New Roman" w:cs="Times New Roman"/>
+        </w:rPr>
+        <w:t>Bu çalışmada yöntem olarak literatür taraması ve uygulamalı örnekler kullanılmıştır. Öncelikle, SOLID prensiplerini ele alan akademik makale (</w:t>
+      </w:r>
+      <w:proofErr w:type="spellStart"/>
+      <w:r>
+        <w:rPr>
+          <w:rFonts w:ascii="Times New Roman" w:hAnsi="Times New Roman" w:cs="Times New Roman"/>
+        </w:rPr>
+        <w:t>Naveen</w:t>
+      </w:r>
+      <w:proofErr w:type="spellEnd"/>
+      <w:r>
+        <w:rPr>
+          <w:rFonts w:ascii="Times New Roman" w:hAnsi="Times New Roman" w:cs="Times New Roman"/>
+        </w:rPr>
+        <w:t xml:space="preserve"> C. R., IJCTT, 2024) incelenmiş ve teorik çerçevesi ortaya konmuştur. Ardından, her bir prensip için Python dilinde kod örnekleri hazırlanmış ve çıktılar test edilmiştir. Bu sayede prensiplerin hem teorik hem de pratik yönleri değerlendirilmiştir. Akademik açıdan literatür desteği sağlanırken, endüstriyel açıdan gerçek dünyada karşılaşılan uygulama senaryoları örneklendirilmiştir.</w:t>
+      </w:r>
+    </w:p>
+    <w:p>
+      <w:pPr>
+        <w:ind w:firstLine="708"/>
+        <w:jc w:val="both"/>
+        <w:rPr>
+          <w:rFonts w:ascii="Times New Roman" w:hAnsi="Times New Roman" w:cs="Times New Roman"/>
+        </w:rPr>
+      </w:pPr>
+    </w:p>
+    <w:p>
+      <w:pPr>
+        <w:jc w:val="both"/>
+        <w:rPr>
+          <w:rFonts w:ascii="Times New Roman" w:hAnsi="Times New Roman" w:cs="Times New Roman"/>
+          <w:b/>
+          <w:bCs/>
+          <w:sz w:val="32"/>
+          <w:szCs w:val="32"/>
+        </w:rPr>
+      </w:pPr>
+      <w:r>
+        <w:rPr>
+          <w:rFonts w:ascii="Times New Roman" w:hAnsi="Times New Roman" w:cs="Times New Roman"/>
+          <w:b/>
+          <w:bCs/>
+          <w:sz w:val="32"/>
+          <w:szCs w:val="32"/>
+        </w:rPr>
+        <w:t>4</w:t>
+      </w:r>
+      <w:r>
+        <w:rPr>
+          <w:rFonts w:ascii="Times New Roman" w:hAnsi="Times New Roman" w:cs="Times New Roman"/>
+          <w:b/>
+          <w:bCs/>
+          <w:sz w:val="32"/>
+          <w:szCs w:val="32"/>
+        </w:rPr>
+        <w:t>. Giriş</w:t>
+      </w:r>
+    </w:p>
+    <w:p>
+      <w:pPr>
+        <w:jc w:val="both"/>
+        <w:rPr>
+          <w:rFonts w:ascii="Times New Roman" w:hAnsi="Times New Roman" w:cs="Times New Roman"/>
+        </w:rPr>
+      </w:pPr>
+    </w:p>
+    <w:p>
+      <w:pPr>
+        <w:ind w:firstLine="708"/>
+        <w:jc w:val="both"/>
         <w:rPr>
           <w:rFonts w:ascii="Times New Roman" w:hAnsi="Times New Roman" w:cs="Times New Roman"/>
         </w:rPr>
@@ -519,14 +777,8 @@
     </w:p>
     <w:p>
       <w:pPr>
-        <w:rPr>
-          <w:rFonts w:ascii="Times New Roman" w:hAnsi="Times New Roman" w:cs="Times New Roman"/>
-        </w:rPr>
-      </w:pPr>
-    </w:p>
-    <w:p>
-      <w:pPr>
         <w:ind w:firstLine="708"/>
+        <w:jc w:val="both"/>
         <w:rPr>
           <w:rFonts w:ascii="Times New Roman" w:hAnsi="Times New Roman" w:cs="Times New Roman"/>
         </w:rPr>
@@ -568,14 +820,8 @@
     </w:p>
     <w:p>
       <w:pPr>
-        <w:rPr>
-          <w:rFonts w:ascii="Times New Roman" w:hAnsi="Times New Roman" w:cs="Times New Roman"/>
-        </w:rPr>
-      </w:pPr>
-    </w:p>
-    <w:p>
-      <w:pPr>
         <w:ind w:firstLine="708"/>
+        <w:jc w:val="both"/>
         <w:rPr>
           <w:rFonts w:ascii="Times New Roman" w:hAnsi="Times New Roman" w:cs="Times New Roman"/>
         </w:rPr>
@@ -589,26 +835,40 @@
     </w:p>
     <w:p>
       <w:pPr>
-        <w:rPr>
-          <w:rFonts w:ascii="Times New Roman" w:hAnsi="Times New Roman" w:cs="Times New Roman"/>
-        </w:rPr>
-      </w:pPr>
-    </w:p>
-    <w:p>
-      <w:pPr>
-        <w:rPr>
-          <w:rFonts w:ascii="Times New Roman" w:hAnsi="Times New Roman" w:cs="Times New Roman"/>
-        </w:rPr>
-      </w:pPr>
-      <w:r>
-        <w:rPr>
-          <w:rFonts w:ascii="Times New Roman" w:hAnsi="Times New Roman" w:cs="Times New Roman"/>
-        </w:rPr>
-        <w:t>2. Makale Tanıtımı</w:t>
-      </w:r>
-    </w:p>
-    <w:p>
-      <w:pPr>
+        <w:jc w:val="both"/>
+        <w:rPr>
+          <w:rFonts w:ascii="Times New Roman" w:hAnsi="Times New Roman" w:cs="Times New Roman"/>
+          <w:b/>
+          <w:bCs/>
+          <w:sz w:val="32"/>
+          <w:szCs w:val="32"/>
+        </w:rPr>
+      </w:pPr>
+      <w:r>
+        <w:rPr>
+          <w:rFonts w:ascii="Times New Roman" w:hAnsi="Times New Roman" w:cs="Times New Roman"/>
+          <w:b/>
+          <w:bCs/>
+          <w:sz w:val="32"/>
+          <w:szCs w:val="32"/>
+        </w:rPr>
+        <w:lastRenderedPageBreak/>
+        <w:t>5</w:t>
+      </w:r>
+      <w:r>
+        <w:rPr>
+          <w:rFonts w:ascii="Times New Roman" w:hAnsi="Times New Roman" w:cs="Times New Roman"/>
+          <w:b/>
+          <w:bCs/>
+          <w:sz w:val="32"/>
+          <w:szCs w:val="32"/>
+        </w:rPr>
+        <w:t>. Makale Tanıtımı</w:t>
+      </w:r>
+    </w:p>
+    <w:p>
+      <w:pPr>
+        <w:jc w:val="both"/>
         <w:rPr>
           <w:rFonts w:ascii="Times New Roman" w:hAnsi="Times New Roman" w:cs="Times New Roman"/>
         </w:rPr>
@@ -617,6 +877,7 @@
     <w:p>
       <w:pPr>
         <w:ind w:firstLine="708"/>
+        <w:jc w:val="both"/>
         <w:rPr>
           <w:rFonts w:ascii="Times New Roman" w:hAnsi="Times New Roman" w:cs="Times New Roman"/>
         </w:rPr>
@@ -754,14 +1015,8 @@
     </w:p>
     <w:p>
       <w:pPr>
-        <w:rPr>
-          <w:rFonts w:ascii="Times New Roman" w:hAnsi="Times New Roman" w:cs="Times New Roman"/>
-        </w:rPr>
-      </w:pPr>
-    </w:p>
-    <w:p>
-      <w:pPr>
         <w:ind w:firstLine="708"/>
+        <w:jc w:val="both"/>
         <w:rPr>
           <w:rFonts w:ascii="Times New Roman" w:hAnsi="Times New Roman" w:cs="Times New Roman"/>
         </w:rPr>
@@ -775,30 +1030,42 @@
     </w:p>
     <w:p>
       <w:pPr>
-        <w:rPr>
-          <w:rFonts w:ascii="Times New Roman" w:hAnsi="Times New Roman" w:cs="Times New Roman"/>
-        </w:rPr>
-      </w:pPr>
-    </w:p>
-    <w:p>
-      <w:pPr>
         <w:ind w:firstLine="708"/>
-        <w:rPr>
-          <w:rFonts w:ascii="Times New Roman" w:hAnsi="Times New Roman" w:cs="Times New Roman"/>
-        </w:rPr>
-      </w:pPr>
-      <w:r>
-        <w:rPr>
-          <w:rFonts w:ascii="Times New Roman" w:hAnsi="Times New Roman" w:cs="Times New Roman"/>
-        </w:rPr>
-        <w:t xml:space="preserve">Bu bağlamda </w:t>
+        <w:jc w:val="both"/>
+        <w:rPr>
+          <w:rFonts w:ascii="Times New Roman" w:hAnsi="Times New Roman" w:cs="Times New Roman"/>
+        </w:rPr>
+      </w:pPr>
+      <w:r>
+        <w:rPr>
+          <w:rFonts w:ascii="Times New Roman" w:hAnsi="Times New Roman" w:cs="Times New Roman"/>
+        </w:rPr>
+        <w:t>Bu bağlam</w:t>
+      </w:r>
+      <w:r>
+        <w:rPr>
+          <w:rFonts w:ascii="Times New Roman" w:hAnsi="Times New Roman" w:cs="Times New Roman"/>
+        </w:rPr>
+        <w:t xml:space="preserve"> </w:t>
+      </w:r>
+      <w:r>
+        <w:rPr>
+          <w:rFonts w:ascii="Times New Roman" w:hAnsi="Times New Roman" w:cs="Times New Roman"/>
+        </w:rPr>
+        <w:t xml:space="preserve">da </w:t>
       </w:r>
       <w:proofErr w:type="gramStart"/>
       <w:r>
         <w:rPr>
           <w:rFonts w:ascii="Times New Roman" w:hAnsi="Times New Roman" w:cs="Times New Roman"/>
         </w:rPr>
-        <w:t>makale,</w:t>
+        <w:t>makale</w:t>
+      </w:r>
+      <w:r>
+        <w:rPr>
+          <w:rFonts w:ascii="Times New Roman" w:hAnsi="Times New Roman" w:cs="Times New Roman"/>
+        </w:rPr>
+        <w:t>,</w:t>
       </w:r>
       <w:proofErr w:type="gramEnd"/>
       <w:r>
@@ -810,54 +1077,114 @@
     </w:p>
     <w:p>
       <w:pPr>
-        <w:rPr>
-          <w:rFonts w:ascii="Times New Roman" w:hAnsi="Times New Roman" w:cs="Times New Roman"/>
-        </w:rPr>
-      </w:pPr>
-    </w:p>
-    <w:p>
-      <w:pPr>
-        <w:rPr>
-          <w:rFonts w:ascii="Times New Roman" w:hAnsi="Times New Roman" w:cs="Times New Roman"/>
-        </w:rPr>
-      </w:pPr>
-      <w:r>
-        <w:rPr>
-          <w:rFonts w:ascii="Times New Roman" w:hAnsi="Times New Roman" w:cs="Times New Roman"/>
-        </w:rPr>
-        <w:t>3. Araştırma Soruları ve Cevaplar</w:t>
-      </w:r>
-    </w:p>
-    <w:p>
-      <w:pPr>
-        <w:rPr>
-          <w:rFonts w:ascii="Times New Roman" w:hAnsi="Times New Roman" w:cs="Times New Roman"/>
-        </w:rPr>
-      </w:pPr>
-    </w:p>
-    <w:p>
-      <w:pPr>
         <w:ind w:firstLine="708"/>
-        <w:rPr>
-          <w:rFonts w:ascii="Times New Roman" w:hAnsi="Times New Roman" w:cs="Times New Roman"/>
-        </w:rPr>
-      </w:pPr>
-      <w:r>
-        <w:rPr>
-          <w:rFonts w:ascii="Times New Roman" w:hAnsi="Times New Roman" w:cs="Times New Roman"/>
-        </w:rPr>
-        <w:t>Makale, SOLID prensiplerinin yazılım geliştirme süreçlerindeki rolünü açıklarken aşağıdaki temel araştırma sorularını ortaya koymaktadır:</w:t>
-      </w:r>
-    </w:p>
-    <w:p>
-      <w:pPr>
-        <w:rPr>
-          <w:rFonts w:ascii="Times New Roman" w:hAnsi="Times New Roman" w:cs="Times New Roman"/>
-        </w:rPr>
-      </w:pPr>
-    </w:p>
-    <w:p>
-      <w:pPr>
+        <w:jc w:val="both"/>
+        <w:rPr>
+          <w:rFonts w:ascii="Times New Roman" w:hAnsi="Times New Roman" w:cs="Times New Roman"/>
+        </w:rPr>
+      </w:pPr>
+    </w:p>
+    <w:p>
+      <w:pPr>
+        <w:jc w:val="both"/>
+        <w:rPr>
+          <w:rFonts w:ascii="Times New Roman" w:hAnsi="Times New Roman" w:cs="Times New Roman"/>
+        </w:rPr>
+      </w:pPr>
+    </w:p>
+    <w:p>
+      <w:pPr>
+        <w:jc w:val="both"/>
+        <w:rPr>
+          <w:rFonts w:ascii="Times New Roman" w:hAnsi="Times New Roman" w:cs="Times New Roman"/>
+          <w:b/>
+          <w:bCs/>
+          <w:sz w:val="32"/>
+          <w:szCs w:val="32"/>
+        </w:rPr>
+      </w:pPr>
+      <w:r>
+        <w:rPr>
+          <w:rFonts w:ascii="Times New Roman" w:hAnsi="Times New Roman" w:cs="Times New Roman"/>
+          <w:b/>
+          <w:bCs/>
+          <w:sz w:val="32"/>
+          <w:szCs w:val="32"/>
+        </w:rPr>
+        <w:t>6</w:t>
+      </w:r>
+      <w:r>
+        <w:rPr>
+          <w:rFonts w:ascii="Times New Roman" w:hAnsi="Times New Roman" w:cs="Times New Roman"/>
+          <w:b/>
+          <w:bCs/>
+          <w:sz w:val="32"/>
+          <w:szCs w:val="32"/>
+        </w:rPr>
+        <w:t>. Araştırma Soruları ve Cevaplar</w:t>
+      </w:r>
+    </w:p>
+    <w:p>
+      <w:pPr>
+        <w:jc w:val="both"/>
+        <w:rPr>
+          <w:rFonts w:ascii="Times New Roman" w:hAnsi="Times New Roman" w:cs="Times New Roman"/>
+        </w:rPr>
+      </w:pPr>
+    </w:p>
+    <w:p>
+      <w:pPr>
+        <w:ind w:firstLine="708"/>
+        <w:jc w:val="both"/>
+        <w:rPr>
+          <w:rFonts w:ascii="Times New Roman" w:hAnsi="Times New Roman" w:cs="Times New Roman"/>
+        </w:rPr>
+      </w:pPr>
+      <w:r>
+        <w:rPr>
+          <w:rFonts w:ascii="Times New Roman" w:hAnsi="Times New Roman" w:cs="Times New Roman"/>
+        </w:rPr>
+        <w:t xml:space="preserve">Makale, SOLID prensiplerinin yazılım geliştirme süreçlerindeki rolünü açıklarken aşağıdaki temel araştırma sorularını </w:t>
+      </w:r>
+      <w:proofErr w:type="gramStart"/>
+      <w:r>
+        <w:rPr>
+          <w:rFonts w:ascii="Times New Roman" w:hAnsi="Times New Roman" w:cs="Times New Roman"/>
+        </w:rPr>
+        <w:t xml:space="preserve">ortaya </w:t>
+      </w:r>
+      <w:r>
+        <w:rPr>
+          <w:rFonts w:ascii="Times New Roman" w:hAnsi="Times New Roman" w:cs="Times New Roman"/>
+        </w:rPr>
+        <w:t xml:space="preserve"> </w:t>
+      </w:r>
+      <w:r>
+        <w:rPr>
+          <w:rFonts w:ascii="Times New Roman" w:hAnsi="Times New Roman" w:cs="Times New Roman"/>
+        </w:rPr>
+        <w:t>koymaktadır</w:t>
+      </w:r>
+      <w:proofErr w:type="gramEnd"/>
+      <w:r>
+        <w:rPr>
+          <w:rFonts w:ascii="Times New Roman" w:hAnsi="Times New Roman" w:cs="Times New Roman"/>
+        </w:rPr>
+        <w:t>:</w:t>
+      </w:r>
+    </w:p>
+    <w:p>
+      <w:pPr>
+        <w:ind w:firstLine="708"/>
+        <w:jc w:val="both"/>
+        <w:rPr>
+          <w:rFonts w:ascii="Times New Roman" w:hAnsi="Times New Roman" w:cs="Times New Roman"/>
+        </w:rPr>
+      </w:pPr>
+    </w:p>
+    <w:p>
+      <w:pPr>
+        <w:jc w:val="both"/>
         <w:rPr>
           <w:rFonts w:ascii="Times New Roman" w:hAnsi="Times New Roman" w:cs="Times New Roman"/>
         </w:rPr>
@@ -871,7 +1198,16 @@
     </w:p>
     <w:p>
       <w:pPr>
+        <w:jc w:val="both"/>
+        <w:rPr>
+          <w:rFonts w:ascii="Times New Roman" w:hAnsi="Times New Roman" w:cs="Times New Roman"/>
+        </w:rPr>
+      </w:pPr>
+    </w:p>
+    <w:p>
+      <w:pPr>
         <w:ind w:firstLine="708"/>
+        <w:jc w:val="both"/>
         <w:rPr>
           <w:rFonts w:ascii="Times New Roman" w:hAnsi="Times New Roman" w:cs="Times New Roman"/>
         </w:rPr>
@@ -885,13 +1221,16 @@
     </w:p>
     <w:p>
       <w:pPr>
-        <w:rPr>
-          <w:rFonts w:ascii="Times New Roman" w:hAnsi="Times New Roman" w:cs="Times New Roman"/>
-        </w:rPr>
-      </w:pPr>
-    </w:p>
-    <w:p>
-      <w:pPr>
+        <w:ind w:firstLine="708"/>
+        <w:jc w:val="both"/>
+        <w:rPr>
+          <w:rFonts w:ascii="Times New Roman" w:hAnsi="Times New Roman" w:cs="Times New Roman"/>
+        </w:rPr>
+      </w:pPr>
+    </w:p>
+    <w:p>
+      <w:pPr>
+        <w:jc w:val="both"/>
         <w:rPr>
           <w:rFonts w:ascii="Times New Roman" w:hAnsi="Times New Roman" w:cs="Times New Roman"/>
         </w:rPr>
@@ -905,27 +1244,46 @@
     </w:p>
     <w:p>
       <w:pPr>
+        <w:jc w:val="both"/>
+        <w:rPr>
+          <w:rFonts w:ascii="Times New Roman" w:hAnsi="Times New Roman" w:cs="Times New Roman"/>
+        </w:rPr>
+      </w:pPr>
+    </w:p>
+    <w:p>
+      <w:pPr>
         <w:ind w:firstLine="708"/>
-        <w:rPr>
-          <w:rFonts w:ascii="Times New Roman" w:hAnsi="Times New Roman" w:cs="Times New Roman"/>
-        </w:rPr>
-      </w:pPr>
-      <w:r>
-        <w:rPr>
-          <w:rFonts w:ascii="Times New Roman" w:hAnsi="Times New Roman" w:cs="Times New Roman"/>
-        </w:rPr>
-        <w:t>Gerçek dünyada SOLID prensipleri, yazılım mimarilerinde sınıf ayrımı, arayüz bölme ve bağımlılık enjeksiyonu gibi yöntemlerle uygulanmaktadır. Örneğin, ödeme sistemlerinde yeni yöntemler eklenirken mevcut kodun değiştirilmemesi OCP prensibine uygun bir yaklaşımdır. Benzer şekilde, farklı cihazların yalnızca ihtiyaç duydukları arayüzleri kullanması ISP prensibinin bir örneğidir.</w:t>
-      </w:r>
-    </w:p>
-    <w:p>
-      <w:pPr>
-        <w:rPr>
-          <w:rFonts w:ascii="Times New Roman" w:hAnsi="Times New Roman" w:cs="Times New Roman"/>
-        </w:rPr>
-      </w:pPr>
-    </w:p>
-    <w:p>
-      <w:pPr>
+        <w:jc w:val="both"/>
+        <w:rPr>
+          <w:rFonts w:ascii="Times New Roman" w:hAnsi="Times New Roman" w:cs="Times New Roman"/>
+        </w:rPr>
+      </w:pPr>
+      <w:r>
+        <w:rPr>
+          <w:rFonts w:ascii="Times New Roman" w:hAnsi="Times New Roman" w:cs="Times New Roman"/>
+        </w:rPr>
+        <w:t xml:space="preserve">Gerçek dünyada SOLID prensipleri, yazılım mimarilerinde sınıf ayrımı, arayüz bölme ve bağımlılık enjeksiyonu gibi yöntemlerle uygulanmaktadır. Örneğin, ödeme sistemlerinde </w:t>
+      </w:r>
+      <w:r>
+        <w:rPr>
+          <w:rFonts w:ascii="Times New Roman" w:hAnsi="Times New Roman" w:cs="Times New Roman"/>
+        </w:rPr>
+        <w:lastRenderedPageBreak/>
+        <w:t>yeni yöntemler eklenirken mevcut kodun değiştirilmemesi OCP prensibine uygun bir yaklaşımdır. Benzer şekilde, farklı cihazların yalnızca ihtiyaç duydukları arayüzleri kullanması ISP prensibinin bir örneğidir.</w:t>
+      </w:r>
+    </w:p>
+    <w:p>
+      <w:pPr>
+        <w:ind w:firstLine="708"/>
+        <w:jc w:val="both"/>
+        <w:rPr>
+          <w:rFonts w:ascii="Times New Roman" w:hAnsi="Times New Roman" w:cs="Times New Roman"/>
+        </w:rPr>
+      </w:pPr>
+    </w:p>
+    <w:p>
+      <w:pPr>
+        <w:jc w:val="both"/>
         <w:rPr>
           <w:rFonts w:ascii="Times New Roman" w:hAnsi="Times New Roman" w:cs="Times New Roman"/>
         </w:rPr>
@@ -953,7 +1311,16 @@
     </w:p>
     <w:p>
       <w:pPr>
+        <w:jc w:val="both"/>
+        <w:rPr>
+          <w:rFonts w:ascii="Times New Roman" w:hAnsi="Times New Roman" w:cs="Times New Roman"/>
+        </w:rPr>
+      </w:pPr>
+    </w:p>
+    <w:p>
+      <w:pPr>
         <w:ind w:firstLine="708"/>
+        <w:jc w:val="both"/>
         <w:rPr>
           <w:rFonts w:ascii="Times New Roman" w:hAnsi="Times New Roman" w:cs="Times New Roman"/>
         </w:rPr>
@@ -967,27 +1334,59 @@
     </w:p>
     <w:p>
       <w:pPr>
-        <w:rPr>
-          <w:rFonts w:ascii="Times New Roman" w:hAnsi="Times New Roman" w:cs="Times New Roman"/>
-        </w:rPr>
-      </w:pPr>
-    </w:p>
-    <w:p>
-      <w:pPr>
-        <w:rPr>
-          <w:rFonts w:ascii="Times New Roman" w:hAnsi="Times New Roman" w:cs="Times New Roman"/>
-        </w:rPr>
-      </w:pPr>
-      <w:r>
-        <w:rPr>
-          <w:rFonts w:ascii="Times New Roman" w:hAnsi="Times New Roman" w:cs="Times New Roman"/>
-        </w:rPr>
-        <w:t xml:space="preserve">4.1 </w:t>
+        <w:jc w:val="both"/>
+        <w:rPr>
+          <w:rFonts w:ascii="Times New Roman" w:hAnsi="Times New Roman" w:cs="Times New Roman"/>
+        </w:rPr>
+      </w:pPr>
+    </w:p>
+    <w:p>
+      <w:pPr>
+        <w:jc w:val="both"/>
+        <w:rPr>
+          <w:rFonts w:ascii="Times New Roman" w:hAnsi="Times New Roman" w:cs="Times New Roman"/>
+        </w:rPr>
+      </w:pPr>
+    </w:p>
+    <w:p>
+      <w:pPr>
+        <w:jc w:val="both"/>
+        <w:rPr>
+          <w:rFonts w:ascii="Times New Roman" w:hAnsi="Times New Roman" w:cs="Times New Roman"/>
+          <w:b/>
+          <w:bCs/>
+          <w:sz w:val="32"/>
+          <w:szCs w:val="32"/>
+        </w:rPr>
+      </w:pPr>
+      <w:r>
+        <w:rPr>
+          <w:rFonts w:ascii="Times New Roman" w:hAnsi="Times New Roman" w:cs="Times New Roman"/>
+          <w:b/>
+          <w:bCs/>
+          <w:sz w:val="32"/>
+          <w:szCs w:val="32"/>
+        </w:rPr>
+        <w:t>7</w:t>
+      </w:r>
+      <w:r>
+        <w:rPr>
+          <w:rFonts w:ascii="Times New Roman" w:hAnsi="Times New Roman" w:cs="Times New Roman"/>
+          <w:b/>
+          <w:bCs/>
+          <w:sz w:val="32"/>
+          <w:szCs w:val="32"/>
+        </w:rPr>
+        <w:t xml:space="preserve">.1 </w:t>
       </w:r>
       <w:proofErr w:type="spellStart"/>
       <w:r>
         <w:rPr>
           <w:rFonts w:ascii="Times New Roman" w:hAnsi="Times New Roman" w:cs="Times New Roman"/>
+          <w:b/>
+          <w:bCs/>
+          <w:sz w:val="32"/>
+          <w:szCs w:val="32"/>
         </w:rPr>
         <w:t>Single</w:t>
       </w:r>
@@ -995,6 +1394,10 @@
       <w:r>
         <w:rPr>
           <w:rFonts w:ascii="Times New Roman" w:hAnsi="Times New Roman" w:cs="Times New Roman"/>
+          <w:b/>
+          <w:bCs/>
+          <w:sz w:val="32"/>
+          <w:szCs w:val="32"/>
         </w:rPr>
         <w:t xml:space="preserve"> </w:t>
       </w:r>
@@ -1002,6 +1405,10 @@
       <w:r>
         <w:rPr>
           <w:rFonts w:ascii="Times New Roman" w:hAnsi="Times New Roman" w:cs="Times New Roman"/>
+          <w:b/>
+          <w:bCs/>
+          <w:sz w:val="32"/>
+          <w:szCs w:val="32"/>
         </w:rPr>
         <w:t>Responsibility</w:t>
       </w:r>
@@ -1009,6 +1416,10 @@
       <w:r>
         <w:rPr>
           <w:rFonts w:ascii="Times New Roman" w:hAnsi="Times New Roman" w:cs="Times New Roman"/>
+          <w:b/>
+          <w:bCs/>
+          <w:sz w:val="32"/>
+          <w:szCs w:val="32"/>
         </w:rPr>
         <w:t xml:space="preserve"> </w:t>
       </w:r>
@@ -1016,6 +1427,10 @@
       <w:r>
         <w:rPr>
           <w:rFonts w:ascii="Times New Roman" w:hAnsi="Times New Roman" w:cs="Times New Roman"/>
+          <w:b/>
+          <w:bCs/>
+          <w:sz w:val="32"/>
+          <w:szCs w:val="32"/>
         </w:rPr>
         <w:t>Principle</w:t>
       </w:r>
@@ -1023,19 +1438,26 @@
       <w:r>
         <w:rPr>
           <w:rFonts w:ascii="Times New Roman" w:hAnsi="Times New Roman" w:cs="Times New Roman"/>
+          <w:b/>
+          <w:bCs/>
+          <w:sz w:val="32"/>
+          <w:szCs w:val="32"/>
         </w:rPr>
         <w:t xml:space="preserve"> (SRP)</w:t>
       </w:r>
     </w:p>
     <w:p>
       <w:pPr>
-        <w:rPr>
-          <w:rFonts w:ascii="Times New Roman" w:hAnsi="Times New Roman" w:cs="Times New Roman"/>
-        </w:rPr>
-      </w:pPr>
-    </w:p>
-    <w:p>
-      <w:pPr>
+        <w:jc w:val="both"/>
+        <w:rPr>
+          <w:rFonts w:ascii="Times New Roman" w:hAnsi="Times New Roman" w:cs="Times New Roman"/>
+        </w:rPr>
+      </w:pPr>
+    </w:p>
+    <w:p>
+      <w:pPr>
+        <w:ind w:firstLine="708"/>
+        <w:jc w:val="both"/>
         <w:rPr>
           <w:rFonts w:ascii="Times New Roman" w:hAnsi="Times New Roman" w:cs="Times New Roman"/>
         </w:rPr>
@@ -1061,47 +1483,130 @@
     </w:p>
     <w:p>
       <w:pPr>
-        <w:rPr>
-          <w:rFonts w:ascii="Times New Roman" w:hAnsi="Times New Roman" w:cs="Times New Roman"/>
-        </w:rPr>
-      </w:pPr>
-    </w:p>
-    <w:p>
-      <w:pPr>
-        <w:rPr>
-          <w:rFonts w:ascii="Times New Roman" w:hAnsi="Times New Roman" w:cs="Times New Roman"/>
-        </w:rPr>
-      </w:pPr>
-      <w:r>
-        <w:rPr>
-          <w:rFonts w:ascii="Times New Roman" w:hAnsi="Times New Roman" w:cs="Times New Roman"/>
-        </w:rPr>
-        <w:t xml:space="preserve">Kod Örneği </w:t>
-      </w:r>
-    </w:p>
-    <w:p>
-      <w:pPr>
-        <w:rPr>
-          <w:rFonts w:ascii="Times New Roman" w:hAnsi="Times New Roman" w:cs="Times New Roman"/>
-        </w:rPr>
-      </w:pPr>
-    </w:p>
-    <w:p>
-      <w:pPr>
-        <w:rPr>
-          <w:rFonts w:ascii="Times New Roman" w:hAnsi="Times New Roman" w:cs="Times New Roman"/>
-        </w:rPr>
-      </w:pPr>
-      <w:r>
-        <w:rPr>
-          <w:rFonts w:ascii="Times New Roman" w:hAnsi="Times New Roman" w:cs="Times New Roman"/>
+        <w:ind w:firstLine="708"/>
+        <w:jc w:val="both"/>
+        <w:rPr>
+          <w:rFonts w:ascii="Times New Roman" w:hAnsi="Times New Roman" w:cs="Times New Roman"/>
+        </w:rPr>
+      </w:pPr>
+    </w:p>
+    <w:p>
+      <w:pPr>
+        <w:jc w:val="both"/>
+        <w:rPr>
+          <w:rFonts w:ascii="Times New Roman" w:hAnsi="Times New Roman" w:cs="Times New Roman"/>
+        </w:rPr>
+      </w:pPr>
+      <w:r>
+        <w:rPr>
+          <w:rFonts w:ascii="Times New Roman" w:hAnsi="Times New Roman" w:cs="Times New Roman"/>
+        </w:rPr>
+        <w:t>Kod Örneği (Yanlış Kullanım):</w:t>
+      </w:r>
+    </w:p>
+    <w:p>
+      <w:pPr>
+        <w:jc w:val="both"/>
+        <w:rPr>
+          <w:rFonts w:ascii="Times New Roman" w:hAnsi="Times New Roman" w:cs="Times New Roman"/>
+        </w:rPr>
+      </w:pPr>
+      <w:r>
+        <w:rPr>
           <w:noProof/>
         </w:rPr>
+        <w:drawing>
+          <wp:inline distT="0" distB="0" distL="0" distR="0" wp14:anchorId="714C1F7B" wp14:editId="69FEE410">
+            <wp:extent cx="5159400" cy="2528514"/>
+            <wp:effectExtent l="0" t="0" r="3175" b="5715"/>
+            <wp:docPr id="52837260" name="Resim 1"/>
+            <wp:cNvGraphicFramePr>
+              <a:graphicFrameLocks xmlns:a="http://schemas.openxmlformats.org/drawingml/2006/main" noChangeAspect="1"/>
+            </wp:cNvGraphicFramePr>
+            <a:graphic xmlns:a="http://schemas.openxmlformats.org/drawingml/2006/main">
+              <a:graphicData uri="http://schemas.openxmlformats.org/drawingml/2006/picture">
+                <pic:pic xmlns:pic="http://schemas.openxmlformats.org/drawingml/2006/picture">
+                  <pic:nvPicPr>
+                    <pic:cNvPr id="52837260" name=""/>
+                    <pic:cNvPicPr/>
+                  </pic:nvPicPr>
+                  <pic:blipFill>
+                    <a:blip r:embed="rId6"/>
+                    <a:stretch>
+                      <a:fillRect/>
+                    </a:stretch>
+                  </pic:blipFill>
+                  <pic:spPr>
+                    <a:xfrm>
+                      <a:off x="0" y="0"/>
+                      <a:ext cx="5159400" cy="2528514"/>
+                    </a:xfrm>
+                    <a:prstGeom prst="rect">
+                      <a:avLst/>
+                    </a:prstGeom>
+                  </pic:spPr>
+                </pic:pic>
+              </a:graphicData>
+            </a:graphic>
+          </wp:inline>
+        </w:drawing>
+      </w:r>
+    </w:p>
+    <w:p>
+      <w:pPr>
+        <w:jc w:val="both"/>
+        <w:rPr>
+          <w:rFonts w:ascii="Times New Roman" w:hAnsi="Times New Roman" w:cs="Times New Roman"/>
+        </w:rPr>
+      </w:pPr>
+    </w:p>
+    <w:p>
+      <w:pPr>
+        <w:jc w:val="both"/>
+        <w:rPr>
+          <w:rFonts w:ascii="Times New Roman" w:hAnsi="Times New Roman" w:cs="Times New Roman"/>
+        </w:rPr>
+      </w:pPr>
+    </w:p>
+    <w:p>
+      <w:pPr>
+        <w:jc w:val="both"/>
+        <w:rPr>
+          <w:rFonts w:ascii="Times New Roman" w:hAnsi="Times New Roman" w:cs="Times New Roman"/>
+        </w:rPr>
+      </w:pPr>
+    </w:p>
+    <w:p>
+      <w:pPr>
+        <w:jc w:val="both"/>
+        <w:rPr>
+          <w:rFonts w:ascii="Times New Roman" w:hAnsi="Times New Roman" w:cs="Times New Roman"/>
+        </w:rPr>
+      </w:pPr>
+      <w:r>
+        <w:rPr>
+          <w:rFonts w:ascii="Times New Roman" w:hAnsi="Times New Roman" w:cs="Times New Roman"/>
+        </w:rPr>
         <w:lastRenderedPageBreak/>
+        <w:t>Kod Örneği (Doğru Kullanım):</w:t>
+      </w:r>
+    </w:p>
+    <w:p>
+      <w:pPr>
+        <w:jc w:val="both"/>
+        <w:rPr>
+          <w:rFonts w:ascii="Times New Roman" w:hAnsi="Times New Roman" w:cs="Times New Roman"/>
+        </w:rPr>
+      </w:pPr>
+      <w:r>
+        <w:rPr>
+          <w:rFonts w:ascii="Times New Roman" w:hAnsi="Times New Roman" w:cs="Times New Roman"/>
+          <w:noProof/>
+        </w:rPr>
         <w:drawing>
-          <wp:inline distT="0" distB="0" distL="0" distR="0" wp14:anchorId="18F631BC" wp14:editId="58BA0D2A">
-            <wp:extent cx="5760720" cy="6377940"/>
-            <wp:effectExtent l="0" t="0" r="0" b="3810"/>
+          <wp:inline distT="0" distB="0" distL="0" distR="0" wp14:anchorId="18F631BC" wp14:editId="5BABDC4B">
+            <wp:extent cx="5993914" cy="6671144"/>
+            <wp:effectExtent l="0" t="0" r="6985" b="0"/>
             <wp:docPr id="825199406" name="Resim 1"/>
             <wp:cNvGraphicFramePr>
               <a:graphicFrameLocks xmlns:a="http://schemas.openxmlformats.org/drawingml/2006/main" noChangeAspect="1"/>
@@ -1114,7 +1619,7 @@
                     <pic:cNvPicPr/>
                   </pic:nvPicPr>
                   <pic:blipFill>
-                    <a:blip r:embed="rId6"/>
+                    <a:blip r:embed="rId7"/>
                     <a:stretch>
                       <a:fillRect/>
                     </a:stretch>
@@ -1122,7 +1627,7 @@
                   <pic:spPr>
                     <a:xfrm>
                       <a:off x="0" y="0"/>
-                      <a:ext cx="5760720" cy="6377940"/>
+                      <a:ext cx="6024912" cy="6705644"/>
                     </a:xfrm>
                     <a:prstGeom prst="rect">
                       <a:avLst/>
@@ -1137,6 +1642,7 @@
     </w:p>
     <w:p>
       <w:pPr>
+        <w:jc w:val="both"/>
         <w:rPr>
           <w:rFonts w:ascii="Times New Roman" w:hAnsi="Times New Roman" w:cs="Times New Roman"/>
         </w:rPr>
@@ -1215,32 +1721,88 @@
         <w:rPr>
           <w:rFonts w:ascii="Times New Roman" w:hAnsi="Times New Roman" w:cs="Times New Roman"/>
         </w:rPr>
-        <w:t>ıktı da MERHABA KAYLA olur.</w:t>
-      </w:r>
-    </w:p>
-    <w:p>
-      <w:pPr>
-        <w:rPr>
-          <w:rFonts w:ascii="Times New Roman" w:hAnsi="Times New Roman" w:cs="Times New Roman"/>
-        </w:rPr>
-      </w:pPr>
-    </w:p>
-    <w:p>
-      <w:pPr>
-        <w:rPr>
-          <w:rFonts w:ascii="Times New Roman" w:hAnsi="Times New Roman" w:cs="Times New Roman"/>
-        </w:rPr>
-      </w:pPr>
-      <w:r>
-        <w:rPr>
-          <w:rFonts w:ascii="Times New Roman" w:hAnsi="Times New Roman" w:cs="Times New Roman"/>
-        </w:rPr>
-        <w:t>4.2 Open/</w:t>
+        <w:t xml:space="preserve">ıktı da </w:t>
+      </w:r>
+      <w:proofErr w:type="gramStart"/>
+      <w:r>
+        <w:rPr>
+          <w:rFonts w:ascii="Times New Roman" w:hAnsi="Times New Roman" w:cs="Times New Roman"/>
+        </w:rPr>
+        <w:t xml:space="preserve">“ </w:t>
+      </w:r>
+      <w:r>
+        <w:rPr>
+          <w:rFonts w:ascii="Times New Roman" w:hAnsi="Times New Roman" w:cs="Times New Roman"/>
+        </w:rPr>
+        <w:t>MERHABA</w:t>
+      </w:r>
+      <w:proofErr w:type="gramEnd"/>
+      <w:r>
+        <w:rPr>
+          <w:rFonts w:ascii="Times New Roman" w:hAnsi="Times New Roman" w:cs="Times New Roman"/>
+        </w:rPr>
+        <w:t xml:space="preserve"> KAYLA</w:t>
+      </w:r>
+      <w:r>
+        <w:rPr>
+          <w:rFonts w:ascii="Times New Roman" w:hAnsi="Times New Roman" w:cs="Times New Roman"/>
+        </w:rPr>
+        <w:t xml:space="preserve">” </w:t>
+      </w:r>
+      <w:r>
+        <w:rPr>
+          <w:rFonts w:ascii="Times New Roman" w:hAnsi="Times New Roman" w:cs="Times New Roman"/>
+        </w:rPr>
+        <w:t>olur.</w:t>
+      </w:r>
+    </w:p>
+    <w:p>
+      <w:pPr>
+        <w:jc w:val="both"/>
+        <w:rPr>
+          <w:rFonts w:ascii="Times New Roman" w:hAnsi="Times New Roman" w:cs="Times New Roman"/>
+        </w:rPr>
+      </w:pPr>
+    </w:p>
+    <w:p>
+      <w:pPr>
+        <w:jc w:val="both"/>
+        <w:rPr>
+          <w:rFonts w:ascii="Times New Roman" w:hAnsi="Times New Roman" w:cs="Times New Roman"/>
+          <w:b/>
+          <w:bCs/>
+          <w:sz w:val="32"/>
+          <w:szCs w:val="32"/>
+        </w:rPr>
+      </w:pPr>
+      <w:r>
+        <w:rPr>
+          <w:rFonts w:ascii="Times New Roman" w:hAnsi="Times New Roman" w:cs="Times New Roman"/>
+          <w:b/>
+          <w:bCs/>
+          <w:sz w:val="32"/>
+          <w:szCs w:val="32"/>
+        </w:rPr>
+        <w:t>7</w:t>
+      </w:r>
+      <w:r>
+        <w:rPr>
+          <w:rFonts w:ascii="Times New Roman" w:hAnsi="Times New Roman" w:cs="Times New Roman"/>
+          <w:b/>
+          <w:bCs/>
+          <w:sz w:val="32"/>
+          <w:szCs w:val="32"/>
+        </w:rPr>
+        <w:t>.2 Open/</w:t>
       </w:r>
       <w:proofErr w:type="spellStart"/>
       <w:r>
         <w:rPr>
           <w:rFonts w:ascii="Times New Roman" w:hAnsi="Times New Roman" w:cs="Times New Roman"/>
+          <w:b/>
+          <w:bCs/>
+          <w:sz w:val="32"/>
+          <w:szCs w:val="32"/>
         </w:rPr>
         <w:t>Closed</w:t>
       </w:r>
@@ -1248,6 +1810,10 @@
       <w:r>
         <w:rPr>
           <w:rFonts w:ascii="Times New Roman" w:hAnsi="Times New Roman" w:cs="Times New Roman"/>
+          <w:b/>
+          <w:bCs/>
+          <w:sz w:val="32"/>
+          <w:szCs w:val="32"/>
         </w:rPr>
         <w:t xml:space="preserve"> </w:t>
       </w:r>
@@ -1255,6 +1821,10 @@
       <w:r>
         <w:rPr>
           <w:rFonts w:ascii="Times New Roman" w:hAnsi="Times New Roman" w:cs="Times New Roman"/>
+          <w:b/>
+          <w:bCs/>
+          <w:sz w:val="32"/>
+          <w:szCs w:val="32"/>
         </w:rPr>
         <w:t>Principle</w:t>
       </w:r>
@@ -1262,79 +1832,66 @@
       <w:r>
         <w:rPr>
           <w:rFonts w:ascii="Times New Roman" w:hAnsi="Times New Roman" w:cs="Times New Roman"/>
+          <w:b/>
+          <w:bCs/>
+          <w:sz w:val="32"/>
+          <w:szCs w:val="32"/>
         </w:rPr>
         <w:t xml:space="preserve"> (OCP)</w:t>
       </w:r>
     </w:p>
     <w:p>
       <w:pPr>
-        <w:rPr>
-          <w:rFonts w:ascii="Times New Roman" w:hAnsi="Times New Roman" w:cs="Times New Roman"/>
-        </w:rPr>
-      </w:pPr>
-    </w:p>
-    <w:p>
-      <w:pPr>
-        <w:rPr>
-          <w:rFonts w:ascii="Times New Roman" w:hAnsi="Times New Roman" w:cs="Times New Roman"/>
-        </w:rPr>
-      </w:pPr>
-      <w:r>
-        <w:rPr>
-          <w:rFonts w:ascii="Times New Roman" w:hAnsi="Times New Roman" w:cs="Times New Roman"/>
-        </w:rPr>
-        <w:t xml:space="preserve">Tanım: Sınıflar geliştirmeye açık, değişikliğe kapalı olmalıdır.  </w:t>
-      </w:r>
-    </w:p>
-    <w:p>
-      <w:pPr>
-        <w:rPr>
-          <w:rFonts w:ascii="Times New Roman" w:hAnsi="Times New Roman" w:cs="Times New Roman"/>
-        </w:rPr>
-      </w:pPr>
-      <w:r>
-        <w:rPr>
-          <w:rFonts w:ascii="Times New Roman" w:hAnsi="Times New Roman" w:cs="Times New Roman"/>
-        </w:rPr>
-        <w:t xml:space="preserve">Amaç: Yeni özellikler eklenirken mevcut kodun değiştirilmeden genişletilmesini sağlamak.  </w:t>
-      </w:r>
-    </w:p>
-    <w:p>
-      <w:pPr>
-        <w:rPr>
-          <w:rFonts w:ascii="Times New Roman" w:hAnsi="Times New Roman" w:cs="Times New Roman"/>
-        </w:rPr>
-      </w:pPr>
-      <w:r>
-        <w:rPr>
-          <w:rFonts w:ascii="Times New Roman" w:hAnsi="Times New Roman" w:cs="Times New Roman"/>
-        </w:rPr>
-        <w:t xml:space="preserve">Akademik Yorumu: OCP, yazılımın esnekliğini artırır ve hata riskini azaltır.  </w:t>
-      </w:r>
-    </w:p>
-    <w:p>
-      <w:pPr>
-        <w:rPr>
-          <w:rFonts w:ascii="Times New Roman" w:hAnsi="Times New Roman" w:cs="Times New Roman"/>
-        </w:rPr>
-      </w:pPr>
-    </w:p>
-    <w:p>
-      <w:pPr>
-        <w:rPr>
-          <w:rFonts w:ascii="Times New Roman" w:hAnsi="Times New Roman" w:cs="Times New Roman"/>
-        </w:rPr>
-      </w:pPr>
-      <w:r>
-        <w:rPr>
-          <w:rFonts w:ascii="Times New Roman" w:hAnsi="Times New Roman" w:cs="Times New Roman"/>
-        </w:rPr>
-        <w:lastRenderedPageBreak/>
+        <w:ind w:firstLine="708"/>
+        <w:jc w:val="both"/>
+        <w:rPr>
+          <w:rFonts w:ascii="Times New Roman" w:hAnsi="Times New Roman" w:cs="Times New Roman"/>
+        </w:rPr>
+      </w:pPr>
+      <w:r>
+        <w:rPr>
+          <w:rFonts w:ascii="Times New Roman" w:hAnsi="Times New Roman" w:cs="Times New Roman"/>
+        </w:rPr>
+        <w:t xml:space="preserve"> Sınıflar geliştirmeye açık, değişikliğe kapalı olmalıdır. Amaç</w:t>
+      </w:r>
+      <w:r>
+        <w:rPr>
+          <w:rFonts w:ascii="Times New Roman" w:hAnsi="Times New Roman" w:cs="Times New Roman"/>
+        </w:rPr>
+        <w:t xml:space="preserve"> y</w:t>
+      </w:r>
+      <w:r>
+        <w:rPr>
+          <w:rFonts w:ascii="Times New Roman" w:hAnsi="Times New Roman" w:cs="Times New Roman"/>
+        </w:rPr>
+        <w:t xml:space="preserve">eni özellikler eklenirken mevcut kodun değiştirilmeden genişletilmesini sağlamak. OCP, yazılımın esnekliğini artırır ve hata riskini azaltır.  </w:t>
+      </w:r>
+    </w:p>
+    <w:p>
+      <w:pPr>
+        <w:jc w:val="both"/>
+        <w:rPr>
+          <w:rFonts w:ascii="Times New Roman" w:hAnsi="Times New Roman" w:cs="Times New Roman"/>
+        </w:rPr>
+      </w:pPr>
+    </w:p>
+    <w:p>
+      <w:pPr>
+        <w:jc w:val="both"/>
+        <w:rPr>
+          <w:rFonts w:ascii="Times New Roman" w:hAnsi="Times New Roman" w:cs="Times New Roman"/>
+        </w:rPr>
+      </w:pPr>
+      <w:r>
+        <w:rPr>
+          <w:rFonts w:ascii="Times New Roman" w:hAnsi="Times New Roman" w:cs="Times New Roman"/>
+        </w:rPr>
         <w:t>Kod Örneği (Yanlış Kullanım):</w:t>
       </w:r>
     </w:p>
     <w:p>
       <w:pPr>
+        <w:jc w:val="both"/>
         <w:rPr>
           <w:rFonts w:ascii="Times New Roman" w:hAnsi="Times New Roman" w:cs="Times New Roman"/>
         </w:rPr>
@@ -1345,9 +1902,9 @@
           <w:noProof/>
         </w:rPr>
         <w:drawing>
-          <wp:inline distT="0" distB="0" distL="0" distR="0" wp14:anchorId="05FC545F" wp14:editId="2B1CF184">
-            <wp:extent cx="5117012" cy="1393190"/>
-            <wp:effectExtent l="0" t="0" r="7620" b="0"/>
+          <wp:inline distT="0" distB="0" distL="0" distR="0" wp14:anchorId="05FC545F" wp14:editId="7AACB0DD">
+            <wp:extent cx="6066832" cy="1940118"/>
+            <wp:effectExtent l="0" t="0" r="0" b="3175"/>
             <wp:docPr id="1290345734" name="Resim 1"/>
             <wp:cNvGraphicFramePr>
               <a:graphicFrameLocks xmlns:a="http://schemas.openxmlformats.org/drawingml/2006/main" noChangeAspect="1"/>
@@ -1360,7 +1917,7 @@
                     <pic:cNvPicPr/>
                   </pic:nvPicPr>
                   <pic:blipFill>
-                    <a:blip r:embed="rId7"/>
+                    <a:blip r:embed="rId8"/>
                     <a:stretch>
                       <a:fillRect/>
                     </a:stretch>
@@ -1368,7 +1925,7 @@
                   <pic:spPr>
                     <a:xfrm>
                       <a:off x="0" y="0"/>
-                      <a:ext cx="5133905" cy="1397789"/>
+                      <a:ext cx="6245429" cy="1997232"/>
                     </a:xfrm>
                     <a:prstGeom prst="rect">
                       <a:avLst/>
@@ -1383,6 +1940,7 @@
     </w:p>
     <w:p>
       <w:pPr>
+        <w:jc w:val="both"/>
         <w:rPr>
           <w:rFonts w:ascii="Times New Roman" w:hAnsi="Times New Roman" w:cs="Times New Roman"/>
         </w:rPr>
@@ -1396,6 +1954,7 @@
     </w:p>
     <w:p>
       <w:pPr>
+        <w:jc w:val="both"/>
         <w:rPr>
           <w:rFonts w:ascii="Times New Roman" w:hAnsi="Times New Roman" w:cs="Times New Roman"/>
         </w:rPr>
@@ -1406,9 +1965,9 @@
           <w:noProof/>
         </w:rPr>
         <w:drawing>
-          <wp:inline distT="0" distB="0" distL="0" distR="0" wp14:anchorId="384170F0" wp14:editId="735BC5FD">
-            <wp:extent cx="5145905" cy="5676265"/>
-            <wp:effectExtent l="0" t="0" r="0" b="635"/>
+          <wp:inline distT="0" distB="0" distL="0" distR="0" wp14:anchorId="384170F0" wp14:editId="1EFB2A46">
+            <wp:extent cx="5303520" cy="5684272"/>
+            <wp:effectExtent l="0" t="0" r="0" b="0"/>
             <wp:docPr id="1240397936" name="Resim 1"/>
             <wp:cNvGraphicFramePr>
               <a:graphicFrameLocks xmlns:a="http://schemas.openxmlformats.org/drawingml/2006/main" noChangeAspect="1"/>
@@ -1421,7 +1980,7 @@
                     <pic:cNvPicPr/>
                   </pic:nvPicPr>
                   <pic:blipFill>
-                    <a:blip r:embed="rId8"/>
+                    <a:blip r:embed="rId9"/>
                     <a:stretch>
                       <a:fillRect/>
                     </a:stretch>
@@ -1429,7 +1988,7 @@
                   <pic:spPr>
                     <a:xfrm>
                       <a:off x="0" y="0"/>
-                      <a:ext cx="5159794" cy="5691586"/>
+                      <a:ext cx="5310513" cy="5691768"/>
                     </a:xfrm>
                     <a:prstGeom prst="rect">
                       <a:avLst/>
@@ -1444,41 +2003,142 @@
     </w:p>
     <w:p>
       <w:pPr>
-        <w:rPr>
-          <w:rFonts w:ascii="Times New Roman" w:hAnsi="Times New Roman" w:cs="Times New Roman"/>
-        </w:rPr>
-      </w:pPr>
-      <w:r>
-        <w:rPr>
-          <w:rFonts w:ascii="Times New Roman" w:hAnsi="Times New Roman" w:cs="Times New Roman"/>
-        </w:rPr>
-        <w:t>Çıktı:</w:t>
-      </w:r>
-    </w:p>
-    <w:p>
-      <w:pPr>
-        <w:rPr>
-          <w:rFonts w:ascii="Times New Roman" w:hAnsi="Times New Roman" w:cs="Times New Roman"/>
-        </w:rPr>
-      </w:pPr>
-      <w:r>
-        <w:rPr>
-          <w:rFonts w:ascii="Times New Roman" w:hAnsi="Times New Roman" w:cs="Times New Roman"/>
-        </w:rPr>
-        <w:t>Kredi kartı ile ödeme: 100</w:t>
-      </w:r>
-    </w:p>
-    <w:p>
-      <w:pPr>
-        <w:rPr>
-          <w:rFonts w:ascii="Times New Roman" w:hAnsi="Times New Roman" w:cs="Times New Roman"/>
-        </w:rPr>
-      </w:pPr>
-      <w:r>
-        <w:rPr>
-          <w:rFonts w:ascii="Times New Roman" w:hAnsi="Times New Roman" w:cs="Times New Roman"/>
-        </w:rPr>
-        <w:t>PayPal ile ödeme: 100</w:t>
+        <w:jc w:val="both"/>
+        <w:rPr>
+          <w:rFonts w:ascii="Times New Roman" w:hAnsi="Times New Roman" w:cs="Times New Roman"/>
+        </w:rPr>
+      </w:pPr>
+      <w:r>
+        <w:rPr>
+          <w:rFonts w:ascii="Times New Roman" w:hAnsi="Times New Roman" w:cs="Times New Roman"/>
+          <w:b/>
+          <w:bCs/>
+          <w:sz w:val="32"/>
+          <w:szCs w:val="32"/>
+        </w:rPr>
+        <w:lastRenderedPageBreak/>
+        <w:t>7</w:t>
+      </w:r>
+      <w:r>
+        <w:rPr>
+          <w:rFonts w:ascii="Times New Roman" w:hAnsi="Times New Roman" w:cs="Times New Roman"/>
+          <w:b/>
+          <w:bCs/>
+          <w:sz w:val="32"/>
+          <w:szCs w:val="32"/>
+        </w:rPr>
+        <w:t xml:space="preserve">.3 </w:t>
+      </w:r>
+      <w:proofErr w:type="spellStart"/>
+      <w:r>
+        <w:rPr>
+          <w:rFonts w:ascii="Times New Roman" w:hAnsi="Times New Roman" w:cs="Times New Roman"/>
+          <w:b/>
+          <w:bCs/>
+          <w:sz w:val="32"/>
+          <w:szCs w:val="32"/>
+        </w:rPr>
+        <w:t>Liskov</w:t>
+      </w:r>
+      <w:proofErr w:type="spellEnd"/>
+      <w:r>
+        <w:rPr>
+          <w:rFonts w:ascii="Times New Roman" w:hAnsi="Times New Roman" w:cs="Times New Roman"/>
+          <w:b/>
+          <w:bCs/>
+          <w:sz w:val="32"/>
+          <w:szCs w:val="32"/>
+        </w:rPr>
+        <w:t xml:space="preserve"> </w:t>
+      </w:r>
+      <w:proofErr w:type="spellStart"/>
+      <w:r>
+        <w:rPr>
+          <w:rFonts w:ascii="Times New Roman" w:hAnsi="Times New Roman" w:cs="Times New Roman"/>
+          <w:b/>
+          <w:bCs/>
+          <w:sz w:val="32"/>
+          <w:szCs w:val="32"/>
+        </w:rPr>
+        <w:t>Substitution</w:t>
+      </w:r>
+      <w:proofErr w:type="spellEnd"/>
+      <w:r>
+        <w:rPr>
+          <w:rFonts w:ascii="Times New Roman" w:hAnsi="Times New Roman" w:cs="Times New Roman"/>
+          <w:b/>
+          <w:bCs/>
+          <w:sz w:val="32"/>
+          <w:szCs w:val="32"/>
+        </w:rPr>
+        <w:t xml:space="preserve"> </w:t>
+      </w:r>
+      <w:proofErr w:type="spellStart"/>
+      <w:r>
+        <w:rPr>
+          <w:rFonts w:ascii="Times New Roman" w:hAnsi="Times New Roman" w:cs="Times New Roman"/>
+          <w:b/>
+          <w:bCs/>
+          <w:sz w:val="32"/>
+          <w:szCs w:val="32"/>
+        </w:rPr>
+        <w:t>Principle</w:t>
+      </w:r>
+      <w:proofErr w:type="spellEnd"/>
+      <w:r>
+        <w:rPr>
+          <w:rFonts w:ascii="Times New Roman" w:hAnsi="Times New Roman" w:cs="Times New Roman"/>
+          <w:b/>
+          <w:bCs/>
+          <w:sz w:val="32"/>
+          <w:szCs w:val="32"/>
+        </w:rPr>
+        <w:t xml:space="preserve"> (LSP)</w:t>
+      </w:r>
+      <w:r>
+        <w:rPr>
+          <w:rFonts w:ascii="Times New Roman" w:hAnsi="Times New Roman" w:cs="Times New Roman"/>
+        </w:rPr>
+        <w:t xml:space="preserve"> </w:t>
+      </w:r>
+    </w:p>
+    <w:p>
+      <w:pPr>
+        <w:ind w:firstLine="708"/>
+        <w:jc w:val="both"/>
+        <w:rPr>
+          <w:rFonts w:ascii="Times New Roman" w:hAnsi="Times New Roman" w:cs="Times New Roman"/>
+        </w:rPr>
+      </w:pPr>
+      <w:r>
+        <w:rPr>
+          <w:rFonts w:ascii="Times New Roman" w:hAnsi="Times New Roman" w:cs="Times New Roman"/>
+        </w:rPr>
+        <w:t>Alt sınıflar, üst sınıfların yerine geçebilmelidir. Amaç</w:t>
+      </w:r>
+      <w:r>
+        <w:rPr>
+          <w:rFonts w:ascii="Times New Roman" w:hAnsi="Times New Roman" w:cs="Times New Roman"/>
+        </w:rPr>
+        <w:t xml:space="preserve"> k</w:t>
+      </w:r>
+      <w:r>
+        <w:rPr>
+          <w:rFonts w:ascii="Times New Roman" w:hAnsi="Times New Roman" w:cs="Times New Roman"/>
+        </w:rPr>
+        <w:t>odun tutarlılığını korumak ve beklenmedik davranışları önlemek</w:t>
+      </w:r>
+      <w:r>
+        <w:rPr>
+          <w:rFonts w:ascii="Times New Roman" w:hAnsi="Times New Roman" w:cs="Times New Roman"/>
+        </w:rPr>
+        <w:t>.</w:t>
+      </w:r>
+      <w:r>
+        <w:rPr>
+          <w:rFonts w:ascii="Times New Roman" w:hAnsi="Times New Roman" w:cs="Times New Roman"/>
+        </w:rPr>
+        <w:t xml:space="preserve"> LSP, nesne hiyerarşilerinde güvenilirliği artırır ve polimorfizmin doğru kullanılmasını sağlar.</w:t>
       </w:r>
     </w:p>
     <w:p>
@@ -1486,22 +2146,16 @@
         <w:tabs>
           <w:tab w:val="center" w:pos="4536"/>
         </w:tabs>
-        <w:rPr>
-          <w:rFonts w:ascii="Times New Roman" w:hAnsi="Times New Roman" w:cs="Times New Roman"/>
-        </w:rPr>
-      </w:pPr>
-      <w:r>
-        <w:rPr>
-          <w:rFonts w:ascii="Times New Roman" w:hAnsi="Times New Roman" w:cs="Times New Roman"/>
-        </w:rPr>
-        <w:lastRenderedPageBreak/>
-        <w:t>Bitcoin ile ödeme: 100</w:t>
-      </w:r>
-      <w:r>
-        <w:rPr>
-          <w:rFonts w:ascii="Times New Roman" w:hAnsi="Times New Roman" w:cs="Times New Roman"/>
-        </w:rPr>
-        <w:tab/>
+        <w:jc w:val="both"/>
+        <w:rPr>
+          <w:rFonts w:ascii="Times New Roman" w:hAnsi="Times New Roman" w:cs="Times New Roman"/>
+        </w:rPr>
+      </w:pPr>
+      <w:r>
+        <w:rPr>
+          <w:rFonts w:ascii="Times New Roman" w:hAnsi="Times New Roman" w:cs="Times New Roman"/>
+        </w:rPr>
+        <w:t>Kod Örneği (Yanlış Kullanım):</w:t>
       </w:r>
     </w:p>
     <w:p>
@@ -1509,90 +2163,7 @@
         <w:tabs>
           <w:tab w:val="center" w:pos="4536"/>
         </w:tabs>
-        <w:rPr>
-          <w:rFonts w:ascii="Times New Roman" w:hAnsi="Times New Roman" w:cs="Times New Roman"/>
-        </w:rPr>
-      </w:pPr>
-    </w:p>
-    <w:p>
-      <w:pPr>
-        <w:tabs>
-          <w:tab w:val="center" w:pos="4536"/>
-        </w:tabs>
-        <w:rPr>
-          <w:rFonts w:ascii="Times New Roman" w:hAnsi="Times New Roman" w:cs="Times New Roman"/>
-        </w:rPr>
-      </w:pPr>
-      <w:r>
-        <w:rPr>
-          <w:rFonts w:ascii="Times New Roman" w:hAnsi="Times New Roman" w:cs="Times New Roman"/>
-        </w:rPr>
-        <w:t xml:space="preserve">4.3 </w:t>
-      </w:r>
-      <w:proofErr w:type="spellStart"/>
-      <w:r>
-        <w:rPr>
-          <w:rFonts w:ascii="Times New Roman" w:hAnsi="Times New Roman" w:cs="Times New Roman"/>
-        </w:rPr>
-        <w:t>Liskov</w:t>
-      </w:r>
-      <w:proofErr w:type="spellEnd"/>
-      <w:r>
-        <w:rPr>
-          <w:rFonts w:ascii="Times New Roman" w:hAnsi="Times New Roman" w:cs="Times New Roman"/>
-        </w:rPr>
-        <w:t xml:space="preserve"> </w:t>
-      </w:r>
-      <w:proofErr w:type="spellStart"/>
-      <w:r>
-        <w:rPr>
-          <w:rFonts w:ascii="Times New Roman" w:hAnsi="Times New Roman" w:cs="Times New Roman"/>
-        </w:rPr>
-        <w:t>Substitution</w:t>
-      </w:r>
-      <w:proofErr w:type="spellEnd"/>
-      <w:r>
-        <w:rPr>
-          <w:rFonts w:ascii="Times New Roman" w:hAnsi="Times New Roman" w:cs="Times New Roman"/>
-        </w:rPr>
-        <w:t xml:space="preserve"> </w:t>
-      </w:r>
-      <w:proofErr w:type="spellStart"/>
-      <w:r>
-        <w:rPr>
-          <w:rFonts w:ascii="Times New Roman" w:hAnsi="Times New Roman" w:cs="Times New Roman"/>
-        </w:rPr>
-        <w:t>Principle</w:t>
-      </w:r>
-      <w:proofErr w:type="spellEnd"/>
-      <w:r>
-        <w:rPr>
-          <w:rFonts w:ascii="Times New Roman" w:hAnsi="Times New Roman" w:cs="Times New Roman"/>
-        </w:rPr>
-        <w:t xml:space="preserve"> (LSP) Tanım: Alt sınıflar, üst sınıfların yerine geçebilmelidir. Amaç: Kodun tutarlılığını korumak ve beklenmedik davranışları önlemek. Akademik Yorumu: LSP, nesne hiyerarşilerinde güvenilirliği artırır ve polimorfizmin doğru kullanılmasını sağlar.</w:t>
-      </w:r>
-    </w:p>
-    <w:p>
-      <w:pPr>
-        <w:tabs>
-          <w:tab w:val="center" w:pos="4536"/>
-        </w:tabs>
-        <w:rPr>
-          <w:rFonts w:ascii="Times New Roman" w:hAnsi="Times New Roman" w:cs="Times New Roman"/>
-        </w:rPr>
-      </w:pPr>
-      <w:r>
-        <w:rPr>
-          <w:rFonts w:ascii="Times New Roman" w:hAnsi="Times New Roman" w:cs="Times New Roman"/>
-        </w:rPr>
-        <w:t>Kod Örneği (Yanlış Kullanım):</w:t>
-      </w:r>
-    </w:p>
-    <w:p>
-      <w:pPr>
-        <w:tabs>
-          <w:tab w:val="center" w:pos="4536"/>
-        </w:tabs>
+        <w:jc w:val="both"/>
         <w:rPr>
           <w:rFonts w:ascii="Times New Roman" w:hAnsi="Times New Roman" w:cs="Times New Roman"/>
         </w:rPr>
@@ -1603,9 +2174,9 @@
           <w:noProof/>
         </w:rPr>
         <w:drawing>
-          <wp:inline distT="0" distB="0" distL="0" distR="0" wp14:anchorId="7399072D" wp14:editId="7C04F042">
-            <wp:extent cx="4861560" cy="1992425"/>
-            <wp:effectExtent l="0" t="0" r="0" b="8255"/>
+          <wp:inline distT="0" distB="0" distL="0" distR="0" wp14:anchorId="7399072D" wp14:editId="2D84148E">
+            <wp:extent cx="4481713" cy="1836751"/>
+            <wp:effectExtent l="0" t="0" r="0" b="0"/>
             <wp:docPr id="1401584455" name="Resim 1"/>
             <wp:cNvGraphicFramePr>
               <a:graphicFrameLocks xmlns:a="http://schemas.openxmlformats.org/drawingml/2006/main" noChangeAspect="1"/>
@@ -1618,7 +2189,7 @@
                     <pic:cNvPicPr/>
                   </pic:nvPicPr>
                   <pic:blipFill>
-                    <a:blip r:embed="rId9"/>
+                    <a:blip r:embed="rId10"/>
                     <a:stretch>
                       <a:fillRect/>
                     </a:stretch>
@@ -1626,7 +2197,7 @@
                   <pic:spPr>
                     <a:xfrm>
                       <a:off x="0" y="0"/>
-                      <a:ext cx="4887147" cy="2002911"/>
+                      <a:ext cx="4521295" cy="1852973"/>
                     </a:xfrm>
                     <a:prstGeom prst="rect">
                       <a:avLst/>
@@ -1644,6 +2215,7 @@
         <w:tabs>
           <w:tab w:val="center" w:pos="4536"/>
         </w:tabs>
+        <w:jc w:val="both"/>
         <w:rPr>
           <w:rFonts w:ascii="Times New Roman" w:hAnsi="Times New Roman" w:cs="Times New Roman"/>
         </w:rPr>
@@ -1654,14 +2226,25 @@
         </w:rPr>
         <w:t>Kod Örneği (Doğru Kullanım):</w:t>
       </w:r>
+    </w:p>
+    <w:p>
+      <w:pPr>
+        <w:tabs>
+          <w:tab w:val="center" w:pos="4536"/>
+        </w:tabs>
+        <w:jc w:val="both"/>
+        <w:rPr>
+          <w:rFonts w:ascii="Times New Roman" w:hAnsi="Times New Roman" w:cs="Times New Roman"/>
+        </w:rPr>
+      </w:pPr>
       <w:r>
         <w:rPr>
           <w:noProof/>
         </w:rPr>
         <w:drawing>
-          <wp:inline distT="0" distB="0" distL="0" distR="0" wp14:anchorId="38E2D63A" wp14:editId="2904A671">
-            <wp:extent cx="4849582" cy="4704715"/>
-            <wp:effectExtent l="0" t="0" r="8255" b="635"/>
+          <wp:inline distT="0" distB="0" distL="0" distR="0" wp14:anchorId="0DC2CF78" wp14:editId="745E4B12">
+            <wp:extent cx="4472473" cy="4338871"/>
+            <wp:effectExtent l="0" t="0" r="4445" b="5080"/>
             <wp:docPr id="1579136677" name="Resim 1"/>
             <wp:cNvGraphicFramePr>
               <a:graphicFrameLocks xmlns:a="http://schemas.openxmlformats.org/drawingml/2006/main" noChangeAspect="1"/>
@@ -1674,7 +2257,7 @@
                     <pic:cNvPicPr/>
                   </pic:nvPicPr>
                   <pic:blipFill>
-                    <a:blip r:embed="rId10"/>
+                    <a:blip r:embed="rId11"/>
                     <a:stretch>
                       <a:fillRect/>
                     </a:stretch>
@@ -1682,7 +2265,7 @@
                   <pic:spPr>
                     <a:xfrm>
                       <a:off x="0" y="0"/>
-                      <a:ext cx="4856961" cy="4711874"/>
+                      <a:ext cx="4472473" cy="4338871"/>
                     </a:xfrm>
                     <a:prstGeom prst="rect">
                       <a:avLst/>
@@ -1700,21 +2283,66 @@
         <w:tabs>
           <w:tab w:val="center" w:pos="4536"/>
         </w:tabs>
-        <w:rPr>
-          <w:rFonts w:ascii="Times New Roman" w:hAnsi="Times New Roman" w:cs="Times New Roman"/>
-        </w:rPr>
-      </w:pPr>
-      <w:r>
-        <w:rPr>
-          <w:rFonts w:ascii="Times New Roman" w:hAnsi="Times New Roman" w:cs="Times New Roman"/>
+        <w:jc w:val="both"/>
+        <w:rPr>
+          <w:rFonts w:ascii="Times New Roman" w:hAnsi="Times New Roman" w:cs="Times New Roman"/>
+        </w:rPr>
+      </w:pPr>
+    </w:p>
+    <w:p>
+      <w:pPr>
+        <w:tabs>
+          <w:tab w:val="center" w:pos="4536"/>
+        </w:tabs>
+        <w:jc w:val="both"/>
+        <w:rPr>
+          <w:rFonts w:ascii="Times New Roman" w:hAnsi="Times New Roman" w:cs="Times New Roman"/>
+        </w:rPr>
+      </w:pPr>
+    </w:p>
+    <w:p>
+      <w:pPr>
+        <w:tabs>
+          <w:tab w:val="center" w:pos="4536"/>
+        </w:tabs>
+        <w:jc w:val="both"/>
+        <w:rPr>
+          <w:rFonts w:ascii="Times New Roman" w:hAnsi="Times New Roman" w:cs="Times New Roman"/>
+          <w:b/>
+          <w:bCs/>
+          <w:sz w:val="32"/>
+          <w:szCs w:val="32"/>
+        </w:rPr>
+      </w:pPr>
+      <w:r>
+        <w:rPr>
+          <w:rFonts w:ascii="Times New Roman" w:hAnsi="Times New Roman" w:cs="Times New Roman"/>
+          <w:b/>
+          <w:bCs/>
+          <w:sz w:val="32"/>
+          <w:szCs w:val="32"/>
         </w:rPr>
         <w:lastRenderedPageBreak/>
-        <w:t xml:space="preserve">4.4 </w:t>
+        <w:t>7</w:t>
+      </w:r>
+      <w:r>
+        <w:rPr>
+          <w:rFonts w:ascii="Times New Roman" w:hAnsi="Times New Roman" w:cs="Times New Roman"/>
+          <w:b/>
+          <w:bCs/>
+          <w:sz w:val="32"/>
+          <w:szCs w:val="32"/>
+        </w:rPr>
+        <w:t xml:space="preserve">.4 </w:t>
       </w:r>
       <w:proofErr w:type="spellStart"/>
       <w:r>
         <w:rPr>
           <w:rFonts w:ascii="Times New Roman" w:hAnsi="Times New Roman" w:cs="Times New Roman"/>
+          <w:b/>
+          <w:bCs/>
+          <w:sz w:val="32"/>
+          <w:szCs w:val="32"/>
         </w:rPr>
         <w:t>Interface</w:t>
       </w:r>
@@ -1722,6 +2350,10 @@
       <w:r>
         <w:rPr>
           <w:rFonts w:ascii="Times New Roman" w:hAnsi="Times New Roman" w:cs="Times New Roman"/>
+          <w:b/>
+          <w:bCs/>
+          <w:sz w:val="32"/>
+          <w:szCs w:val="32"/>
         </w:rPr>
         <w:t xml:space="preserve"> </w:t>
       </w:r>
@@ -1729,6 +2361,10 @@
       <w:r>
         <w:rPr>
           <w:rFonts w:ascii="Times New Roman" w:hAnsi="Times New Roman" w:cs="Times New Roman"/>
+          <w:b/>
+          <w:bCs/>
+          <w:sz w:val="32"/>
+          <w:szCs w:val="32"/>
         </w:rPr>
         <w:t>Segregation</w:t>
       </w:r>
@@ -1736,6 +2372,10 @@
       <w:r>
         <w:rPr>
           <w:rFonts w:ascii="Times New Roman" w:hAnsi="Times New Roman" w:cs="Times New Roman"/>
+          <w:b/>
+          <w:bCs/>
+          <w:sz w:val="32"/>
+          <w:szCs w:val="32"/>
         </w:rPr>
         <w:t xml:space="preserve"> </w:t>
       </w:r>
@@ -1743,6 +2383,10 @@
       <w:r>
         <w:rPr>
           <w:rFonts w:ascii="Times New Roman" w:hAnsi="Times New Roman" w:cs="Times New Roman"/>
+          <w:b/>
+          <w:bCs/>
+          <w:sz w:val="32"/>
+          <w:szCs w:val="32"/>
         </w:rPr>
         <w:t>Principle</w:t>
       </w:r>
@@ -1750,12 +2394,17 @@
       <w:r>
         <w:rPr>
           <w:rFonts w:ascii="Times New Roman" w:hAnsi="Times New Roman" w:cs="Times New Roman"/>
+          <w:b/>
+          <w:bCs/>
+          <w:sz w:val="32"/>
+          <w:szCs w:val="32"/>
         </w:rPr>
         <w:t xml:space="preserve"> (ISP)</w:t>
       </w:r>
     </w:p>
     <w:p>
       <w:pPr>
+        <w:jc w:val="both"/>
         <w:rPr>
           <w:rFonts w:ascii="Times New Roman" w:hAnsi="Times New Roman" w:cs="Times New Roman"/>
         </w:rPr>
@@ -1764,6 +2413,7 @@
     <w:p>
       <w:pPr>
         <w:ind w:firstLine="708"/>
+        <w:jc w:val="both"/>
         <w:rPr>
           <w:rFonts w:ascii="Times New Roman" w:hAnsi="Times New Roman" w:cs="Times New Roman"/>
         </w:rPr>
@@ -1803,6 +2453,7 @@
     </w:p>
     <w:p>
       <w:pPr>
+        <w:jc w:val="both"/>
         <w:rPr>
           <w:rFonts w:ascii="Times New Roman" w:hAnsi="Times New Roman" w:cs="Times New Roman"/>
         </w:rPr>
@@ -1816,6 +2467,7 @@
     </w:p>
     <w:p>
       <w:pPr>
+        <w:jc w:val="both"/>
         <w:rPr>
           <w:rFonts w:ascii="Times New Roman" w:hAnsi="Times New Roman" w:cs="Times New Roman"/>
         </w:rPr>
@@ -1841,7 +2493,7 @@
                     <pic:cNvPicPr/>
                   </pic:nvPicPr>
                   <pic:blipFill>
-                    <a:blip r:embed="rId11"/>
+                    <a:blip r:embed="rId12"/>
                     <a:stretch>
                       <a:fillRect/>
                     </a:stretch>
@@ -1864,6 +2516,7 @@
     </w:p>
     <w:p>
       <w:pPr>
+        <w:jc w:val="both"/>
         <w:rPr>
           <w:rFonts w:ascii="Times New Roman" w:hAnsi="Times New Roman" w:cs="Times New Roman"/>
         </w:rPr>
@@ -1877,6 +2530,7 @@
     </w:p>
     <w:p>
       <w:pPr>
+        <w:jc w:val="both"/>
         <w:rPr>
           <w:rFonts w:ascii="Times New Roman" w:hAnsi="Times New Roman" w:cs="Times New Roman"/>
         </w:rPr>
@@ -1902,7 +2556,7 @@
                     <pic:cNvPicPr/>
                   </pic:nvPicPr>
                   <pic:blipFill>
-                    <a:blip r:embed="rId12"/>
+                    <a:blip r:embed="rId13"/>
                     <a:stretch>
                       <a:fillRect/>
                     </a:stretch>
@@ -1925,28 +2579,52 @@
     </w:p>
     <w:p>
       <w:pPr>
-        <w:rPr>
-          <w:rFonts w:ascii="Times New Roman" w:hAnsi="Times New Roman" w:cs="Times New Roman"/>
-        </w:rPr>
-      </w:pPr>
-    </w:p>
-    <w:p>
-      <w:pPr>
-        <w:rPr>
-          <w:rFonts w:ascii="Times New Roman" w:hAnsi="Times New Roman" w:cs="Times New Roman"/>
-        </w:rPr>
-      </w:pPr>
-      <w:r>
-        <w:rPr>
-          <w:rFonts w:ascii="Times New Roman" w:hAnsi="Times New Roman" w:cs="Times New Roman"/>
+        <w:jc w:val="both"/>
+        <w:rPr>
+          <w:rFonts w:ascii="Times New Roman" w:hAnsi="Times New Roman" w:cs="Times New Roman"/>
+        </w:rPr>
+      </w:pPr>
+    </w:p>
+    <w:p>
+      <w:pPr>
+        <w:jc w:val="both"/>
+        <w:rPr>
+          <w:rFonts w:ascii="Times New Roman" w:hAnsi="Times New Roman" w:cs="Times New Roman"/>
+          <w:b/>
+          <w:bCs/>
+          <w:sz w:val="32"/>
+          <w:szCs w:val="32"/>
+        </w:rPr>
+      </w:pPr>
+      <w:r>
+        <w:rPr>
+          <w:rFonts w:ascii="Times New Roman" w:hAnsi="Times New Roman" w:cs="Times New Roman"/>
+          <w:b/>
+          <w:bCs/>
+          <w:sz w:val="32"/>
+          <w:szCs w:val="32"/>
         </w:rPr>
         <w:lastRenderedPageBreak/>
-        <w:t xml:space="preserve">4.5 </w:t>
+        <w:t>7</w:t>
+      </w:r>
+      <w:r>
+        <w:rPr>
+          <w:rFonts w:ascii="Times New Roman" w:hAnsi="Times New Roman" w:cs="Times New Roman"/>
+          <w:b/>
+          <w:bCs/>
+          <w:sz w:val="32"/>
+          <w:szCs w:val="32"/>
+        </w:rPr>
+        <w:t xml:space="preserve">.5 </w:t>
       </w:r>
       <w:proofErr w:type="spellStart"/>
       <w:r>
         <w:rPr>
           <w:rFonts w:ascii="Times New Roman" w:hAnsi="Times New Roman" w:cs="Times New Roman"/>
+          <w:b/>
+          <w:bCs/>
+          <w:sz w:val="32"/>
+          <w:szCs w:val="32"/>
         </w:rPr>
         <w:t>Dependency</w:t>
       </w:r>
@@ -1954,6 +2632,10 @@
       <w:r>
         <w:rPr>
           <w:rFonts w:ascii="Times New Roman" w:hAnsi="Times New Roman" w:cs="Times New Roman"/>
+          <w:b/>
+          <w:bCs/>
+          <w:sz w:val="32"/>
+          <w:szCs w:val="32"/>
         </w:rPr>
         <w:t xml:space="preserve"> </w:t>
       </w:r>
@@ -1961,6 +2643,10 @@
       <w:r>
         <w:rPr>
           <w:rFonts w:ascii="Times New Roman" w:hAnsi="Times New Roman" w:cs="Times New Roman"/>
+          <w:b/>
+          <w:bCs/>
+          <w:sz w:val="32"/>
+          <w:szCs w:val="32"/>
         </w:rPr>
         <w:t>Inversion</w:t>
       </w:r>
@@ -1968,6 +2654,10 @@
       <w:r>
         <w:rPr>
           <w:rFonts w:ascii="Times New Roman" w:hAnsi="Times New Roman" w:cs="Times New Roman"/>
+          <w:b/>
+          <w:bCs/>
+          <w:sz w:val="32"/>
+          <w:szCs w:val="32"/>
         </w:rPr>
         <w:t xml:space="preserve"> </w:t>
       </w:r>
@@ -1975,6 +2665,10 @@
       <w:r>
         <w:rPr>
           <w:rFonts w:ascii="Times New Roman" w:hAnsi="Times New Roman" w:cs="Times New Roman"/>
+          <w:b/>
+          <w:bCs/>
+          <w:sz w:val="32"/>
+          <w:szCs w:val="32"/>
         </w:rPr>
         <w:t>Principle</w:t>
       </w:r>
@@ -1982,20 +2676,18 @@
       <w:r>
         <w:rPr>
           <w:rFonts w:ascii="Times New Roman" w:hAnsi="Times New Roman" w:cs="Times New Roman"/>
+          <w:b/>
+          <w:bCs/>
+          <w:sz w:val="32"/>
+          <w:szCs w:val="32"/>
         </w:rPr>
         <w:t xml:space="preserve"> (DIP)</w:t>
       </w:r>
     </w:p>
     <w:p>
       <w:pPr>
-        <w:rPr>
-          <w:rFonts w:ascii="Times New Roman" w:hAnsi="Times New Roman" w:cs="Times New Roman"/>
-        </w:rPr>
-      </w:pPr>
-    </w:p>
-    <w:p>
-      <w:pPr>
         <w:ind w:firstLine="708"/>
+        <w:jc w:val="both"/>
         <w:rPr>
           <w:rFonts w:ascii="Times New Roman" w:hAnsi="Times New Roman" w:cs="Times New Roman"/>
         </w:rPr>
@@ -2045,6 +2737,7 @@
     </w:p>
     <w:p>
       <w:pPr>
+        <w:jc w:val="both"/>
         <w:rPr>
           <w:rFonts w:ascii="Times New Roman" w:hAnsi="Times New Roman" w:cs="Times New Roman"/>
         </w:rPr>
@@ -2058,6 +2751,7 @@
     </w:p>
     <w:p>
       <w:pPr>
+        <w:jc w:val="both"/>
         <w:rPr>
           <w:rFonts w:ascii="Times New Roman" w:hAnsi="Times New Roman" w:cs="Times New Roman"/>
         </w:rPr>
@@ -2068,9 +2762,9 @@
           <w:noProof/>
         </w:rPr>
         <w:drawing>
-          <wp:inline distT="0" distB="0" distL="0" distR="0" wp14:anchorId="0B2A14FE" wp14:editId="2190C155">
-            <wp:extent cx="4236720" cy="1672365"/>
-            <wp:effectExtent l="0" t="0" r="0" b="4445"/>
+          <wp:inline distT="0" distB="0" distL="0" distR="0" wp14:anchorId="0B2A14FE" wp14:editId="2ECC0D16">
+            <wp:extent cx="5876014" cy="1927370"/>
+            <wp:effectExtent l="0" t="0" r="0" b="0"/>
             <wp:docPr id="1740028320" name="Resim 1"/>
             <wp:cNvGraphicFramePr>
               <a:graphicFrameLocks xmlns:a="http://schemas.openxmlformats.org/drawingml/2006/main" noChangeAspect="1"/>
@@ -2083,7 +2777,7 @@
                     <pic:cNvPicPr/>
                   </pic:nvPicPr>
                   <pic:blipFill>
-                    <a:blip r:embed="rId13"/>
+                    <a:blip r:embed="rId14"/>
                     <a:stretch>
                       <a:fillRect/>
                     </a:stretch>
@@ -2091,7 +2785,7 @@
                   <pic:spPr>
                     <a:xfrm>
                       <a:off x="0" y="0"/>
-                      <a:ext cx="4294807" cy="1695294"/>
+                      <a:ext cx="6079824" cy="1994221"/>
                     </a:xfrm>
                     <a:prstGeom prst="rect">
                       <a:avLst/>
@@ -2106,6 +2800,7 @@
     </w:p>
     <w:p>
       <w:pPr>
+        <w:jc w:val="both"/>
         <w:rPr>
           <w:rFonts w:ascii="Times New Roman" w:hAnsi="Times New Roman" w:cs="Times New Roman"/>
         </w:rPr>
@@ -2119,6 +2814,7 @@
     </w:p>
     <w:p>
       <w:pPr>
+        <w:jc w:val="both"/>
         <w:rPr>
           <w:rFonts w:ascii="Times New Roman" w:hAnsi="Times New Roman" w:cs="Times New Roman"/>
         </w:rPr>
@@ -2129,9 +2825,9 @@
           <w:noProof/>
         </w:rPr>
         <w:drawing>
-          <wp:inline distT="0" distB="0" distL="0" distR="0" wp14:anchorId="58DDFB2A" wp14:editId="1720BF63">
-            <wp:extent cx="4280615" cy="4953000"/>
-            <wp:effectExtent l="0" t="0" r="5715" b="0"/>
+          <wp:inline distT="0" distB="0" distL="0" distR="0" wp14:anchorId="58DDFB2A" wp14:editId="6FE33069">
+            <wp:extent cx="5676265" cy="4939599"/>
+            <wp:effectExtent l="0" t="0" r="635" b="0"/>
             <wp:docPr id="1246661172" name="Resim 1"/>
             <wp:cNvGraphicFramePr>
               <a:graphicFrameLocks xmlns:a="http://schemas.openxmlformats.org/drawingml/2006/main" noChangeAspect="1"/>
@@ -2144,7 +2840,7 @@
                     <pic:cNvPicPr/>
                   </pic:nvPicPr>
                   <pic:blipFill>
-                    <a:blip r:embed="rId14"/>
+                    <a:blip r:embed="rId15"/>
                     <a:stretch>
                       <a:fillRect/>
                     </a:stretch>
@@ -2152,7 +2848,7 @@
                   <pic:spPr>
                     <a:xfrm>
                       <a:off x="0" y="0"/>
-                      <a:ext cx="4317826" cy="4996056"/>
+                      <a:ext cx="5738795" cy="4994014"/>
                     </a:xfrm>
                     <a:prstGeom prst="rect">
                       <a:avLst/>
@@ -2167,20 +2863,162 @@
     </w:p>
     <w:p>
       <w:pPr>
-        <w:rPr>
-          <w:rFonts w:ascii="Times New Roman" w:hAnsi="Times New Roman" w:cs="Times New Roman"/>
-        </w:rPr>
-      </w:pPr>
-      <w:r>
-        <w:rPr>
-          <w:rFonts w:ascii="Times New Roman" w:hAnsi="Times New Roman" w:cs="Times New Roman"/>
+        <w:jc w:val="both"/>
+        <w:rPr>
+          <w:rFonts w:ascii="Times New Roman" w:hAnsi="Times New Roman" w:cs="Times New Roman"/>
+          <w:b/>
+          <w:bCs/>
+          <w:sz w:val="32"/>
+          <w:szCs w:val="32"/>
+        </w:rPr>
+      </w:pPr>
+      <w:r>
+        <w:rPr>
+          <w:rFonts w:ascii="Times New Roman" w:hAnsi="Times New Roman" w:cs="Times New Roman"/>
+          <w:b/>
+          <w:bCs/>
+          <w:sz w:val="32"/>
+          <w:szCs w:val="32"/>
         </w:rPr>
         <w:lastRenderedPageBreak/>
-        <w:t>5. Sonuç ve Değerlendirme</w:t>
-      </w:r>
-    </w:p>
-    <w:p>
-      <w:pPr>
+        <w:t>8.</w:t>
+      </w:r>
+      <w:proofErr w:type="gramStart"/>
+      <w:r>
+        <w:rPr>
+          <w:rFonts w:ascii="Times New Roman" w:hAnsi="Times New Roman" w:cs="Times New Roman"/>
+          <w:b/>
+          <w:bCs/>
+          <w:sz w:val="32"/>
+          <w:szCs w:val="32"/>
+        </w:rPr>
+        <w:t>Tartışma(</w:t>
+      </w:r>
+      <w:proofErr w:type="spellStart"/>
+      <w:proofErr w:type="gramEnd"/>
+      <w:r>
+        <w:rPr>
+          <w:rFonts w:ascii="Times New Roman" w:hAnsi="Times New Roman" w:cs="Times New Roman"/>
+          <w:b/>
+          <w:bCs/>
+          <w:sz w:val="32"/>
+          <w:szCs w:val="32"/>
+        </w:rPr>
+        <w:t>Discussion</w:t>
+      </w:r>
+      <w:proofErr w:type="spellEnd"/>
+      <w:r>
+        <w:rPr>
+          <w:rFonts w:ascii="Times New Roman" w:hAnsi="Times New Roman" w:cs="Times New Roman"/>
+          <w:b/>
+          <w:bCs/>
+          <w:sz w:val="32"/>
+          <w:szCs w:val="32"/>
+        </w:rPr>
+        <w:t>)</w:t>
+      </w:r>
+    </w:p>
+    <w:p>
+      <w:pPr>
+        <w:ind w:firstLine="708"/>
+        <w:jc w:val="both"/>
+        <w:rPr>
+          <w:rFonts w:ascii="Times New Roman" w:hAnsi="Times New Roman" w:cs="Times New Roman"/>
+        </w:rPr>
+      </w:pPr>
+      <w:r>
+        <w:rPr>
+          <w:rFonts w:ascii="Times New Roman" w:hAnsi="Times New Roman" w:cs="Times New Roman"/>
+        </w:rPr>
+        <w:t xml:space="preserve"> SOLID prensiplerinin uygulanması yazılım geliştirme süreçlerinde birçok avantaj sağlamaktadır. Sınıfların tek sorumluluk üstlenmesi (SRP) kodun anlaşılabilirliğini artırırken, açık/kapalı prensibi (OCP) yeni özelliklerin eklenmesini kolaylaştırmaktadır. Benzer şekilde, LSP ve ISP prensipleri yazılım mimarisinde güvenilirlik ve esneklik sunmaktadır. DIP ise bağımlılıkların soyutlamalar üzerinden yönetilmesiyle sistemin test edilebilirliğini artırmaktadır. Bununla birlikte, bu prensiplerin uygulanmasında bazı zorluklar da bulunmaktadır. Özellikle </w:t>
+      </w:r>
+      <w:proofErr w:type="spellStart"/>
+      <w:r>
+        <w:rPr>
+          <w:rFonts w:ascii="Times New Roman" w:hAnsi="Times New Roman" w:cs="Times New Roman"/>
+        </w:rPr>
+        <w:t>legacy</w:t>
+      </w:r>
+      <w:proofErr w:type="spellEnd"/>
+      <w:r>
+        <w:rPr>
+          <w:rFonts w:ascii="Times New Roman" w:hAnsi="Times New Roman" w:cs="Times New Roman"/>
+        </w:rPr>
+        <w:t xml:space="preserve"> (eski) sistemlerde SOLID prensiplerini uygulamak için ciddi </w:t>
+      </w:r>
+      <w:proofErr w:type="spellStart"/>
+      <w:r>
+        <w:rPr>
+          <w:rFonts w:ascii="Times New Roman" w:hAnsi="Times New Roman" w:cs="Times New Roman"/>
+        </w:rPr>
+        <w:t>refaktör</w:t>
+      </w:r>
+      <w:proofErr w:type="spellEnd"/>
+      <w:r>
+        <w:rPr>
+          <w:rFonts w:ascii="Times New Roman" w:hAnsi="Times New Roman" w:cs="Times New Roman"/>
+        </w:rPr>
+        <w:t xml:space="preserve"> çalışmaları gerekebilir. Ayrıca, </w:t>
+      </w:r>
+      <w:proofErr w:type="spellStart"/>
+      <w:r>
+        <w:rPr>
+          <w:rFonts w:ascii="Times New Roman" w:hAnsi="Times New Roman" w:cs="Times New Roman"/>
+        </w:rPr>
+        <w:t>SRP’nin</w:t>
+      </w:r>
+      <w:proofErr w:type="spellEnd"/>
+      <w:r>
+        <w:rPr>
+          <w:rFonts w:ascii="Times New Roman" w:hAnsi="Times New Roman" w:cs="Times New Roman"/>
+        </w:rPr>
+        <w:t xml:space="preserve"> aşırı katı uygulanması çok sayıda küçük sınıfın ortaya çıkmasına neden olabilir ve bu durum sistemin karmaşıklığını artırabilir. Dolayısıyla, SOLID prensiplerinin uygulanmasında dengeyi korumak önemlidir. Akademik açıdan SOLID prensipleri yazılım mühendisliği için güçlü bir teorik çerçeve sunarken, endüstride ise sürdürülebilir ve ölçeklenebilir yazılım mimarileri oluşturmak için vazgeçilmez bir rehberdir.</w:t>
+      </w:r>
+    </w:p>
+    <w:p>
+      <w:pPr>
+        <w:ind w:firstLine="708"/>
+        <w:jc w:val="both"/>
+        <w:rPr>
+          <w:rFonts w:ascii="Times New Roman" w:hAnsi="Times New Roman" w:cs="Times New Roman"/>
+        </w:rPr>
+      </w:pPr>
+    </w:p>
+    <w:p>
+      <w:pPr>
+        <w:jc w:val="both"/>
+        <w:rPr>
+          <w:rFonts w:ascii="Times New Roman" w:hAnsi="Times New Roman" w:cs="Times New Roman"/>
+          <w:b/>
+          <w:bCs/>
+          <w:sz w:val="32"/>
+          <w:szCs w:val="32"/>
+        </w:rPr>
+      </w:pPr>
+      <w:r>
+        <w:rPr>
+          <w:rFonts w:ascii="Times New Roman" w:hAnsi="Times New Roman" w:cs="Times New Roman"/>
+          <w:b/>
+          <w:bCs/>
+          <w:sz w:val="32"/>
+          <w:szCs w:val="32"/>
+        </w:rPr>
+        <w:t>9</w:t>
+      </w:r>
+      <w:r>
+        <w:rPr>
+          <w:rFonts w:ascii="Times New Roman" w:hAnsi="Times New Roman" w:cs="Times New Roman"/>
+          <w:b/>
+          <w:bCs/>
+          <w:sz w:val="32"/>
+          <w:szCs w:val="32"/>
+        </w:rPr>
+        <w:t>. Sonuç ve Değerlendirme</w:t>
+      </w:r>
+    </w:p>
+    <w:p>
+      <w:pPr>
+        <w:jc w:val="both"/>
         <w:rPr>
           <w:rFonts w:ascii="Times New Roman" w:hAnsi="Times New Roman" w:cs="Times New Roman"/>
         </w:rPr>
@@ -2189,6 +3027,7 @@
     <w:p>
       <w:pPr>
         <w:ind w:firstLine="360"/>
+        <w:jc w:val="both"/>
         <w:rPr>
           <w:rFonts w:ascii="Times New Roman" w:hAnsi="Times New Roman" w:cs="Times New Roman"/>
         </w:rPr>
@@ -2207,6 +3046,7 @@
           <w:ilvl w:val="0"/>
           <w:numId w:val="1"/>
         </w:numPr>
+        <w:jc w:val="both"/>
         <w:rPr>
           <w:rFonts w:ascii="Times New Roman" w:hAnsi="Times New Roman" w:cs="Times New Roman"/>
         </w:rPr>
@@ -2263,6 +3103,7 @@
     <w:p>
       <w:pPr>
         <w:pStyle w:val="ListeParagraf"/>
+        <w:jc w:val="both"/>
         <w:rPr>
           <w:rFonts w:ascii="Times New Roman" w:hAnsi="Times New Roman" w:cs="Times New Roman"/>
         </w:rPr>
@@ -2275,6 +3116,7 @@
           <w:ilvl w:val="0"/>
           <w:numId w:val="1"/>
         </w:numPr>
+        <w:jc w:val="both"/>
         <w:rPr>
           <w:rFonts w:ascii="Times New Roman" w:hAnsi="Times New Roman" w:cs="Times New Roman"/>
         </w:rPr>
@@ -2317,6 +3159,7 @@
     <w:p>
       <w:pPr>
         <w:pStyle w:val="ListeParagraf"/>
+        <w:jc w:val="both"/>
         <w:rPr>
           <w:rFonts w:ascii="Times New Roman" w:hAnsi="Times New Roman" w:cs="Times New Roman"/>
         </w:rPr>
@@ -2329,6 +3172,7 @@
           <w:ilvl w:val="0"/>
           <w:numId w:val="1"/>
         </w:numPr>
+        <w:jc w:val="both"/>
         <w:rPr>
           <w:rFonts w:ascii="Times New Roman" w:hAnsi="Times New Roman" w:cs="Times New Roman"/>
         </w:rPr>
@@ -2385,6 +3229,7 @@
     <w:p>
       <w:pPr>
         <w:pStyle w:val="ListeParagraf"/>
+        <w:jc w:val="both"/>
         <w:rPr>
           <w:rFonts w:ascii="Times New Roman" w:hAnsi="Times New Roman" w:cs="Times New Roman"/>
         </w:rPr>
@@ -2397,6 +3242,7 @@
           <w:ilvl w:val="0"/>
           <w:numId w:val="1"/>
         </w:numPr>
+        <w:jc w:val="both"/>
         <w:rPr>
           <w:rFonts w:ascii="Times New Roman" w:hAnsi="Times New Roman" w:cs="Times New Roman"/>
         </w:rPr>
@@ -2467,6 +3313,7 @@
     <w:p>
       <w:pPr>
         <w:pStyle w:val="ListeParagraf"/>
+        <w:jc w:val="both"/>
         <w:rPr>
           <w:rFonts w:ascii="Times New Roman" w:hAnsi="Times New Roman" w:cs="Times New Roman"/>
         </w:rPr>
@@ -2479,6 +3326,7 @@
           <w:ilvl w:val="0"/>
           <w:numId w:val="1"/>
         </w:numPr>
+        <w:jc w:val="both"/>
         <w:rPr>
           <w:rFonts w:ascii="Times New Roman" w:hAnsi="Times New Roman" w:cs="Times New Roman"/>
         </w:rPr>
@@ -2534,6 +3382,7 @@
     </w:p>
     <w:p>
       <w:pPr>
+        <w:jc w:val="both"/>
         <w:rPr>
           <w:rFonts w:ascii="Times New Roman" w:hAnsi="Times New Roman" w:cs="Times New Roman"/>
         </w:rPr>
@@ -2542,6 +3391,7 @@
     <w:p>
       <w:pPr>
         <w:ind w:firstLine="360"/>
+        <w:jc w:val="both"/>
         <w:rPr>
           <w:rFonts w:ascii="Times New Roman" w:hAnsi="Times New Roman" w:cs="Times New Roman"/>
         </w:rPr>
@@ -2555,21 +3405,24 @@
     </w:p>
     <w:p>
       <w:pPr>
-        <w:rPr>
-          <w:rFonts w:ascii="Times New Roman" w:hAnsi="Times New Roman" w:cs="Times New Roman"/>
-        </w:rPr>
-      </w:pPr>
-    </w:p>
-    <w:p>
-      <w:pPr>
-        <w:rPr>
-          <w:rFonts w:ascii="Times New Roman" w:hAnsi="Times New Roman" w:cs="Times New Roman"/>
-        </w:rPr>
-      </w:pPr>
-      <w:r>
-        <w:rPr>
-          <w:rFonts w:ascii="Times New Roman" w:hAnsi="Times New Roman" w:cs="Times New Roman"/>
-        </w:rPr>
+        <w:jc w:val="both"/>
+        <w:rPr>
+          <w:rFonts w:ascii="Times New Roman" w:hAnsi="Times New Roman" w:cs="Times New Roman"/>
+        </w:rPr>
+      </w:pPr>
+    </w:p>
+    <w:p>
+      <w:pPr>
+        <w:jc w:val="both"/>
+        <w:rPr>
+          <w:rFonts w:ascii="Times New Roman" w:hAnsi="Times New Roman" w:cs="Times New Roman"/>
+        </w:rPr>
+      </w:pPr>
+      <w:r>
+        <w:rPr>
+          <w:rFonts w:ascii="Times New Roman" w:hAnsi="Times New Roman" w:cs="Times New Roman"/>
+        </w:rPr>
+        <w:lastRenderedPageBreak/>
         <w:t xml:space="preserve">Sonuç olarak, SOLID prensipleri yazılım mimarilerinde kaliteyi artıran temel yapı taşlarıdır. Bu prensiplerin </w:t>
       </w:r>
       <w:proofErr w:type="gramStart"/>
@@ -3410,7 +4263,6 @@
   <w:style w:type="character" w:default="1" w:styleId="VarsaylanParagrafYazTipi">
     <w:name w:val="Default Paragraph Font"/>
     <w:uiPriority w:val="1"/>
-    <w:semiHidden/>
     <w:unhideWhenUsed/>
   </w:style>
   <w:style w:type="table" w:default="1" w:styleId="NormalTablo">
